--- a/src/components/about/AdrianRossinoCV.docx
+++ b/src/components/about/AdrianRossinoCV.docx
@@ -1,6 +1,6 @@
 
 <file path=word/document.xml><?xml version="1.0" encoding="utf-8"?>
-<w:document xmlns:wpc="http://schemas.microsoft.com/office/word/2010/wordprocessingCanvas" xmlns:cx="http://schemas.microsoft.com/office/drawing/2014/chartex" xmlns:cx1="http://schemas.microsoft.com/office/drawing/2015/9/8/chartex" xmlns:cx2="http://schemas.microsoft.com/office/drawing/2015/10/21/chartex" xmlns:cx3="http://schemas.microsoft.com/office/drawing/2016/5/9/chartex" xmlns:cx4="http://schemas.microsoft.com/office/drawing/2016/5/10/chartex" xmlns:cx5="http://schemas.microsoft.com/office/drawing/2016/5/11/chartex" xmlns:cx6="http://schemas.microsoft.com/office/drawing/2016/5/12/chartex" xmlns:cx7="http://schemas.microsoft.com/office/drawing/2016/5/13/chartex" xmlns:cx8="http://schemas.microsoft.com/office/drawing/2016/5/14/chartex" xmlns:mc="http://schemas.openxmlformats.org/markup-compatibility/2006" xmlns:aink="http://schemas.microsoft.com/office/drawing/2016/ink" xmlns:am3d="http://schemas.microsoft.com/office/drawing/2017/model3d" xmlns:o="urn:schemas-microsoft-com:office:office" xmlns:r="http://schemas.openxmlformats.org/officeDocument/2006/relationships" xmlns:m="http://schemas.openxmlformats.org/officeDocument/2006/math" xmlns:v="urn:schemas-microsoft-com:vml" xmlns:wp14="http://schemas.microsoft.com/office/word/2010/wordprocessingDrawing" xmlns:wp="http://schemas.openxmlformats.org/drawingml/2006/wordprocessingDrawing" xmlns:w10="urn:schemas-microsoft-com:office:word" xmlns:w="http://schemas.openxmlformats.org/wordprocessingml/2006/main" xmlns:w14="http://schemas.microsoft.com/office/word/2010/wordml" xmlns:w15="http://schemas.microsoft.com/office/word/2012/wordml" xmlns:w16cex="http://schemas.microsoft.com/office/word/2018/wordml/cex" xmlns:w16cid="http://schemas.microsoft.com/office/word/2016/wordml/cid" xmlns:w16="http://schemas.microsoft.com/office/word/2018/wordml" xmlns:w16se="http://schemas.microsoft.com/office/word/2015/wordml/symex" xmlns:wpg="http://schemas.microsoft.com/office/word/2010/wordprocessingGroup" xmlns:wpi="http://schemas.microsoft.com/office/word/2010/wordprocessingInk" xmlns:wne="http://schemas.microsoft.com/office/word/2006/wordml" xmlns:wps="http://schemas.microsoft.com/office/word/2010/wordprocessingShape" mc:Ignorable="w14 w15 w16se w16cid w16 w16cex wp14">
+<w:document xmlns:wpc="http://schemas.microsoft.com/office/word/2010/wordprocessingCanvas" xmlns:cx="http://schemas.microsoft.com/office/drawing/2014/chartex" xmlns:cx1="http://schemas.microsoft.com/office/drawing/2015/9/8/chartex" xmlns:cx2="http://schemas.microsoft.com/office/drawing/2015/10/21/chartex" xmlns:cx3="http://schemas.microsoft.com/office/drawing/2016/5/9/chartex" xmlns:cx4="http://schemas.microsoft.com/office/drawing/2016/5/10/chartex" xmlns:cx5="http://schemas.microsoft.com/office/drawing/2016/5/11/chartex" xmlns:cx6="http://schemas.microsoft.com/office/drawing/2016/5/12/chartex" xmlns:cx7="http://schemas.microsoft.com/office/drawing/2016/5/13/chartex" xmlns:cx8="http://schemas.microsoft.com/office/drawing/2016/5/14/chartex" xmlns:mc="http://schemas.openxmlformats.org/markup-compatibility/2006" xmlns:aink="http://schemas.microsoft.com/office/drawing/2016/ink" xmlns:am3d="http://schemas.microsoft.com/office/drawing/2017/model3d" xmlns:o="urn:schemas-microsoft-com:office:office" xmlns:oel="http://schemas.microsoft.com/office/2019/extlst" xmlns:r="http://schemas.openxmlformats.org/officeDocument/2006/relationships" xmlns:m="http://schemas.openxmlformats.org/officeDocument/2006/math" xmlns:v="urn:schemas-microsoft-com:vml" xmlns:wp14="http://schemas.microsoft.com/office/word/2010/wordprocessingDrawing" xmlns:wp="http://schemas.openxmlformats.org/drawingml/2006/wordprocessingDrawing" xmlns:w10="urn:schemas-microsoft-com:office:word" xmlns:w="http://schemas.openxmlformats.org/wordprocessingml/2006/main" xmlns:w14="http://schemas.microsoft.com/office/word/2010/wordml" xmlns:w15="http://schemas.microsoft.com/office/word/2012/wordml" xmlns:w16cex="http://schemas.microsoft.com/office/word/2018/wordml/cex" xmlns:w16cid="http://schemas.microsoft.com/office/word/2016/wordml/cid" xmlns:w16="http://schemas.microsoft.com/office/word/2018/wordml" xmlns:w16sdtdh="http://schemas.microsoft.com/office/word/2020/wordml/sdtdatahash" xmlns:w16se="http://schemas.microsoft.com/office/word/2015/wordml/symex" xmlns:wpg="http://schemas.microsoft.com/office/word/2010/wordprocessingGroup" xmlns:wpi="http://schemas.microsoft.com/office/word/2010/wordprocessingInk" xmlns:wne="http://schemas.microsoft.com/office/word/2006/wordml" xmlns:wps="http://schemas.microsoft.com/office/word/2010/wordprocessingShape" mc:Ignorable="w14 w15 w16se w16cid w16 w16cex w16sdtdh wp14">
   <w:body>
     <w:p>
       <w:pPr>
@@ -95,7 +95,7 @@
           <w:sz w:val="36"/>
           <w:szCs w:val="36"/>
         </w:rPr>
-        <w:t>Adrian Rossino</w:t>
+        <w:t xml:space="preserve">Adrian </w:t>
       </w:r>
       <w:r>
         <w:rPr>
@@ -105,7 +105,7 @@
           <w:sz w:val="36"/>
           <w:szCs w:val="36"/>
         </w:rPr>
-        <w:t xml:space="preserve"> </w:t>
+        <w:t xml:space="preserve">Gualberto </w:t>
       </w:r>
       <w:r>
         <w:rPr>
@@ -115,7 +115,7 @@
           <w:sz w:val="36"/>
           <w:szCs w:val="36"/>
         </w:rPr>
-        <w:t>Martínez</w:t>
+        <w:t>Rossino</w:t>
       </w:r>
       <w:r>
         <w:rPr>
@@ -125,6 +125,46 @@
           <w:sz w:val="36"/>
           <w:szCs w:val="36"/>
         </w:rPr>
+        <w:t xml:space="preserve"> </w:t>
+      </w:r>
+      <w:r>
+        <w:rPr>
+          <w:rFonts w:cstheme="minorHAnsi"/>
+          <w:b/>
+          <w:bCs/>
+          <w:sz w:val="36"/>
+          <w:szCs w:val="36"/>
+        </w:rPr>
+        <w:t>Mart</w:t>
+      </w:r>
+      <w:r>
+        <w:rPr>
+          <w:rFonts w:cstheme="minorHAnsi"/>
+          <w:b/>
+          <w:bCs/>
+          <w:sz w:val="36"/>
+          <w:szCs w:val="36"/>
+        </w:rPr>
+        <w:t>i</w:t>
+      </w:r>
+      <w:r>
+        <w:rPr>
+          <w:rFonts w:cstheme="minorHAnsi"/>
+          <w:b/>
+          <w:bCs/>
+          <w:sz w:val="36"/>
+          <w:szCs w:val="36"/>
+        </w:rPr>
+        <w:t>nez</w:t>
+      </w:r>
+      <w:r>
+        <w:rPr>
+          <w:rFonts w:cstheme="minorHAnsi"/>
+          <w:b/>
+          <w:bCs/>
+          <w:sz w:val="36"/>
+          <w:szCs w:val="36"/>
+        </w:rPr>
         <w:t xml:space="preserve">  </w:t>
       </w:r>
     </w:p>
@@ -150,7 +190,7 @@
           <w:sz w:val="20"/>
           <w:szCs w:val="20"/>
         </w:rPr>
-        <w:t>Zapopan</w:t>
+        <w:t>Dallas</w:t>
       </w:r>
       <w:r>
         <w:rPr>
@@ -166,7 +206,7 @@
           <w:sz w:val="20"/>
           <w:szCs w:val="20"/>
         </w:rPr>
-        <w:t>45138</w:t>
+        <w:t>TX, 75204</w:t>
       </w:r>
       <w:r>
         <w:rPr>
@@ -174,7 +214,7 @@
           <w:sz w:val="20"/>
           <w:szCs w:val="20"/>
         </w:rPr>
-        <w:t xml:space="preserve">, </w:t>
+        <w:t xml:space="preserve"> | </w:t>
       </w:r>
       <w:r>
         <w:rPr>
@@ -182,15 +222,7 @@
           <w:sz w:val="20"/>
           <w:szCs w:val="20"/>
         </w:rPr>
-        <w:t>Jalisco</w:t>
-      </w:r>
-      <w:r>
-        <w:rPr>
-          <w:rFonts w:cstheme="minorHAnsi"/>
-          <w:sz w:val="20"/>
-          <w:szCs w:val="20"/>
-        </w:rPr>
-        <w:t xml:space="preserve"> | (+52)5519863439 | (+52)5518329354</w:t>
+        <w:t>(+1) 469 841 8943</w:t>
       </w:r>
     </w:p>
     <w:p>
@@ -290,6 +322,7 @@
           <w:rFonts w:cstheme="minorHAnsi"/>
           <w:sz w:val="20"/>
           <w:szCs w:val="20"/>
+          <w:lang w:val="en-US"/>
         </w:rPr>
         <w:t xml:space="preserve">         </w:t>
       </w:r>
@@ -335,39 +368,9 @@
           <w:szCs w:val="20"/>
           <w:lang w:val="en-US"/>
         </w:rPr>
-        <w:t xml:space="preserve"> |</w:t>
-      </w:r>
-      <w:r>
-        <w:rPr>
-          <w:rFonts w:cstheme="minorHAnsi"/>
-          <w:sz w:val="20"/>
-          <w:szCs w:val="20"/>
-          <w:lang w:val="en-US"/>
-        </w:rPr>
-        <w:t xml:space="preserve"> </w:t>
+        <w:t xml:space="preserve"> | </w:t>
       </w:r>
       <w:hyperlink r:id="rId10" w:history="1">
-        <w:r>
-          <w:rPr>
-            <w:rStyle w:val="Hyperlink"/>
-            <w:rFonts w:cstheme="minorHAnsi"/>
-            <w:sz w:val="20"/>
-            <w:szCs w:val="20"/>
-            <w:lang w:val="en-US"/>
-          </w:rPr>
-          <w:t>adrianrossino.com</w:t>
-        </w:r>
-      </w:hyperlink>
-      <w:r>
-        <w:rPr>
-          <w:rFonts w:cstheme="minorHAnsi"/>
-          <w:sz w:val="20"/>
-          <w:szCs w:val="20"/>
-          <w:lang w:val="en-US"/>
-        </w:rPr>
-        <w:t xml:space="preserve"> | </w:t>
-      </w:r>
-      <w:hyperlink r:id="rId11" w:history="1">
         <w:r>
           <w:rPr>
             <w:rStyle w:val="Hyperlink"/>
@@ -430,17 +433,7 @@
           <w:color w:val="074F68"/>
           <w:lang w:val="en-US"/>
         </w:rPr>
-        <w:t>Applications</w:t>
-      </w:r>
-      <w:r>
-        <w:rPr>
-          <w:rFonts w:cstheme="minorHAnsi"/>
-          <w:b/>
-          <w:bCs/>
-          <w:color w:val="074F68"/>
-          <w:lang w:val="en-US"/>
-        </w:rPr>
-        <w:t xml:space="preserve"> Developer</w:t>
+        <w:t>Software Developer Engineer</w:t>
       </w:r>
     </w:p>
     <w:p>
@@ -465,7 +458,7 @@
           <w:szCs w:val="20"/>
           <w:lang w:val="en-US"/>
         </w:rPr>
-        <w:t>ORACLE</w:t>
+        <w:t>Amazon</w:t>
       </w:r>
       <w:r>
         <w:rPr>
@@ -562,7 +555,7 @@
           <w:szCs w:val="16"/>
           <w:lang w:val="en-US"/>
         </w:rPr>
-        <w:t>7</w:t>
+        <w:t>1</w:t>
       </w:r>
       <w:r>
         <w:rPr>
@@ -586,55 +579,67 @@
           <w:szCs w:val="16"/>
           <w:lang w:val="en-US"/>
         </w:rPr>
-        <w:t>020</w:t>
-      </w:r>
-      <w:r>
-        <w:rPr>
-          <w:rFonts w:cstheme="minorHAnsi"/>
-          <w:b/>
-          <w:bCs/>
-          <w:color w:val="808080" w:themeColor="background1" w:themeShade="80"/>
-          <w:sz w:val="16"/>
-          <w:szCs w:val="16"/>
-          <w:lang w:val="en-US"/>
-        </w:rPr>
-        <w:tab/>
-      </w:r>
-      <w:r>
-        <w:rPr>
-          <w:rFonts w:cstheme="minorHAnsi"/>
-          <w:b/>
-          <w:bCs/>
-          <w:color w:val="808080" w:themeColor="background1" w:themeShade="80"/>
-          <w:sz w:val="16"/>
-          <w:szCs w:val="16"/>
-          <w:lang w:val="en-US"/>
-        </w:rPr>
-        <w:tab/>
-      </w:r>
-      <w:r>
-        <w:rPr>
-          <w:rFonts w:cstheme="minorHAnsi"/>
-          <w:b/>
-          <w:bCs/>
-          <w:color w:val="808080" w:themeColor="background1" w:themeShade="80"/>
-          <w:sz w:val="16"/>
-          <w:szCs w:val="16"/>
-          <w:lang w:val="en-US"/>
-        </w:rPr>
-        <w:tab/>
-      </w:r>
-      <w:r>
-        <w:rPr>
-          <w:rFonts w:cstheme="minorHAnsi"/>
-          <w:b/>
-          <w:bCs/>
-          <w:color w:val="808080" w:themeColor="background1" w:themeShade="80"/>
-          <w:sz w:val="16"/>
-          <w:szCs w:val="16"/>
-          <w:lang w:val="en-US"/>
-        </w:rPr>
-        <w:t>Zapopan, Jalisco</w:t>
+        <w:t>02</w:t>
+      </w:r>
+      <w:r>
+        <w:rPr>
+          <w:rFonts w:cstheme="minorHAnsi"/>
+          <w:b/>
+          <w:bCs/>
+          <w:color w:val="808080" w:themeColor="background1" w:themeShade="80"/>
+          <w:sz w:val="16"/>
+          <w:szCs w:val="16"/>
+          <w:lang w:val="en-US"/>
+        </w:rPr>
+        <w:t>2</w:t>
+      </w:r>
+      <w:r>
+        <w:rPr>
+          <w:rFonts w:cstheme="minorHAnsi"/>
+          <w:b/>
+          <w:bCs/>
+          <w:color w:val="808080" w:themeColor="background1" w:themeShade="80"/>
+          <w:sz w:val="16"/>
+          <w:szCs w:val="16"/>
+          <w:lang w:val="en-US"/>
+        </w:rPr>
+        <w:tab/>
+      </w:r>
+      <w:r>
+        <w:rPr>
+          <w:rFonts w:cstheme="minorHAnsi"/>
+          <w:b/>
+          <w:bCs/>
+          <w:color w:val="808080" w:themeColor="background1" w:themeShade="80"/>
+          <w:sz w:val="16"/>
+          <w:szCs w:val="16"/>
+          <w:lang w:val="en-US"/>
+        </w:rPr>
+        <w:tab/>
+      </w:r>
+      <w:r>
+        <w:rPr>
+          <w:rFonts w:cstheme="minorHAnsi"/>
+          <w:b/>
+          <w:bCs/>
+          <w:color w:val="808080" w:themeColor="background1" w:themeShade="80"/>
+          <w:sz w:val="16"/>
+          <w:szCs w:val="16"/>
+          <w:lang w:val="en-US"/>
+        </w:rPr>
+        <w:tab/>
+      </w:r>
+      <w:r>
+        <w:rPr>
+          <w:rFonts w:cstheme="minorHAnsi"/>
+          <w:b/>
+          <w:bCs/>
+          <w:color w:val="808080" w:themeColor="background1" w:themeShade="80"/>
+          <w:sz w:val="16"/>
+          <w:szCs w:val="16"/>
+          <w:lang w:val="en-US"/>
+        </w:rPr>
+        <w:t>Dallas, Texas</w:t>
       </w:r>
     </w:p>
     <w:p>
@@ -687,7 +692,7 @@
           <w:szCs w:val="18"/>
           <w:lang w:val="en-US"/>
         </w:rPr>
-        <w:t>HED Student Cloud</w:t>
+        <w:t>Tell Amazon, Seller RaV, Noreaster</w:t>
       </w:r>
     </w:p>
     <w:p>
@@ -715,7 +720,7 @@
           <w:szCs w:val="18"/>
           <w:lang w:val="en-US"/>
         </w:rPr>
-        <w:t>Develop modules for student cloud project</w:t>
+        <w:t>Create front end projects using react and other proprietary frameworks using Typescript and JavaScript</w:t>
       </w:r>
       <w:r>
         <w:rPr>
@@ -753,7 +758,7 @@
           <w:szCs w:val="18"/>
           <w:lang w:val="en-US"/>
         </w:rPr>
-        <w:t>Write unit and functional tests for new and legacy modules</w:t>
+        <w:t>Participate in code reviews, team discussions and design reviews.</w:t>
       </w:r>
     </w:p>
     <w:p>
@@ -781,7 +786,7 @@
           <w:szCs w:val="18"/>
           <w:lang w:val="en-US"/>
         </w:rPr>
-        <w:t>Review and evaluate code quality across our team</w:t>
+        <w:t>Participate in on call rotation, owning multiple products across 2 different teams.</w:t>
       </w:r>
     </w:p>
     <w:p>
@@ -809,331 +814,7 @@
           <w:szCs w:val="18"/>
           <w:lang w:val="en-US"/>
         </w:rPr>
-        <w:t>Participate in dev shares to communicate new solutions/ideas to other teams</w:t>
-      </w:r>
-    </w:p>
-    <w:p>
-      <w:pPr>
-        <w:spacing w:after="0"/>
-        <w:rPr>
-          <w:rFonts w:cstheme="minorHAnsi"/>
-          <w:sz w:val="18"/>
-          <w:szCs w:val="18"/>
-          <w:shd w:val="clear" w:color="auto" w:fill="FFFFFF"/>
-          <w:lang w:val="en-US"/>
-        </w:rPr>
-      </w:pPr>
-      <w:r>
-        <w:rPr>
-          <w:rFonts w:cstheme="minorHAnsi"/>
-          <w:b/>
-          <w:bCs/>
-          <w:sz w:val="18"/>
-          <w:szCs w:val="18"/>
-          <w:lang w:val="en-US"/>
-        </w:rPr>
-        <w:t xml:space="preserve">Stack: </w:t>
-      </w:r>
-      <w:r>
-        <w:rPr>
-          <w:rFonts w:cstheme="minorHAnsi"/>
-          <w:color w:val="595959" w:themeColor="text1" w:themeTint="A6"/>
-          <w:sz w:val="18"/>
-          <w:szCs w:val="18"/>
-          <w:shd w:val="clear" w:color="auto" w:fill="FFFFFF"/>
-          <w:lang w:val="en-US"/>
-        </w:rPr>
-        <w:t>TypeScript, J</w:t>
-      </w:r>
-      <w:r>
-        <w:rPr>
-          <w:rFonts w:cstheme="minorHAnsi"/>
-          <w:color w:val="595959" w:themeColor="text1" w:themeTint="A6"/>
-          <w:sz w:val="18"/>
-          <w:szCs w:val="18"/>
-          <w:shd w:val="clear" w:color="auto" w:fill="FFFFFF"/>
-          <w:lang w:val="en-US"/>
-        </w:rPr>
-        <w:t>avaScript, HTML, CSS,</w:t>
-      </w:r>
-      <w:r>
-        <w:rPr>
-          <w:rFonts w:cstheme="minorHAnsi"/>
-          <w:color w:val="595959" w:themeColor="text1" w:themeTint="A6"/>
-          <w:sz w:val="18"/>
-          <w:szCs w:val="18"/>
-          <w:shd w:val="clear" w:color="auto" w:fill="FFFFFF"/>
-          <w:lang w:val="en-US"/>
-        </w:rPr>
-        <w:t xml:space="preserve"> SCSS, Oracle JET,</w:t>
-      </w:r>
-      <w:r>
-        <w:rPr>
-          <w:rFonts w:cstheme="minorHAnsi"/>
-          <w:color w:val="595959" w:themeColor="text1" w:themeTint="A6"/>
-          <w:sz w:val="18"/>
-          <w:szCs w:val="18"/>
-          <w:shd w:val="clear" w:color="auto" w:fill="FFFFFF"/>
-          <w:lang w:val="en-US"/>
-        </w:rPr>
-        <w:t xml:space="preserve"> </w:t>
-      </w:r>
-      <w:r>
-        <w:rPr>
-          <w:rFonts w:cstheme="minorHAnsi"/>
-          <w:color w:val="595959" w:themeColor="text1" w:themeTint="A6"/>
-          <w:sz w:val="18"/>
-          <w:szCs w:val="18"/>
-          <w:shd w:val="clear" w:color="auto" w:fill="FFFFFF"/>
-          <w:lang w:val="en-US"/>
-        </w:rPr>
-        <w:t xml:space="preserve">NPM, Git, </w:t>
-      </w:r>
-      <w:proofErr w:type="spellStart"/>
-      <w:r>
-        <w:rPr>
-          <w:rFonts w:cstheme="minorHAnsi"/>
-          <w:color w:val="595959" w:themeColor="text1" w:themeTint="A6"/>
-          <w:sz w:val="18"/>
-          <w:szCs w:val="18"/>
-          <w:shd w:val="clear" w:color="auto" w:fill="FFFFFF"/>
-          <w:lang w:val="en-US"/>
-        </w:rPr>
-        <w:t>Sinon</w:t>
-      </w:r>
-      <w:proofErr w:type="spellEnd"/>
-      <w:r>
-        <w:rPr>
-          <w:rFonts w:cstheme="minorHAnsi"/>
-          <w:color w:val="595959" w:themeColor="text1" w:themeTint="A6"/>
-          <w:sz w:val="18"/>
-          <w:szCs w:val="18"/>
-          <w:shd w:val="clear" w:color="auto" w:fill="FFFFFF"/>
-          <w:lang w:val="en-US"/>
-        </w:rPr>
-        <w:t>, Chai</w:t>
-      </w:r>
-    </w:p>
-    <w:p>
-      <w:pPr>
-        <w:spacing w:after="0"/>
-        <w:rPr>
-          <w:rFonts w:cstheme="minorHAnsi"/>
-          <w:b/>
-          <w:bCs/>
-          <w:color w:val="074F68"/>
-          <w:lang w:val="en-US"/>
-        </w:rPr>
-      </w:pPr>
-    </w:p>
-    <w:p>
-      <w:pPr>
-        <w:spacing w:after="0"/>
-        <w:rPr>
-          <w:rFonts w:cstheme="minorHAnsi"/>
-          <w:b/>
-          <w:bCs/>
-          <w:color w:val="808080" w:themeColor="background1" w:themeShade="80"/>
-          <w:lang w:val="en-US"/>
-        </w:rPr>
-      </w:pPr>
-      <w:r>
-        <w:rPr>
-          <w:rFonts w:cstheme="minorHAnsi"/>
-          <w:b/>
-          <w:bCs/>
-          <w:color w:val="074F68"/>
-          <w:lang w:val="en-US"/>
-        </w:rPr>
-        <w:t>Full Stack Developer</w:t>
-      </w:r>
-    </w:p>
-    <w:p>
-      <w:pPr>
-        <w:spacing w:after="0"/>
-        <w:rPr>
-          <w:rFonts w:cstheme="minorHAnsi"/>
-          <w:b/>
-          <w:bCs/>
-          <w:color w:val="808080" w:themeColor="background1" w:themeShade="80"/>
-          <w:sz w:val="24"/>
-          <w:szCs w:val="24"/>
-          <w:lang w:val="en-US"/>
-        </w:rPr>
-      </w:pPr>
-      <w:r>
-        <w:rPr>
-          <w:rFonts w:cstheme="minorHAnsi"/>
-          <w:b/>
-          <w:bCs/>
-          <w:sz w:val="20"/>
-          <w:szCs w:val="20"/>
-          <w:lang w:val="en-US"/>
-        </w:rPr>
-        <w:t>Match Analysis</w:t>
-      </w:r>
-      <w:r>
-        <w:rPr>
-          <w:rFonts w:cstheme="minorHAnsi"/>
-          <w:b/>
-          <w:bCs/>
-          <w:color w:val="808080" w:themeColor="background1" w:themeShade="80"/>
-          <w:sz w:val="24"/>
-          <w:szCs w:val="24"/>
-          <w:lang w:val="en-US"/>
-        </w:rPr>
-        <w:tab/>
-      </w:r>
-      <w:r>
-        <w:rPr>
-          <w:rFonts w:cstheme="minorHAnsi"/>
-          <w:b/>
-          <w:bCs/>
-          <w:color w:val="808080" w:themeColor="background1" w:themeShade="80"/>
-          <w:sz w:val="24"/>
-          <w:szCs w:val="24"/>
-          <w:lang w:val="en-US"/>
-        </w:rPr>
-        <w:tab/>
-      </w:r>
-      <w:r>
-        <w:rPr>
-          <w:rFonts w:cstheme="minorHAnsi"/>
-          <w:b/>
-          <w:bCs/>
-          <w:color w:val="808080" w:themeColor="background1" w:themeShade="80"/>
-          <w:sz w:val="24"/>
-          <w:szCs w:val="24"/>
-          <w:lang w:val="en-US"/>
-        </w:rPr>
-        <w:tab/>
-      </w:r>
-      <w:r>
-        <w:rPr>
-          <w:rFonts w:cstheme="minorHAnsi"/>
-          <w:b/>
-          <w:bCs/>
-          <w:color w:val="808080" w:themeColor="background1" w:themeShade="80"/>
-          <w:sz w:val="24"/>
-          <w:szCs w:val="24"/>
-          <w:lang w:val="en-US"/>
-        </w:rPr>
-        <w:tab/>
-      </w:r>
-      <w:r>
-        <w:rPr>
-          <w:rFonts w:cstheme="minorHAnsi"/>
-          <w:b/>
-          <w:bCs/>
-          <w:color w:val="808080" w:themeColor="background1" w:themeShade="80"/>
-          <w:sz w:val="24"/>
-          <w:szCs w:val="24"/>
-          <w:lang w:val="en-US"/>
-        </w:rPr>
-        <w:tab/>
-      </w:r>
-    </w:p>
-    <w:p>
-      <w:pPr>
-        <w:spacing w:after="0"/>
-        <w:rPr>
-          <w:rFonts w:cstheme="minorHAnsi"/>
-          <w:b/>
-          <w:bCs/>
-          <w:sz w:val="16"/>
-          <w:szCs w:val="16"/>
-          <w:lang w:val="en-US"/>
-        </w:rPr>
-      </w:pPr>
-      <w:r>
-        <w:rPr>
-          <w:rFonts w:cstheme="minorHAnsi"/>
-          <w:b/>
-          <w:bCs/>
-          <w:color w:val="808080" w:themeColor="background1" w:themeShade="80"/>
-          <w:sz w:val="16"/>
-          <w:szCs w:val="16"/>
-          <w:lang w:val="en-US"/>
-        </w:rPr>
-        <w:t>05/2015 – 12/2019</w:t>
-      </w:r>
-      <w:r>
-        <w:rPr>
-          <w:rFonts w:cstheme="minorHAnsi"/>
-          <w:b/>
-          <w:bCs/>
-          <w:color w:val="808080" w:themeColor="background1" w:themeShade="80"/>
-          <w:sz w:val="16"/>
-          <w:szCs w:val="16"/>
-          <w:lang w:val="en-US"/>
-        </w:rPr>
-        <w:tab/>
-      </w:r>
-      <w:r>
-        <w:rPr>
-          <w:rFonts w:cstheme="minorHAnsi"/>
-          <w:b/>
-          <w:bCs/>
-          <w:color w:val="808080" w:themeColor="background1" w:themeShade="80"/>
-          <w:sz w:val="16"/>
-          <w:szCs w:val="16"/>
-          <w:lang w:val="en-US"/>
-        </w:rPr>
-        <w:tab/>
-        <w:t>Remote</w:t>
-      </w:r>
-    </w:p>
-    <w:p>
-      <w:pPr>
-        <w:spacing w:after="0"/>
-        <w:rPr>
-          <w:rFonts w:cstheme="minorHAnsi"/>
-          <w:sz w:val="8"/>
-          <w:szCs w:val="8"/>
-          <w:lang w:val="en-US"/>
-        </w:rPr>
-      </w:pPr>
-    </w:p>
-    <w:p>
-      <w:pPr>
-        <w:spacing w:after="0"/>
-        <w:rPr>
-          <w:rFonts w:cstheme="minorHAnsi"/>
-          <w:color w:val="595959" w:themeColor="text1" w:themeTint="A6"/>
-          <w:sz w:val="18"/>
-          <w:szCs w:val="18"/>
-          <w:lang w:val="en-US"/>
-        </w:rPr>
-      </w:pPr>
-      <w:r>
-        <w:rPr>
-          <w:rFonts w:cstheme="minorHAnsi"/>
-          <w:b/>
-          <w:bCs/>
-          <w:sz w:val="18"/>
-          <w:szCs w:val="18"/>
-          <w:lang w:val="en-US"/>
-        </w:rPr>
-        <w:t>Top Projects</w:t>
-      </w:r>
-      <w:r>
-        <w:rPr>
-          <w:rFonts w:cstheme="minorHAnsi"/>
-          <w:sz w:val="18"/>
-          <w:szCs w:val="18"/>
-          <w:lang w:val="en-US"/>
-        </w:rPr>
-        <w:t xml:space="preserve">:  </w:t>
-      </w:r>
-      <w:r>
-        <w:rPr>
-          <w:rFonts w:cstheme="minorHAnsi"/>
-          <w:color w:val="595959" w:themeColor="text1" w:themeTint="A6"/>
-          <w:sz w:val="18"/>
-          <w:szCs w:val="18"/>
-          <w:lang w:val="en-US"/>
-        </w:rPr>
-        <w:t>Tango, Tango Live, Character creator, Social chart tool.</w:t>
+        <w:t>Build workflows using AWS technologies.</w:t>
       </w:r>
     </w:p>
     <w:p>
@@ -1161,7 +842,444 @@
           <w:szCs w:val="18"/>
           <w:lang w:val="en-US"/>
         </w:rPr>
-        <w:t>Created a tool to customize characters that appear in our sites and social media.</w:t>
+        <w:t xml:space="preserve">Write CDK app, stacks and constructs </w:t>
+      </w:r>
+    </w:p>
+    <w:p>
+      <w:pPr>
+        <w:spacing w:after="0"/>
+        <w:rPr>
+          <w:rFonts w:cstheme="minorHAnsi"/>
+          <w:sz w:val="18"/>
+          <w:szCs w:val="18"/>
+          <w:shd w:val="clear" w:color="auto" w:fill="FFFFFF"/>
+          <w:lang w:val="en-US"/>
+        </w:rPr>
+      </w:pPr>
+      <w:r>
+        <w:rPr>
+          <w:rFonts w:cstheme="minorHAnsi"/>
+          <w:b/>
+          <w:bCs/>
+          <w:sz w:val="18"/>
+          <w:szCs w:val="18"/>
+          <w:lang w:val="en-US"/>
+        </w:rPr>
+        <w:t xml:space="preserve">Stack: </w:t>
+      </w:r>
+      <w:r>
+        <w:rPr>
+          <w:rFonts w:cstheme="minorHAnsi"/>
+          <w:color w:val="595959" w:themeColor="text1" w:themeTint="A6"/>
+          <w:sz w:val="18"/>
+          <w:szCs w:val="18"/>
+          <w:shd w:val="clear" w:color="auto" w:fill="FFFFFF"/>
+          <w:lang w:val="en-US"/>
+        </w:rPr>
+        <w:t>TypeScript,</w:t>
+      </w:r>
+      <w:r>
+        <w:rPr>
+          <w:rFonts w:cstheme="minorHAnsi"/>
+          <w:color w:val="595959" w:themeColor="text1" w:themeTint="A6"/>
+          <w:sz w:val="18"/>
+          <w:szCs w:val="18"/>
+          <w:shd w:val="clear" w:color="auto" w:fill="FFFFFF"/>
+          <w:lang w:val="en-US"/>
+        </w:rPr>
+        <w:t xml:space="preserve"> AWS, DynamoDB,</w:t>
+      </w:r>
+      <w:r>
+        <w:rPr>
+          <w:rFonts w:cstheme="minorHAnsi"/>
+          <w:color w:val="595959" w:themeColor="text1" w:themeTint="A6"/>
+          <w:sz w:val="18"/>
+          <w:szCs w:val="18"/>
+          <w:shd w:val="clear" w:color="auto" w:fill="FFFFFF"/>
+          <w:lang w:val="en-US"/>
+        </w:rPr>
+        <w:t xml:space="preserve"> J</w:t>
+      </w:r>
+      <w:r>
+        <w:rPr>
+          <w:rFonts w:cstheme="minorHAnsi"/>
+          <w:color w:val="595959" w:themeColor="text1" w:themeTint="A6"/>
+          <w:sz w:val="18"/>
+          <w:szCs w:val="18"/>
+          <w:shd w:val="clear" w:color="auto" w:fill="FFFFFF"/>
+          <w:lang w:val="en-US"/>
+        </w:rPr>
+        <w:t>avaScript, HTML, CSS,</w:t>
+      </w:r>
+      <w:r>
+        <w:rPr>
+          <w:rFonts w:cstheme="minorHAnsi"/>
+          <w:color w:val="595959" w:themeColor="text1" w:themeTint="A6"/>
+          <w:sz w:val="18"/>
+          <w:szCs w:val="18"/>
+          <w:shd w:val="clear" w:color="auto" w:fill="FFFFFF"/>
+          <w:lang w:val="en-US"/>
+        </w:rPr>
+        <w:t xml:space="preserve"> SCSS, </w:t>
+      </w:r>
+      <w:r>
+        <w:rPr>
+          <w:rFonts w:cstheme="minorHAnsi"/>
+          <w:color w:val="595959" w:themeColor="text1" w:themeTint="A6"/>
+          <w:sz w:val="18"/>
+          <w:szCs w:val="18"/>
+          <w:shd w:val="clear" w:color="auto" w:fill="FFFFFF"/>
+          <w:lang w:val="en-US"/>
+        </w:rPr>
+        <w:t>AUI</w:t>
+      </w:r>
+      <w:r>
+        <w:rPr>
+          <w:rFonts w:cstheme="minorHAnsi"/>
+          <w:color w:val="595959" w:themeColor="text1" w:themeTint="A6"/>
+          <w:sz w:val="18"/>
+          <w:szCs w:val="18"/>
+          <w:shd w:val="clear" w:color="auto" w:fill="FFFFFF"/>
+          <w:lang w:val="en-US"/>
+        </w:rPr>
+        <w:t>,</w:t>
+      </w:r>
+      <w:r>
+        <w:rPr>
+          <w:rFonts w:cstheme="minorHAnsi"/>
+          <w:color w:val="595959" w:themeColor="text1" w:themeTint="A6"/>
+          <w:sz w:val="18"/>
+          <w:szCs w:val="18"/>
+          <w:shd w:val="clear" w:color="auto" w:fill="FFFFFF"/>
+          <w:lang w:val="en-US"/>
+        </w:rPr>
+        <w:t xml:space="preserve"> </w:t>
+      </w:r>
+      <w:r>
+        <w:rPr>
+          <w:rFonts w:cstheme="minorHAnsi"/>
+          <w:color w:val="595959" w:themeColor="text1" w:themeTint="A6"/>
+          <w:sz w:val="18"/>
+          <w:szCs w:val="18"/>
+          <w:shd w:val="clear" w:color="auto" w:fill="FFFFFF"/>
+          <w:lang w:val="en-US"/>
+        </w:rPr>
+        <w:t xml:space="preserve">NPM, Git, </w:t>
+      </w:r>
+      <w:r>
+        <w:rPr>
+          <w:rFonts w:cstheme="minorHAnsi"/>
+          <w:color w:val="595959" w:themeColor="text1" w:themeTint="A6"/>
+          <w:sz w:val="18"/>
+          <w:szCs w:val="18"/>
+          <w:shd w:val="clear" w:color="auto" w:fill="FFFFFF"/>
+          <w:lang w:val="en-US"/>
+        </w:rPr>
+        <w:t>Mocha, Jest</w:t>
+      </w:r>
+    </w:p>
+    <w:p>
+      <w:pPr>
+        <w:spacing w:after="0"/>
+        <w:rPr>
+          <w:rFonts w:cstheme="minorHAnsi"/>
+          <w:b/>
+          <w:bCs/>
+          <w:sz w:val="16"/>
+          <w:szCs w:val="16"/>
+          <w:lang w:val="en-US"/>
+        </w:rPr>
+      </w:pPr>
+    </w:p>
+    <w:p>
+      <w:pPr>
+        <w:spacing w:after="0"/>
+        <w:rPr>
+          <w:rFonts w:cstheme="minorHAnsi"/>
+          <w:b/>
+          <w:bCs/>
+          <w:color w:val="808080" w:themeColor="background1" w:themeShade="80"/>
+          <w:lang w:val="en-US"/>
+        </w:rPr>
+      </w:pPr>
+      <w:r>
+        <w:rPr>
+          <w:rFonts w:cstheme="minorHAnsi"/>
+          <w:b/>
+          <w:bCs/>
+          <w:color w:val="074F68"/>
+          <w:lang w:val="en-US"/>
+        </w:rPr>
+        <w:t>Applications</w:t>
+      </w:r>
+      <w:r>
+        <w:rPr>
+          <w:rFonts w:cstheme="minorHAnsi"/>
+          <w:b/>
+          <w:bCs/>
+          <w:color w:val="074F68"/>
+          <w:lang w:val="en-US"/>
+        </w:rPr>
+        <w:t xml:space="preserve"> Developer</w:t>
+      </w:r>
+    </w:p>
+    <w:p>
+      <w:pPr>
+        <w:spacing w:after="0"/>
+        <w:rPr>
+          <w:rFonts w:cstheme="minorHAnsi"/>
+          <w:b/>
+          <w:bCs/>
+          <w:color w:val="808080" w:themeColor="background1" w:themeShade="80"/>
+          <w:sz w:val="24"/>
+          <w:szCs w:val="24"/>
+          <w:lang w:val="en-US"/>
+        </w:rPr>
+      </w:pPr>
+      <w:r>
+        <w:rPr>
+          <w:rFonts w:cstheme="minorHAnsi"/>
+          <w:b/>
+          <w:bCs/>
+          <w:sz w:val="20"/>
+          <w:szCs w:val="20"/>
+          <w:lang w:val="en-US"/>
+        </w:rPr>
+        <w:t>ORACLE</w:t>
+      </w:r>
+      <w:r>
+        <w:rPr>
+          <w:rFonts w:cstheme="minorHAnsi"/>
+          <w:b/>
+          <w:bCs/>
+          <w:color w:val="808080" w:themeColor="background1" w:themeShade="80"/>
+          <w:sz w:val="24"/>
+          <w:szCs w:val="24"/>
+          <w:lang w:val="en-US"/>
+        </w:rPr>
+        <w:tab/>
+      </w:r>
+      <w:r>
+        <w:rPr>
+          <w:rFonts w:cstheme="minorHAnsi"/>
+          <w:b/>
+          <w:bCs/>
+          <w:color w:val="808080" w:themeColor="background1" w:themeShade="80"/>
+          <w:sz w:val="24"/>
+          <w:szCs w:val="24"/>
+          <w:lang w:val="en-US"/>
+        </w:rPr>
+        <w:tab/>
+      </w:r>
+      <w:r>
+        <w:rPr>
+          <w:rFonts w:cstheme="minorHAnsi"/>
+          <w:b/>
+          <w:bCs/>
+          <w:color w:val="808080" w:themeColor="background1" w:themeShade="80"/>
+          <w:sz w:val="24"/>
+          <w:szCs w:val="24"/>
+          <w:lang w:val="en-US"/>
+        </w:rPr>
+        <w:tab/>
+      </w:r>
+      <w:r>
+        <w:rPr>
+          <w:rFonts w:cstheme="minorHAnsi"/>
+          <w:b/>
+          <w:bCs/>
+          <w:color w:val="808080" w:themeColor="background1" w:themeShade="80"/>
+          <w:sz w:val="24"/>
+          <w:szCs w:val="24"/>
+          <w:lang w:val="en-US"/>
+        </w:rPr>
+        <w:tab/>
+      </w:r>
+      <w:r>
+        <w:rPr>
+          <w:rFonts w:cstheme="minorHAnsi"/>
+          <w:b/>
+          <w:bCs/>
+          <w:color w:val="808080" w:themeColor="background1" w:themeShade="80"/>
+          <w:sz w:val="24"/>
+          <w:szCs w:val="24"/>
+          <w:lang w:val="en-US"/>
+        </w:rPr>
+        <w:tab/>
+      </w:r>
+    </w:p>
+    <w:p>
+      <w:pPr>
+        <w:spacing w:after="0"/>
+        <w:rPr>
+          <w:rFonts w:cstheme="minorHAnsi"/>
+          <w:b/>
+          <w:bCs/>
+          <w:sz w:val="16"/>
+          <w:szCs w:val="16"/>
+          <w:lang w:val="en-US"/>
+        </w:rPr>
+      </w:pPr>
+      <w:r>
+        <w:rPr>
+          <w:rFonts w:cstheme="minorHAnsi"/>
+          <w:b/>
+          <w:bCs/>
+          <w:color w:val="808080" w:themeColor="background1" w:themeShade="80"/>
+          <w:sz w:val="16"/>
+          <w:szCs w:val="16"/>
+          <w:lang w:val="en-US"/>
+        </w:rPr>
+        <w:t>0</w:t>
+      </w:r>
+      <w:r>
+        <w:rPr>
+          <w:rFonts w:cstheme="minorHAnsi"/>
+          <w:b/>
+          <w:bCs/>
+          <w:color w:val="808080" w:themeColor="background1" w:themeShade="80"/>
+          <w:sz w:val="16"/>
+          <w:szCs w:val="16"/>
+          <w:lang w:val="en-US"/>
+        </w:rPr>
+        <w:t>7</w:t>
+      </w:r>
+      <w:r>
+        <w:rPr>
+          <w:rFonts w:cstheme="minorHAnsi"/>
+          <w:b/>
+          <w:bCs/>
+          <w:color w:val="808080" w:themeColor="background1" w:themeShade="80"/>
+          <w:sz w:val="16"/>
+          <w:szCs w:val="16"/>
+          <w:lang w:val="en-US"/>
+        </w:rPr>
+        <w:t>/2</w:t>
+      </w:r>
+      <w:r>
+        <w:rPr>
+          <w:rFonts w:cstheme="minorHAnsi"/>
+          <w:b/>
+          <w:bCs/>
+          <w:color w:val="808080" w:themeColor="background1" w:themeShade="80"/>
+          <w:sz w:val="16"/>
+          <w:szCs w:val="16"/>
+          <w:lang w:val="en-US"/>
+        </w:rPr>
+        <w:t>020</w:t>
+      </w:r>
+      <w:r>
+        <w:rPr>
+          <w:rFonts w:cstheme="minorHAnsi"/>
+          <w:b/>
+          <w:bCs/>
+          <w:color w:val="808080" w:themeColor="background1" w:themeShade="80"/>
+          <w:sz w:val="16"/>
+          <w:szCs w:val="16"/>
+          <w:lang w:val="en-US"/>
+        </w:rPr>
+        <w:t xml:space="preserve"> – 12/2021</w:t>
+      </w:r>
+      <w:r>
+        <w:rPr>
+          <w:rFonts w:cstheme="minorHAnsi"/>
+          <w:b/>
+          <w:bCs/>
+          <w:color w:val="808080" w:themeColor="background1" w:themeShade="80"/>
+          <w:sz w:val="16"/>
+          <w:szCs w:val="16"/>
+          <w:lang w:val="en-US"/>
+        </w:rPr>
+        <w:tab/>
+      </w:r>
+      <w:r>
+        <w:rPr>
+          <w:rFonts w:cstheme="minorHAnsi"/>
+          <w:b/>
+          <w:bCs/>
+          <w:color w:val="808080" w:themeColor="background1" w:themeShade="80"/>
+          <w:sz w:val="16"/>
+          <w:szCs w:val="16"/>
+          <w:lang w:val="en-US"/>
+        </w:rPr>
+        <w:tab/>
+      </w:r>
+      <w:r>
+        <w:rPr>
+          <w:rFonts w:cstheme="minorHAnsi"/>
+          <w:b/>
+          <w:bCs/>
+          <w:color w:val="808080" w:themeColor="background1" w:themeShade="80"/>
+          <w:sz w:val="16"/>
+          <w:szCs w:val="16"/>
+          <w:lang w:val="en-US"/>
+        </w:rPr>
+        <w:tab/>
+      </w:r>
+      <w:r>
+        <w:rPr>
+          <w:rFonts w:cstheme="minorHAnsi"/>
+          <w:b/>
+          <w:bCs/>
+          <w:color w:val="808080" w:themeColor="background1" w:themeShade="80"/>
+          <w:sz w:val="16"/>
+          <w:szCs w:val="16"/>
+          <w:lang w:val="en-US"/>
+        </w:rPr>
+        <w:t>Zapopan, Jalisco</w:t>
+      </w:r>
+    </w:p>
+    <w:p>
+      <w:pPr>
+        <w:spacing w:after="0"/>
+        <w:rPr>
+          <w:rFonts w:cstheme="minorHAnsi"/>
+          <w:sz w:val="8"/>
+          <w:szCs w:val="8"/>
+          <w:lang w:val="en-US"/>
+        </w:rPr>
+      </w:pPr>
+    </w:p>
+    <w:p>
+      <w:pPr>
+        <w:spacing w:after="0"/>
+        <w:rPr>
+          <w:rFonts w:cstheme="minorHAnsi"/>
+          <w:color w:val="595959" w:themeColor="text1" w:themeTint="A6"/>
+          <w:sz w:val="18"/>
+          <w:szCs w:val="18"/>
+          <w:lang w:val="en-US"/>
+        </w:rPr>
+      </w:pPr>
+      <w:r>
+        <w:rPr>
+          <w:rFonts w:cstheme="minorHAnsi"/>
+          <w:b/>
+          <w:bCs/>
+          <w:sz w:val="18"/>
+          <w:szCs w:val="18"/>
+          <w:lang w:val="en-US"/>
+        </w:rPr>
+        <w:t>Top Projects</w:t>
+      </w:r>
+      <w:r>
+        <w:rPr>
+          <w:rFonts w:cstheme="minorHAnsi"/>
+          <w:sz w:val="18"/>
+          <w:szCs w:val="18"/>
+          <w:lang w:val="en-US"/>
+        </w:rPr>
+        <w:t xml:space="preserve">:  </w:t>
+      </w:r>
+      <w:r>
+        <w:rPr>
+          <w:rFonts w:cstheme="minorHAnsi"/>
+          <w:color w:val="595959" w:themeColor="text1" w:themeTint="A6"/>
+          <w:sz w:val="18"/>
+          <w:szCs w:val="18"/>
+          <w:lang w:val="en-US"/>
+        </w:rPr>
+        <w:t>HED Student Cloud</w:t>
       </w:r>
     </w:p>
     <w:p>
@@ -1189,20 +1307,8 @@
           <w:szCs w:val="18"/>
           <w:lang w:val="en-US"/>
         </w:rPr>
-        <w:t xml:space="preserve">Developed a way to feed live data fast using feed cache and </w:t>
-      </w:r>
-      <w:proofErr w:type="spellStart"/>
-      <w:r>
-        <w:rPr>
-          <w:rFonts w:cstheme="minorHAnsi"/>
-          <w:color w:val="595959" w:themeColor="text1" w:themeTint="A6"/>
-          <w:sz w:val="18"/>
-          <w:szCs w:val="18"/>
-          <w:lang w:val="en-US"/>
-        </w:rPr>
-        <w:t>preloaders</w:t>
-      </w:r>
-      <w:proofErr w:type="spellEnd"/>
+        <w:t>Develop modules for student cloud project</w:t>
+      </w:r>
       <w:r>
         <w:rPr>
           <w:rFonts w:cstheme="minorHAnsi"/>
@@ -1239,7 +1345,7 @@
           <w:szCs w:val="18"/>
           <w:lang w:val="en-US"/>
         </w:rPr>
-        <w:t>Updated the legacy Match Analysis charts to new technologies like HTML 5 and SVG.</w:t>
+        <w:t>Write unit and functional tests for new and legacy modules</w:t>
       </w:r>
     </w:p>
     <w:p>
@@ -1267,366 +1373,7 @@
           <w:szCs w:val="18"/>
           <w:lang w:val="en-US"/>
         </w:rPr>
-        <w:t>Optimized our proprietary libraries and code.</w:t>
-      </w:r>
-    </w:p>
-    <w:p>
-      <w:pPr>
-        <w:spacing w:after="0"/>
-        <w:rPr>
-          <w:rFonts w:cstheme="minorHAnsi"/>
-          <w:sz w:val="18"/>
-          <w:szCs w:val="18"/>
-          <w:shd w:val="clear" w:color="auto" w:fill="FFFFFF"/>
-          <w:lang w:val="en-US"/>
-        </w:rPr>
-      </w:pPr>
-      <w:r>
-        <w:rPr>
-          <w:rFonts w:cstheme="minorHAnsi"/>
-          <w:b/>
-          <w:bCs/>
-          <w:sz w:val="18"/>
-          <w:szCs w:val="18"/>
-          <w:lang w:val="en-US"/>
-        </w:rPr>
-        <w:t>S</w:t>
-      </w:r>
-      <w:r>
-        <w:rPr>
-          <w:rFonts w:cstheme="minorHAnsi"/>
-          <w:b/>
-          <w:bCs/>
-          <w:sz w:val="18"/>
-          <w:szCs w:val="18"/>
-          <w:lang w:val="en-US"/>
-        </w:rPr>
-        <w:t xml:space="preserve">tack: </w:t>
-      </w:r>
-      <w:r>
-        <w:rPr>
-          <w:rFonts w:cstheme="minorHAnsi"/>
-          <w:color w:val="595959" w:themeColor="text1" w:themeTint="A6"/>
-          <w:sz w:val="18"/>
-          <w:szCs w:val="18"/>
-          <w:shd w:val="clear" w:color="auto" w:fill="FFFFFF"/>
-          <w:lang w:val="en-US"/>
-        </w:rPr>
-        <w:t>JavaScript, Java, HTML, CSS, JSP, MySQL, Tomcat, Apache</w:t>
-      </w:r>
-    </w:p>
-    <w:p>
-      <w:pPr>
-        <w:spacing w:after="0"/>
-        <w:rPr>
-          <w:rFonts w:cstheme="minorHAnsi"/>
-          <w:sz w:val="12"/>
-          <w:szCs w:val="12"/>
-          <w:shd w:val="clear" w:color="auto" w:fill="FFFFFF"/>
-          <w:lang w:val="en-US"/>
-        </w:rPr>
-      </w:pPr>
-    </w:p>
-    <w:p>
-      <w:pPr>
-        <w:spacing w:after="0"/>
-        <w:rPr>
-          <w:rFonts w:cstheme="minorHAnsi"/>
-          <w:b/>
-          <w:bCs/>
-          <w:color w:val="808080" w:themeColor="background1" w:themeShade="80"/>
-          <w:lang w:val="en-US"/>
-        </w:rPr>
-      </w:pPr>
-      <w:r>
-        <w:rPr>
-          <w:rFonts w:cstheme="minorHAnsi"/>
-          <w:b/>
-          <w:bCs/>
-          <w:color w:val="074F68"/>
-          <w:lang w:val="en-US"/>
-        </w:rPr>
-        <w:t>Full Stack Developer</w:t>
-      </w:r>
-    </w:p>
-    <w:p>
-      <w:pPr>
-        <w:spacing w:after="0"/>
-        <w:rPr>
-          <w:rFonts w:cstheme="minorHAnsi"/>
-          <w:b/>
-          <w:bCs/>
-          <w:color w:val="808080" w:themeColor="background1" w:themeShade="80"/>
-          <w:sz w:val="24"/>
-          <w:szCs w:val="24"/>
-          <w:lang w:val="en-US"/>
-        </w:rPr>
-      </w:pPr>
-      <w:r>
-        <w:rPr>
-          <w:rFonts w:cstheme="minorHAnsi"/>
-          <w:b/>
-          <w:bCs/>
-          <w:sz w:val="20"/>
-          <w:szCs w:val="20"/>
-          <w:lang w:val="en-US"/>
-        </w:rPr>
-        <w:t>Medios Alterados</w:t>
-      </w:r>
-      <w:r>
-        <w:rPr>
-          <w:rFonts w:cstheme="minorHAnsi"/>
-          <w:b/>
-          <w:bCs/>
-          <w:color w:val="808080" w:themeColor="background1" w:themeShade="80"/>
-          <w:sz w:val="24"/>
-          <w:szCs w:val="24"/>
-          <w:lang w:val="en-US"/>
-        </w:rPr>
-        <w:tab/>
-      </w:r>
-      <w:r>
-        <w:rPr>
-          <w:rFonts w:cstheme="minorHAnsi"/>
-          <w:b/>
-          <w:bCs/>
-          <w:color w:val="808080" w:themeColor="background1" w:themeShade="80"/>
-          <w:sz w:val="24"/>
-          <w:szCs w:val="24"/>
-          <w:lang w:val="en-US"/>
-        </w:rPr>
-        <w:tab/>
-      </w:r>
-      <w:r>
-        <w:rPr>
-          <w:rFonts w:cstheme="minorHAnsi"/>
-          <w:b/>
-          <w:bCs/>
-          <w:color w:val="808080" w:themeColor="background1" w:themeShade="80"/>
-          <w:sz w:val="24"/>
-          <w:szCs w:val="24"/>
-          <w:lang w:val="en-US"/>
-        </w:rPr>
-        <w:tab/>
-      </w:r>
-      <w:r>
-        <w:rPr>
-          <w:rFonts w:cstheme="minorHAnsi"/>
-          <w:b/>
-          <w:bCs/>
-          <w:color w:val="808080" w:themeColor="background1" w:themeShade="80"/>
-          <w:sz w:val="24"/>
-          <w:szCs w:val="24"/>
-          <w:lang w:val="en-US"/>
-        </w:rPr>
-        <w:tab/>
-      </w:r>
-    </w:p>
-    <w:p>
-      <w:pPr>
-        <w:spacing w:after="0"/>
-        <w:rPr>
-          <w:rFonts w:cstheme="minorHAnsi"/>
-          <w:b/>
-          <w:bCs/>
-          <w:sz w:val="16"/>
-          <w:szCs w:val="16"/>
-        </w:rPr>
-      </w:pPr>
-      <w:r>
-        <w:rPr>
-          <w:rFonts w:cstheme="minorHAnsi"/>
-          <w:b/>
-          <w:bCs/>
-          <w:color w:val="808080" w:themeColor="background1" w:themeShade="80"/>
-          <w:sz w:val="16"/>
-          <w:szCs w:val="16"/>
-        </w:rPr>
-        <w:t>11/2014 – 05/2015</w:t>
-      </w:r>
-      <w:r>
-        <w:rPr>
-          <w:rFonts w:cstheme="minorHAnsi"/>
-          <w:b/>
-          <w:bCs/>
-          <w:color w:val="808080" w:themeColor="background1" w:themeShade="80"/>
-          <w:sz w:val="16"/>
-          <w:szCs w:val="16"/>
-        </w:rPr>
-        <w:tab/>
-      </w:r>
-      <w:r>
-        <w:rPr>
-          <w:rFonts w:cstheme="minorHAnsi"/>
-          <w:b/>
-          <w:bCs/>
-          <w:color w:val="808080" w:themeColor="background1" w:themeShade="80"/>
-          <w:sz w:val="16"/>
-          <w:szCs w:val="16"/>
-        </w:rPr>
-        <w:tab/>
-      </w:r>
-      <w:proofErr w:type="spellStart"/>
-      <w:r>
-        <w:rPr>
-          <w:rFonts w:cstheme="minorHAnsi"/>
-          <w:b/>
-          <w:bCs/>
-          <w:color w:val="808080" w:themeColor="background1" w:themeShade="80"/>
-          <w:sz w:val="16"/>
-          <w:szCs w:val="16"/>
-        </w:rPr>
-        <w:t>Mexico</w:t>
-      </w:r>
-      <w:proofErr w:type="spellEnd"/>
-      <w:r>
-        <w:rPr>
-          <w:rFonts w:cstheme="minorHAnsi"/>
-          <w:b/>
-          <w:bCs/>
-          <w:color w:val="808080" w:themeColor="background1" w:themeShade="80"/>
-          <w:sz w:val="16"/>
-          <w:szCs w:val="16"/>
-        </w:rPr>
-        <w:t xml:space="preserve"> </w:t>
-      </w:r>
-      <w:proofErr w:type="spellStart"/>
-      <w:r>
-        <w:rPr>
-          <w:rFonts w:cstheme="minorHAnsi"/>
-          <w:b/>
-          <w:bCs/>
-          <w:color w:val="808080" w:themeColor="background1" w:themeShade="80"/>
-          <w:sz w:val="16"/>
-          <w:szCs w:val="16"/>
-        </w:rPr>
-        <w:t>city</w:t>
-      </w:r>
-      <w:proofErr w:type="spellEnd"/>
-      <w:r>
-        <w:rPr>
-          <w:rFonts w:cstheme="minorHAnsi"/>
-          <w:b/>
-          <w:bCs/>
-          <w:color w:val="808080" w:themeColor="background1" w:themeShade="80"/>
-          <w:sz w:val="16"/>
-          <w:szCs w:val="16"/>
-        </w:rPr>
-        <w:t xml:space="preserve">, </w:t>
-      </w:r>
-      <w:proofErr w:type="spellStart"/>
-      <w:r>
-        <w:rPr>
-          <w:rFonts w:cstheme="minorHAnsi"/>
-          <w:b/>
-          <w:bCs/>
-          <w:color w:val="808080" w:themeColor="background1" w:themeShade="80"/>
-          <w:sz w:val="16"/>
-          <w:szCs w:val="16"/>
-        </w:rPr>
-        <w:t>Mexico</w:t>
-      </w:r>
-      <w:proofErr w:type="spellEnd"/>
-    </w:p>
-    <w:p>
-      <w:pPr>
-        <w:spacing w:after="0"/>
-        <w:rPr>
-          <w:rFonts w:cstheme="minorHAnsi"/>
-          <w:sz w:val="8"/>
-          <w:szCs w:val="8"/>
-        </w:rPr>
-      </w:pPr>
-    </w:p>
-    <w:p>
-      <w:pPr>
-        <w:spacing w:after="0"/>
-        <w:rPr>
-          <w:rFonts w:cstheme="minorHAnsi"/>
-          <w:color w:val="595959" w:themeColor="text1" w:themeTint="A6"/>
-          <w:sz w:val="18"/>
-          <w:szCs w:val="18"/>
-        </w:rPr>
-      </w:pPr>
-      <w:r>
-        <w:rPr>
-          <w:rFonts w:cstheme="minorHAnsi"/>
-          <w:b/>
-          <w:bCs/>
-          <w:sz w:val="18"/>
-          <w:szCs w:val="18"/>
-        </w:rPr>
-        <w:t xml:space="preserve">Top </w:t>
-      </w:r>
-      <w:proofErr w:type="spellStart"/>
-      <w:r>
-        <w:rPr>
-          <w:rFonts w:cstheme="minorHAnsi"/>
-          <w:b/>
-          <w:bCs/>
-          <w:sz w:val="18"/>
-          <w:szCs w:val="18"/>
-        </w:rPr>
-        <w:t>Projects</w:t>
-      </w:r>
-      <w:proofErr w:type="spellEnd"/>
-      <w:r>
-        <w:rPr>
-          <w:rFonts w:cstheme="minorHAnsi"/>
-          <w:color w:val="595959" w:themeColor="text1" w:themeTint="A6"/>
-          <w:sz w:val="18"/>
-          <w:szCs w:val="18"/>
-        </w:rPr>
-        <w:t xml:space="preserve">:  </w:t>
-      </w:r>
-      <w:proofErr w:type="spellStart"/>
-      <w:r>
-        <w:rPr>
-          <w:rFonts w:cstheme="minorHAnsi"/>
-          <w:color w:val="595959" w:themeColor="text1" w:themeTint="A6"/>
-          <w:sz w:val="18"/>
-          <w:szCs w:val="18"/>
-        </w:rPr>
-        <w:t>Arreglalo</w:t>
-      </w:r>
-      <w:proofErr w:type="spellEnd"/>
-      <w:r>
-        <w:rPr>
-          <w:rFonts w:cstheme="minorHAnsi"/>
-          <w:color w:val="595959" w:themeColor="text1" w:themeTint="A6"/>
-          <w:sz w:val="18"/>
-          <w:szCs w:val="18"/>
-        </w:rPr>
-        <w:t xml:space="preserve"> and</w:t>
-      </w:r>
-      <w:r>
-        <w:rPr>
-          <w:rFonts w:cstheme="minorHAnsi"/>
-          <w:color w:val="595959" w:themeColor="text1" w:themeTint="A6"/>
-          <w:sz w:val="18"/>
-          <w:szCs w:val="18"/>
-        </w:rPr>
-        <w:t xml:space="preserve"> Pierre Fabre Intranet, San Rafael Vida en Balance site, </w:t>
-      </w:r>
-      <w:proofErr w:type="spellStart"/>
-      <w:r>
-        <w:rPr>
-          <w:rFonts w:cstheme="minorHAnsi"/>
-          <w:color w:val="595959" w:themeColor="text1" w:themeTint="A6"/>
-          <w:sz w:val="18"/>
-          <w:szCs w:val="18"/>
-        </w:rPr>
-        <w:t>Liberatum</w:t>
-      </w:r>
-      <w:proofErr w:type="spellEnd"/>
-      <w:r>
-        <w:rPr>
-          <w:rFonts w:cstheme="minorHAnsi"/>
-          <w:color w:val="595959" w:themeColor="text1" w:themeTint="A6"/>
-          <w:sz w:val="18"/>
-          <w:szCs w:val="18"/>
-        </w:rPr>
-        <w:t xml:space="preserve">  </w:t>
+        <w:t>Review and evaluate code quality across our team</w:t>
       </w:r>
     </w:p>
     <w:p>
@@ -1654,7 +1401,307 @@
           <w:szCs w:val="18"/>
           <w:lang w:val="en-US"/>
         </w:rPr>
-        <w:t>Led and managed a team of junior developers</w:t>
+        <w:t>Participate in dev shares to communicate new solutions/ideas to other teams</w:t>
+      </w:r>
+    </w:p>
+    <w:p>
+      <w:pPr>
+        <w:spacing w:after="0"/>
+        <w:rPr>
+          <w:rFonts w:cstheme="minorHAnsi"/>
+          <w:sz w:val="18"/>
+          <w:szCs w:val="18"/>
+          <w:shd w:val="clear" w:color="auto" w:fill="FFFFFF"/>
+          <w:lang w:val="en-US"/>
+        </w:rPr>
+      </w:pPr>
+      <w:r>
+        <w:rPr>
+          <w:rFonts w:cstheme="minorHAnsi"/>
+          <w:b/>
+          <w:bCs/>
+          <w:sz w:val="18"/>
+          <w:szCs w:val="18"/>
+          <w:lang w:val="en-US"/>
+        </w:rPr>
+        <w:t xml:space="preserve">Stack: </w:t>
+      </w:r>
+      <w:r>
+        <w:rPr>
+          <w:rFonts w:cstheme="minorHAnsi"/>
+          <w:color w:val="595959" w:themeColor="text1" w:themeTint="A6"/>
+          <w:sz w:val="18"/>
+          <w:szCs w:val="18"/>
+          <w:shd w:val="clear" w:color="auto" w:fill="FFFFFF"/>
+          <w:lang w:val="en-US"/>
+        </w:rPr>
+        <w:t>TypeScript, J</w:t>
+      </w:r>
+      <w:r>
+        <w:rPr>
+          <w:rFonts w:cstheme="minorHAnsi"/>
+          <w:color w:val="595959" w:themeColor="text1" w:themeTint="A6"/>
+          <w:sz w:val="18"/>
+          <w:szCs w:val="18"/>
+          <w:shd w:val="clear" w:color="auto" w:fill="FFFFFF"/>
+          <w:lang w:val="en-US"/>
+        </w:rPr>
+        <w:t>avaScript, HTML, CSS,</w:t>
+      </w:r>
+      <w:r>
+        <w:rPr>
+          <w:rFonts w:cstheme="minorHAnsi"/>
+          <w:color w:val="595959" w:themeColor="text1" w:themeTint="A6"/>
+          <w:sz w:val="18"/>
+          <w:szCs w:val="18"/>
+          <w:shd w:val="clear" w:color="auto" w:fill="FFFFFF"/>
+          <w:lang w:val="en-US"/>
+        </w:rPr>
+        <w:t xml:space="preserve"> SCSS, Oracle JET,</w:t>
+      </w:r>
+      <w:r>
+        <w:rPr>
+          <w:rFonts w:cstheme="minorHAnsi"/>
+          <w:color w:val="595959" w:themeColor="text1" w:themeTint="A6"/>
+          <w:sz w:val="18"/>
+          <w:szCs w:val="18"/>
+          <w:shd w:val="clear" w:color="auto" w:fill="FFFFFF"/>
+          <w:lang w:val="en-US"/>
+        </w:rPr>
+        <w:t xml:space="preserve"> </w:t>
+      </w:r>
+      <w:r>
+        <w:rPr>
+          <w:rFonts w:cstheme="minorHAnsi"/>
+          <w:color w:val="595959" w:themeColor="text1" w:themeTint="A6"/>
+          <w:sz w:val="18"/>
+          <w:szCs w:val="18"/>
+          <w:shd w:val="clear" w:color="auto" w:fill="FFFFFF"/>
+          <w:lang w:val="en-US"/>
+        </w:rPr>
+        <w:t>NPM, Git, Sinon, Chai</w:t>
+      </w:r>
+    </w:p>
+    <w:p>
+      <w:pPr>
+        <w:spacing w:after="0"/>
+        <w:rPr>
+          <w:rFonts w:cstheme="minorHAnsi"/>
+          <w:b/>
+          <w:bCs/>
+          <w:color w:val="074F68"/>
+          <w:lang w:val="en-US"/>
+        </w:rPr>
+      </w:pPr>
+    </w:p>
+    <w:p>
+      <w:pPr>
+        <w:spacing w:after="0"/>
+        <w:rPr>
+          <w:rFonts w:cstheme="minorHAnsi"/>
+          <w:b/>
+          <w:bCs/>
+          <w:color w:val="808080" w:themeColor="background1" w:themeShade="80"/>
+          <w:lang w:val="en-US"/>
+        </w:rPr>
+      </w:pPr>
+      <w:r>
+        <w:rPr>
+          <w:rFonts w:cstheme="minorHAnsi"/>
+          <w:b/>
+          <w:bCs/>
+          <w:color w:val="074F68"/>
+          <w:lang w:val="en-US"/>
+        </w:rPr>
+        <w:t>Full Stack Developer</w:t>
+      </w:r>
+    </w:p>
+    <w:p>
+      <w:pPr>
+        <w:spacing w:after="0"/>
+        <w:rPr>
+          <w:rFonts w:cstheme="minorHAnsi"/>
+          <w:b/>
+          <w:bCs/>
+          <w:color w:val="808080" w:themeColor="background1" w:themeShade="80"/>
+          <w:sz w:val="24"/>
+          <w:szCs w:val="24"/>
+          <w:lang w:val="en-US"/>
+        </w:rPr>
+      </w:pPr>
+      <w:r>
+        <w:rPr>
+          <w:rFonts w:cstheme="minorHAnsi"/>
+          <w:b/>
+          <w:bCs/>
+          <w:sz w:val="20"/>
+          <w:szCs w:val="20"/>
+          <w:lang w:val="en-US"/>
+        </w:rPr>
+        <w:t>Match Analysis</w:t>
+      </w:r>
+      <w:r>
+        <w:rPr>
+          <w:rFonts w:cstheme="minorHAnsi"/>
+          <w:b/>
+          <w:bCs/>
+          <w:color w:val="808080" w:themeColor="background1" w:themeShade="80"/>
+          <w:sz w:val="24"/>
+          <w:szCs w:val="24"/>
+          <w:lang w:val="en-US"/>
+        </w:rPr>
+        <w:tab/>
+      </w:r>
+      <w:r>
+        <w:rPr>
+          <w:rFonts w:cstheme="minorHAnsi"/>
+          <w:b/>
+          <w:bCs/>
+          <w:color w:val="808080" w:themeColor="background1" w:themeShade="80"/>
+          <w:sz w:val="24"/>
+          <w:szCs w:val="24"/>
+          <w:lang w:val="en-US"/>
+        </w:rPr>
+        <w:tab/>
+      </w:r>
+      <w:r>
+        <w:rPr>
+          <w:rFonts w:cstheme="minorHAnsi"/>
+          <w:b/>
+          <w:bCs/>
+          <w:color w:val="808080" w:themeColor="background1" w:themeShade="80"/>
+          <w:sz w:val="24"/>
+          <w:szCs w:val="24"/>
+          <w:lang w:val="en-US"/>
+        </w:rPr>
+        <w:tab/>
+      </w:r>
+      <w:r>
+        <w:rPr>
+          <w:rFonts w:cstheme="minorHAnsi"/>
+          <w:b/>
+          <w:bCs/>
+          <w:color w:val="808080" w:themeColor="background1" w:themeShade="80"/>
+          <w:sz w:val="24"/>
+          <w:szCs w:val="24"/>
+          <w:lang w:val="en-US"/>
+        </w:rPr>
+        <w:tab/>
+      </w:r>
+      <w:r>
+        <w:rPr>
+          <w:rFonts w:cstheme="minorHAnsi"/>
+          <w:b/>
+          <w:bCs/>
+          <w:color w:val="808080" w:themeColor="background1" w:themeShade="80"/>
+          <w:sz w:val="24"/>
+          <w:szCs w:val="24"/>
+          <w:lang w:val="en-US"/>
+        </w:rPr>
+        <w:tab/>
+      </w:r>
+    </w:p>
+    <w:p>
+      <w:pPr>
+        <w:spacing w:after="0"/>
+        <w:rPr>
+          <w:rFonts w:cstheme="minorHAnsi"/>
+          <w:b/>
+          <w:bCs/>
+          <w:sz w:val="16"/>
+          <w:szCs w:val="16"/>
+          <w:lang w:val="en-US"/>
+        </w:rPr>
+      </w:pPr>
+      <w:r>
+        <w:rPr>
+          <w:rFonts w:cstheme="minorHAnsi"/>
+          <w:b/>
+          <w:bCs/>
+          <w:color w:val="808080" w:themeColor="background1" w:themeShade="80"/>
+          <w:sz w:val="16"/>
+          <w:szCs w:val="16"/>
+          <w:lang w:val="en-US"/>
+        </w:rPr>
+        <w:t>05/2015 – 12/2019</w:t>
+      </w:r>
+      <w:r>
+        <w:rPr>
+          <w:rFonts w:cstheme="minorHAnsi"/>
+          <w:b/>
+          <w:bCs/>
+          <w:color w:val="808080" w:themeColor="background1" w:themeShade="80"/>
+          <w:sz w:val="16"/>
+          <w:szCs w:val="16"/>
+          <w:lang w:val="en-US"/>
+        </w:rPr>
+        <w:tab/>
+      </w:r>
+      <w:r>
+        <w:rPr>
+          <w:rFonts w:cstheme="minorHAnsi"/>
+          <w:b/>
+          <w:bCs/>
+          <w:color w:val="808080" w:themeColor="background1" w:themeShade="80"/>
+          <w:sz w:val="16"/>
+          <w:szCs w:val="16"/>
+          <w:lang w:val="en-US"/>
+        </w:rPr>
+        <w:tab/>
+        <w:t>Remote</w:t>
+      </w:r>
+    </w:p>
+    <w:p>
+      <w:pPr>
+        <w:spacing w:after="0"/>
+        <w:rPr>
+          <w:rFonts w:cstheme="minorHAnsi"/>
+          <w:sz w:val="8"/>
+          <w:szCs w:val="8"/>
+          <w:lang w:val="en-US"/>
+        </w:rPr>
+      </w:pPr>
+    </w:p>
+    <w:p>
+      <w:pPr>
+        <w:spacing w:after="0"/>
+        <w:rPr>
+          <w:rFonts w:cstheme="minorHAnsi"/>
+          <w:color w:val="595959" w:themeColor="text1" w:themeTint="A6"/>
+          <w:sz w:val="18"/>
+          <w:szCs w:val="18"/>
+          <w:lang w:val="en-US"/>
+        </w:rPr>
+      </w:pPr>
+      <w:r>
+        <w:rPr>
+          <w:rFonts w:cstheme="minorHAnsi"/>
+          <w:b/>
+          <w:bCs/>
+          <w:sz w:val="18"/>
+          <w:szCs w:val="18"/>
+          <w:lang w:val="en-US"/>
+        </w:rPr>
+        <w:t>Top Projects</w:t>
+      </w:r>
+      <w:r>
+        <w:rPr>
+          <w:rFonts w:cstheme="minorHAnsi"/>
+          <w:sz w:val="18"/>
+          <w:szCs w:val="18"/>
+          <w:lang w:val="en-US"/>
+        </w:rPr>
+        <w:t xml:space="preserve">:  </w:t>
+      </w:r>
+      <w:r>
+        <w:rPr>
+          <w:rFonts w:cstheme="minorHAnsi"/>
+          <w:color w:val="595959" w:themeColor="text1" w:themeTint="A6"/>
+          <w:sz w:val="18"/>
+          <w:szCs w:val="18"/>
+          <w:lang w:val="en-US"/>
+        </w:rPr>
+        <w:t>Tango, Tango Live, Character creator, Social chart tool.</w:t>
       </w:r>
     </w:p>
     <w:p>
@@ -1682,7 +1729,7 @@
           <w:szCs w:val="18"/>
           <w:lang w:val="en-US"/>
         </w:rPr>
-        <w:t>Helped to create better communication from our development teams to our customers and serve as a business analyst.</w:t>
+        <w:t>Created a tool to customize characters that appear in our sites and social media.</w:t>
       </w:r>
     </w:p>
     <w:p>
@@ -1708,10 +1755,9 @@
           <w:color w:val="595959" w:themeColor="text1" w:themeTint="A6"/>
           <w:sz w:val="18"/>
           <w:szCs w:val="18"/>
-          <w:shd w:val="clear" w:color="auto" w:fill="FFFFFF"/>
-          <w:lang w:val="en-US"/>
-        </w:rPr>
-        <w:t>Found the best solutions to develop fast, clean and easy to use software that could be delivered quickly to our customers.</w:t>
+          <w:lang w:val="en-US"/>
+        </w:rPr>
+        <w:t>Developed a way to feed live data fast using feed cache and preloaders.</w:t>
       </w:r>
     </w:p>
     <w:p>
@@ -1739,378 +1785,7 @@
           <w:szCs w:val="18"/>
           <w:lang w:val="en-US"/>
         </w:rPr>
-        <w:t>Mentor new developers.</w:t>
-      </w:r>
-    </w:p>
-    <w:p>
-      <w:pPr>
-        <w:spacing w:after="0"/>
-        <w:rPr>
-          <w:rFonts w:cstheme="minorHAnsi"/>
-          <w:color w:val="595959" w:themeColor="text1" w:themeTint="A6"/>
-          <w:sz w:val="18"/>
-          <w:szCs w:val="18"/>
-          <w:shd w:val="clear" w:color="auto" w:fill="FFFFFF"/>
-          <w:lang w:val="en-US"/>
-        </w:rPr>
-      </w:pPr>
-      <w:r>
-        <w:rPr>
-          <w:rFonts w:cstheme="minorHAnsi"/>
-          <w:b/>
-          <w:bCs/>
-          <w:sz w:val="18"/>
-          <w:szCs w:val="18"/>
-          <w:lang w:val="en-US"/>
-        </w:rPr>
-        <w:t xml:space="preserve">Stack and FW: </w:t>
-      </w:r>
-      <w:r>
-        <w:rPr>
-          <w:rFonts w:cstheme="minorHAnsi"/>
-          <w:color w:val="595959" w:themeColor="text1" w:themeTint="A6"/>
-          <w:sz w:val="18"/>
-          <w:szCs w:val="18"/>
-          <w:shd w:val="clear" w:color="auto" w:fill="FFFFFF"/>
-          <w:lang w:val="en-US"/>
-        </w:rPr>
-        <w:t>JavaScript</w:t>
-      </w:r>
-      <w:r>
-        <w:rPr>
-          <w:rFonts w:cstheme="minorHAnsi"/>
-          <w:color w:val="595959" w:themeColor="text1" w:themeTint="A6"/>
-          <w:sz w:val="18"/>
-          <w:szCs w:val="18"/>
-          <w:shd w:val="clear" w:color="auto" w:fill="FFFFFF"/>
-          <w:lang w:val="en-US"/>
-        </w:rPr>
-        <w:t xml:space="preserve">, Java, HTML, CSS, </w:t>
-      </w:r>
-      <w:r>
-        <w:rPr>
-          <w:rFonts w:cstheme="minorHAnsi"/>
-          <w:color w:val="595959" w:themeColor="text1" w:themeTint="A6"/>
-          <w:sz w:val="18"/>
-          <w:szCs w:val="18"/>
-          <w:shd w:val="clear" w:color="auto" w:fill="FFFFFF"/>
-          <w:lang w:val="en-US"/>
-        </w:rPr>
-        <w:t>jQuery</w:t>
-      </w:r>
-      <w:r>
-        <w:rPr>
-          <w:rFonts w:cstheme="minorHAnsi"/>
-          <w:color w:val="595959" w:themeColor="text1" w:themeTint="A6"/>
-          <w:sz w:val="18"/>
-          <w:szCs w:val="18"/>
-          <w:shd w:val="clear" w:color="auto" w:fill="FFFFFF"/>
-          <w:lang w:val="en-US"/>
-        </w:rPr>
-        <w:t xml:space="preserve">, PHP, </w:t>
-      </w:r>
-      <w:r>
-        <w:rPr>
-          <w:rFonts w:cstheme="minorHAnsi"/>
-          <w:color w:val="595959" w:themeColor="text1" w:themeTint="A6"/>
-          <w:sz w:val="18"/>
-          <w:szCs w:val="18"/>
-          <w:shd w:val="clear" w:color="auto" w:fill="FFFFFF"/>
-          <w:lang w:val="en-US"/>
-        </w:rPr>
-        <w:t>MySQL</w:t>
-      </w:r>
-      <w:r>
-        <w:rPr>
-          <w:rFonts w:cstheme="minorHAnsi"/>
-          <w:color w:val="595959" w:themeColor="text1" w:themeTint="A6"/>
-          <w:sz w:val="18"/>
-          <w:szCs w:val="18"/>
-          <w:shd w:val="clear" w:color="auto" w:fill="FFFFFF"/>
-          <w:lang w:val="en-US"/>
-        </w:rPr>
-        <w:t xml:space="preserve">, Drupal, Magento, Symfony, Bootstrap, Doctrine, </w:t>
-      </w:r>
-      <w:r>
-        <w:rPr>
-          <w:rFonts w:cstheme="minorHAnsi"/>
-          <w:color w:val="595959" w:themeColor="text1" w:themeTint="A6"/>
-          <w:sz w:val="18"/>
-          <w:szCs w:val="18"/>
-          <w:shd w:val="clear" w:color="auto" w:fill="FFFFFF"/>
-          <w:lang w:val="en-US"/>
-        </w:rPr>
-        <w:t>Android Studio</w:t>
-      </w:r>
-    </w:p>
-    <w:p>
-      <w:pPr>
-        <w:spacing w:after="0"/>
-        <w:rPr>
-          <w:rFonts w:cstheme="minorHAnsi"/>
-          <w:sz w:val="12"/>
-          <w:szCs w:val="12"/>
-          <w:shd w:val="clear" w:color="auto" w:fill="FFFFFF"/>
-          <w:lang w:val="en-US"/>
-        </w:rPr>
-      </w:pPr>
-    </w:p>
-    <w:p>
-      <w:pPr>
-        <w:spacing w:after="0"/>
-        <w:rPr>
-          <w:rFonts w:cstheme="minorHAnsi"/>
-          <w:b/>
-          <w:bCs/>
-          <w:color w:val="074F68"/>
-        </w:rPr>
-      </w:pPr>
-      <w:r>
-        <w:rPr>
-          <w:rFonts w:cstheme="minorHAnsi"/>
-          <w:b/>
-          <w:bCs/>
-          <w:color w:val="074F68"/>
-        </w:rPr>
-        <w:t xml:space="preserve">Java </w:t>
-      </w:r>
-      <w:proofErr w:type="spellStart"/>
-      <w:r>
-        <w:rPr>
-          <w:rFonts w:cstheme="minorHAnsi"/>
-          <w:b/>
-          <w:bCs/>
-          <w:color w:val="074F68"/>
-        </w:rPr>
-        <w:t>Developer</w:t>
-      </w:r>
-      <w:proofErr w:type="spellEnd"/>
-    </w:p>
-    <w:p>
-      <w:pPr>
-        <w:spacing w:after="0"/>
-        <w:rPr>
-          <w:rFonts w:cstheme="minorHAnsi"/>
-          <w:b/>
-          <w:bCs/>
-          <w:color w:val="808080" w:themeColor="background1" w:themeShade="80"/>
-          <w:sz w:val="24"/>
-          <w:szCs w:val="24"/>
-        </w:rPr>
-      </w:pPr>
-      <w:r>
-        <w:rPr>
-          <w:rFonts w:cstheme="minorHAnsi"/>
-          <w:b/>
-          <w:bCs/>
-          <w:sz w:val="20"/>
-          <w:szCs w:val="20"/>
-        </w:rPr>
-        <w:t>Federación</w:t>
-      </w:r>
-      <w:r>
-        <w:rPr>
-          <w:rFonts w:cstheme="minorHAnsi"/>
-          <w:b/>
-          <w:bCs/>
-          <w:sz w:val="20"/>
-          <w:szCs w:val="20"/>
-        </w:rPr>
-        <w:t xml:space="preserve"> Mexicana de Futbol</w:t>
-      </w:r>
-      <w:r>
-        <w:rPr>
-          <w:rFonts w:cstheme="minorHAnsi"/>
-          <w:b/>
-          <w:bCs/>
-          <w:color w:val="808080" w:themeColor="background1" w:themeShade="80"/>
-          <w:sz w:val="24"/>
-          <w:szCs w:val="24"/>
-        </w:rPr>
-        <w:tab/>
-      </w:r>
-      <w:r>
-        <w:rPr>
-          <w:rFonts w:cstheme="minorHAnsi"/>
-          <w:b/>
-          <w:bCs/>
-          <w:color w:val="808080" w:themeColor="background1" w:themeShade="80"/>
-          <w:sz w:val="24"/>
-          <w:szCs w:val="24"/>
-        </w:rPr>
-        <w:tab/>
-      </w:r>
-    </w:p>
-    <w:p>
-      <w:pPr>
-        <w:spacing w:after="0"/>
-        <w:rPr>
-          <w:rFonts w:cstheme="minorHAnsi"/>
-          <w:b/>
-          <w:bCs/>
-          <w:sz w:val="16"/>
-          <w:szCs w:val="16"/>
-          <w:lang w:val="en-US"/>
-        </w:rPr>
-      </w:pPr>
-      <w:r>
-        <w:rPr>
-          <w:rFonts w:cstheme="minorHAnsi"/>
-          <w:b/>
-          <w:bCs/>
-          <w:color w:val="808080" w:themeColor="background1" w:themeShade="80"/>
-          <w:sz w:val="16"/>
-          <w:szCs w:val="16"/>
-          <w:lang w:val="en-US"/>
-        </w:rPr>
-        <w:t>03/2014 – 09/2014</w:t>
-      </w:r>
-      <w:r>
-        <w:rPr>
-          <w:rFonts w:cstheme="minorHAnsi"/>
-          <w:b/>
-          <w:bCs/>
-          <w:color w:val="808080" w:themeColor="background1" w:themeShade="80"/>
-          <w:sz w:val="16"/>
-          <w:szCs w:val="16"/>
-          <w:lang w:val="en-US"/>
-        </w:rPr>
-        <w:tab/>
-      </w:r>
-      <w:r>
-        <w:rPr>
-          <w:rFonts w:cstheme="minorHAnsi"/>
-          <w:b/>
-          <w:bCs/>
-          <w:color w:val="808080" w:themeColor="background1" w:themeShade="80"/>
-          <w:sz w:val="16"/>
-          <w:szCs w:val="16"/>
-          <w:lang w:val="en-US"/>
-        </w:rPr>
-        <w:tab/>
-      </w:r>
-      <w:proofErr w:type="gramStart"/>
-      <w:r>
-        <w:rPr>
-          <w:rFonts w:cstheme="minorHAnsi"/>
-          <w:b/>
-          <w:bCs/>
-          <w:color w:val="808080" w:themeColor="background1" w:themeShade="80"/>
-          <w:sz w:val="16"/>
-          <w:szCs w:val="16"/>
-          <w:lang w:val="en-US"/>
-        </w:rPr>
-        <w:t>Mexico city</w:t>
-      </w:r>
-      <w:proofErr w:type="gramEnd"/>
-      <w:r>
-        <w:rPr>
-          <w:rFonts w:cstheme="minorHAnsi"/>
-          <w:b/>
-          <w:bCs/>
-          <w:color w:val="808080" w:themeColor="background1" w:themeShade="80"/>
-          <w:sz w:val="16"/>
-          <w:szCs w:val="16"/>
-          <w:lang w:val="en-US"/>
-        </w:rPr>
-        <w:t>, Mexico</w:t>
-      </w:r>
-    </w:p>
-    <w:p>
-      <w:pPr>
-        <w:spacing w:after="0"/>
-        <w:rPr>
-          <w:rFonts w:cstheme="minorHAnsi"/>
-          <w:sz w:val="8"/>
-          <w:szCs w:val="8"/>
-          <w:lang w:val="en-US"/>
-        </w:rPr>
-      </w:pPr>
-    </w:p>
-    <w:p>
-      <w:pPr>
-        <w:spacing w:after="0"/>
-        <w:rPr>
-          <w:rFonts w:cstheme="minorHAnsi"/>
-          <w:color w:val="595959" w:themeColor="text1" w:themeTint="A6"/>
-          <w:sz w:val="18"/>
-          <w:szCs w:val="18"/>
-          <w:lang w:val="en-US"/>
-        </w:rPr>
-      </w:pPr>
-      <w:r>
-        <w:rPr>
-          <w:rFonts w:cstheme="minorHAnsi"/>
-          <w:b/>
-          <w:bCs/>
-          <w:sz w:val="18"/>
-          <w:szCs w:val="18"/>
-          <w:lang w:val="en-US"/>
-        </w:rPr>
-        <w:t>Top Projects</w:t>
-      </w:r>
-      <w:r>
-        <w:rPr>
-          <w:rFonts w:cstheme="minorHAnsi"/>
-          <w:sz w:val="18"/>
-          <w:szCs w:val="18"/>
-          <w:lang w:val="en-US"/>
-        </w:rPr>
-        <w:t xml:space="preserve">:  </w:t>
-      </w:r>
-      <w:r>
-        <w:rPr>
-          <w:rFonts w:cstheme="minorHAnsi"/>
-          <w:color w:val="595959" w:themeColor="text1" w:themeTint="A6"/>
-          <w:sz w:val="18"/>
-          <w:szCs w:val="18"/>
-          <w:lang w:val="en-US"/>
-        </w:rPr>
-        <w:t xml:space="preserve">Minute by minute web app, </w:t>
-      </w:r>
-      <w:proofErr w:type="spellStart"/>
-      <w:r>
-        <w:rPr>
-          <w:rFonts w:cstheme="minorHAnsi"/>
-          <w:color w:val="595959" w:themeColor="text1" w:themeTint="A6"/>
-          <w:sz w:val="18"/>
-          <w:szCs w:val="18"/>
-          <w:lang w:val="en-US"/>
-        </w:rPr>
-        <w:t>LigaMX</w:t>
-      </w:r>
-      <w:proofErr w:type="spellEnd"/>
-      <w:r>
-        <w:rPr>
-          <w:rFonts w:cstheme="minorHAnsi"/>
-          <w:color w:val="595959" w:themeColor="text1" w:themeTint="A6"/>
-          <w:sz w:val="18"/>
-          <w:szCs w:val="18"/>
-          <w:lang w:val="en-US"/>
-        </w:rPr>
-        <w:t xml:space="preserve"> website, </w:t>
-      </w:r>
-      <w:proofErr w:type="spellStart"/>
-      <w:r>
-        <w:rPr>
-          <w:rFonts w:cstheme="minorHAnsi"/>
-          <w:color w:val="595959" w:themeColor="text1" w:themeTint="A6"/>
-          <w:sz w:val="18"/>
-          <w:szCs w:val="18"/>
-          <w:lang w:val="en-US"/>
-        </w:rPr>
-        <w:t>CopaMX</w:t>
-      </w:r>
-      <w:proofErr w:type="spellEnd"/>
-      <w:r>
-        <w:rPr>
-          <w:rFonts w:cstheme="minorHAnsi"/>
-          <w:color w:val="595959" w:themeColor="text1" w:themeTint="A6"/>
-          <w:sz w:val="18"/>
-          <w:szCs w:val="18"/>
-          <w:lang w:val="en-US"/>
-        </w:rPr>
-        <w:t xml:space="preserve"> website.  </w:t>
+        <w:t>Updated the legacy Match Analysis charts to new technologies like HTML 5 and SVG.</w:t>
       </w:r>
     </w:p>
     <w:p>
@@ -2138,180 +1813,52 @@
           <w:szCs w:val="18"/>
           <w:lang w:val="en-US"/>
         </w:rPr>
-        <w:t xml:space="preserve">Created a minute by minute app to track live matches from Liga </w:t>
-      </w:r>
-      <w:r>
-        <w:rPr>
-          <w:rFonts w:cstheme="minorHAnsi"/>
-          <w:color w:val="595959" w:themeColor="text1" w:themeTint="A6"/>
-          <w:sz w:val="18"/>
-          <w:szCs w:val="18"/>
-          <w:lang w:val="en-US"/>
-        </w:rPr>
-        <w:t xml:space="preserve">&amp; </w:t>
-      </w:r>
-      <w:r>
-        <w:rPr>
-          <w:rFonts w:cstheme="minorHAnsi"/>
-          <w:color w:val="595959" w:themeColor="text1" w:themeTint="A6"/>
-          <w:sz w:val="18"/>
-          <w:szCs w:val="18"/>
-          <w:lang w:val="en-US"/>
-        </w:rPr>
-        <w:t>Copa MX.</w:t>
-      </w:r>
-    </w:p>
-    <w:p>
-      <w:pPr>
-        <w:pStyle w:val="ListParagraph"/>
-        <w:numPr>
-          <w:ilvl w:val="0"/>
-          <w:numId w:val="1"/>
-        </w:numPr>
-        <w:spacing w:after="0"/>
-        <w:rPr>
-          <w:rFonts w:cstheme="minorHAnsi"/>
-          <w:color w:val="595959" w:themeColor="text1" w:themeTint="A6"/>
-          <w:sz w:val="18"/>
-          <w:szCs w:val="18"/>
-          <w:shd w:val="clear" w:color="auto" w:fill="FFFFFF"/>
-          <w:lang w:val="en-US"/>
-        </w:rPr>
-      </w:pPr>
-      <w:r>
-        <w:rPr>
-          <w:rFonts w:cstheme="minorHAnsi"/>
-          <w:color w:val="595959" w:themeColor="text1" w:themeTint="A6"/>
-          <w:sz w:val="18"/>
-          <w:szCs w:val="18"/>
-          <w:lang w:val="en-US"/>
-        </w:rPr>
-        <w:t>Advocated and finally implemented frameworks for faster and cleaner development, like bootstrap.</w:t>
-      </w:r>
-    </w:p>
-    <w:p>
-      <w:pPr>
-        <w:pStyle w:val="ListParagraph"/>
-        <w:numPr>
-          <w:ilvl w:val="0"/>
-          <w:numId w:val="1"/>
-        </w:numPr>
-        <w:spacing w:after="0"/>
-        <w:rPr>
-          <w:rFonts w:cstheme="minorHAnsi"/>
-          <w:color w:val="595959" w:themeColor="text1" w:themeTint="A6"/>
-          <w:sz w:val="18"/>
-          <w:szCs w:val="18"/>
-          <w:shd w:val="clear" w:color="auto" w:fill="FFFFFF"/>
-          <w:lang w:val="en-US"/>
-        </w:rPr>
-      </w:pPr>
-      <w:r>
-        <w:rPr>
-          <w:rFonts w:cstheme="minorHAnsi"/>
-          <w:color w:val="595959" w:themeColor="text1" w:themeTint="A6"/>
-          <w:sz w:val="18"/>
-          <w:szCs w:val="18"/>
-          <w:shd w:val="clear" w:color="auto" w:fill="FFFFFF"/>
-          <w:lang w:val="en-US"/>
-        </w:rPr>
-        <w:t>Tested different approaches to develop a better site for our leagues.</w:t>
-      </w:r>
-    </w:p>
-    <w:p>
-      <w:pPr>
-        <w:spacing w:after="0"/>
-        <w:rPr>
-          <w:rFonts w:cstheme="minorHAnsi"/>
-          <w:color w:val="595959" w:themeColor="text1" w:themeTint="A6"/>
-          <w:sz w:val="18"/>
-          <w:szCs w:val="18"/>
-          <w:shd w:val="clear" w:color="auto" w:fill="FFFFFF"/>
-          <w:lang w:val="en-US"/>
-        </w:rPr>
-      </w:pPr>
-      <w:r>
-        <w:rPr>
-          <w:rFonts w:cstheme="minorHAnsi"/>
-          <w:b/>
-          <w:bCs/>
-          <w:sz w:val="18"/>
-          <w:szCs w:val="18"/>
-          <w:lang w:val="en-US"/>
-        </w:rPr>
-        <w:t xml:space="preserve">Stack and FW: </w:t>
-      </w:r>
-      <w:proofErr w:type="spellStart"/>
-      <w:r>
-        <w:rPr>
-          <w:rFonts w:cstheme="minorHAnsi"/>
-          <w:color w:val="595959" w:themeColor="text1" w:themeTint="A6"/>
-          <w:sz w:val="18"/>
-          <w:szCs w:val="18"/>
-          <w:shd w:val="clear" w:color="auto" w:fill="FFFFFF"/>
-          <w:lang w:val="en-US"/>
-        </w:rPr>
-        <w:t>Javascript</w:t>
-      </w:r>
-      <w:proofErr w:type="spellEnd"/>
-      <w:r>
-        <w:rPr>
-          <w:rFonts w:cstheme="minorHAnsi"/>
-          <w:color w:val="595959" w:themeColor="text1" w:themeTint="A6"/>
-          <w:sz w:val="18"/>
-          <w:szCs w:val="18"/>
-          <w:shd w:val="clear" w:color="auto" w:fill="FFFFFF"/>
-          <w:lang w:val="en-US"/>
-        </w:rPr>
-        <w:t xml:space="preserve">, Java, HTML, CSS, </w:t>
-      </w:r>
-      <w:proofErr w:type="spellStart"/>
-      <w:r>
-        <w:rPr>
-          <w:rFonts w:cstheme="minorHAnsi"/>
-          <w:color w:val="595959" w:themeColor="text1" w:themeTint="A6"/>
-          <w:sz w:val="18"/>
-          <w:szCs w:val="18"/>
-          <w:shd w:val="clear" w:color="auto" w:fill="FFFFFF"/>
-          <w:lang w:val="en-US"/>
-        </w:rPr>
-        <w:t>JQuery</w:t>
-      </w:r>
-      <w:proofErr w:type="spellEnd"/>
-      <w:r>
-        <w:rPr>
-          <w:rFonts w:cstheme="minorHAnsi"/>
-          <w:color w:val="595959" w:themeColor="text1" w:themeTint="A6"/>
-          <w:sz w:val="18"/>
-          <w:szCs w:val="18"/>
-          <w:shd w:val="clear" w:color="auto" w:fill="FFFFFF"/>
-          <w:lang w:val="en-US"/>
-        </w:rPr>
-        <w:t xml:space="preserve">, JSP, Spring, </w:t>
-      </w:r>
-      <w:proofErr w:type="spellStart"/>
-      <w:r>
-        <w:rPr>
-          <w:rFonts w:cstheme="minorHAnsi"/>
-          <w:color w:val="595959" w:themeColor="text1" w:themeTint="A6"/>
-          <w:sz w:val="18"/>
-          <w:szCs w:val="18"/>
-          <w:shd w:val="clear" w:color="auto" w:fill="FFFFFF"/>
-          <w:lang w:val="en-US"/>
-        </w:rPr>
-        <w:t>MySql</w:t>
-      </w:r>
-      <w:proofErr w:type="spellEnd"/>
-      <w:r>
-        <w:rPr>
-          <w:rFonts w:cstheme="minorHAnsi"/>
-          <w:color w:val="595959" w:themeColor="text1" w:themeTint="A6"/>
-          <w:sz w:val="18"/>
-          <w:szCs w:val="18"/>
-          <w:shd w:val="clear" w:color="auto" w:fill="FFFFFF"/>
-          <w:lang w:val="en-US"/>
-        </w:rPr>
-        <w:t>, Drupal, Bootstrap, Node.js, Tomcat, Apache</w:t>
+        <w:t>Optimized our proprietary libraries and code.</w:t>
+      </w:r>
+    </w:p>
+    <w:p>
+      <w:pPr>
+        <w:spacing w:after="0"/>
+        <w:rPr>
+          <w:rFonts w:cstheme="minorHAnsi"/>
+          <w:sz w:val="18"/>
+          <w:szCs w:val="18"/>
+          <w:shd w:val="clear" w:color="auto" w:fill="FFFFFF"/>
+          <w:lang w:val="en-US"/>
+        </w:rPr>
+      </w:pPr>
+      <w:r>
+        <w:rPr>
+          <w:rFonts w:cstheme="minorHAnsi"/>
+          <w:b/>
+          <w:bCs/>
+          <w:sz w:val="18"/>
+          <w:szCs w:val="18"/>
+          <w:lang w:val="en-US"/>
+        </w:rPr>
+        <w:t>S</w:t>
+      </w:r>
+      <w:r>
+        <w:rPr>
+          <w:rFonts w:cstheme="minorHAnsi"/>
+          <w:b/>
+          <w:bCs/>
+          <w:sz w:val="18"/>
+          <w:szCs w:val="18"/>
+          <w:lang w:val="en-US"/>
+        </w:rPr>
+        <w:t xml:space="preserve">tack: </w:t>
+      </w:r>
+      <w:r>
+        <w:rPr>
+          <w:rFonts w:cstheme="minorHAnsi"/>
+          <w:color w:val="595959" w:themeColor="text1" w:themeTint="A6"/>
+          <w:sz w:val="18"/>
+          <w:szCs w:val="18"/>
+          <w:shd w:val="clear" w:color="auto" w:fill="FFFFFF"/>
+          <w:lang w:val="en-US"/>
+        </w:rPr>
+        <w:t>JavaScript, Java, HTML, CSS, JSP, MySQL, Tomcat, Apache</w:t>
       </w:r>
     </w:p>
     <w:p>
@@ -2333,19 +1880,19 @@
           <w:rFonts w:cstheme="minorHAnsi"/>
           <w:b/>
           <w:bCs/>
+          <w:color w:val="808080" w:themeColor="background1" w:themeShade="80"/>
+          <w:lang w:val="en-US"/>
+        </w:rPr>
+      </w:pPr>
+      <w:r>
+        <w:rPr>
+          <w:rFonts w:cstheme="minorHAnsi"/>
+          <w:b/>
+          <w:bCs/>
           <w:color w:val="074F68"/>
           <w:lang w:val="en-US"/>
         </w:rPr>
-      </w:pPr>
-      <w:r>
-        <w:rPr>
-          <w:rFonts w:cstheme="minorHAnsi"/>
-          <w:b/>
-          <w:bCs/>
-          <w:color w:val="074F68"/>
-          <w:lang w:val="en-US"/>
-        </w:rPr>
-        <w:t>Java Developer</w:t>
+        <w:t>Full Stack Developer</w:t>
       </w:r>
     </w:p>
     <w:p>
@@ -2361,7 +1908,6 @@
           <w:lang w:val="en-US"/>
         </w:rPr>
       </w:pPr>
-      <w:proofErr w:type="spellStart"/>
       <w:r>
         <w:rPr>
           <w:rFonts w:cstheme="minorHAnsi"/>
@@ -2371,20 +1917,315 @@
           <w:szCs w:val="20"/>
           <w:lang w:val="en-US"/>
         </w:rPr>
-        <w:t>Prospectiva</w:t>
-      </w:r>
-      <w:proofErr w:type="spellEnd"/>
-      <w:r>
-        <w:rPr>
-          <w:rFonts w:cstheme="minorHAnsi"/>
-          <w:b/>
-          <w:bCs/>
-          <w:color w:val="808080" w:themeColor="background1" w:themeShade="80"/>
+        <w:t>Medios Alterados</w:t>
+      </w:r>
+      <w:r>
+        <w:rPr>
+          <w:rFonts w:cstheme="minorHAnsi"/>
+          <w:b/>
+          <w:bCs/>
+          <w:color w:val="808080" w:themeColor="background1" w:themeShade="80"/>
+          <w:sz w:val="24"/>
+          <w:szCs w:val="24"/>
+          <w:lang w:val="en-US"/>
+        </w:rPr>
+        <w:tab/>
+      </w:r>
+      <w:r>
+        <w:rPr>
+          <w:rFonts w:cstheme="minorHAnsi"/>
+          <w:b/>
+          <w:bCs/>
+          <w:color w:val="808080" w:themeColor="background1" w:themeShade="80"/>
+          <w:sz w:val="24"/>
+          <w:szCs w:val="24"/>
+          <w:lang w:val="en-US"/>
+        </w:rPr>
+        <w:tab/>
+      </w:r>
+      <w:r>
+        <w:rPr>
+          <w:rFonts w:cstheme="minorHAnsi"/>
+          <w:b/>
+          <w:bCs/>
+          <w:color w:val="808080" w:themeColor="background1" w:themeShade="80"/>
+          <w:sz w:val="24"/>
+          <w:szCs w:val="24"/>
+          <w:lang w:val="en-US"/>
+        </w:rPr>
+        <w:tab/>
+      </w:r>
+      <w:r>
+        <w:rPr>
+          <w:rFonts w:cstheme="minorHAnsi"/>
+          <w:b/>
+          <w:bCs/>
+          <w:color w:val="808080" w:themeColor="background1" w:themeShade="80"/>
+          <w:sz w:val="24"/>
+          <w:szCs w:val="24"/>
+          <w:lang w:val="en-US"/>
+        </w:rPr>
+        <w:tab/>
+      </w:r>
+    </w:p>
+    <w:p>
+      <w:pPr>
+        <w:spacing w:after="0"/>
+        <w:rPr>
+          <w:rFonts w:cstheme="minorHAnsi"/>
+          <w:b/>
+          <w:bCs/>
+          <w:sz w:val="16"/>
+          <w:szCs w:val="16"/>
+        </w:rPr>
+      </w:pPr>
+      <w:r>
+        <w:rPr>
+          <w:rFonts w:cstheme="minorHAnsi"/>
+          <w:b/>
+          <w:bCs/>
+          <w:color w:val="808080" w:themeColor="background1" w:themeShade="80"/>
+          <w:sz w:val="16"/>
+          <w:szCs w:val="16"/>
+        </w:rPr>
+        <w:t>11/2014 – 05/2015</w:t>
+      </w:r>
+      <w:r>
+        <w:rPr>
+          <w:rFonts w:cstheme="minorHAnsi"/>
+          <w:b/>
+          <w:bCs/>
+          <w:color w:val="808080" w:themeColor="background1" w:themeShade="80"/>
+          <w:sz w:val="16"/>
+          <w:szCs w:val="16"/>
+        </w:rPr>
+        <w:tab/>
+      </w:r>
+      <w:r>
+        <w:rPr>
+          <w:rFonts w:cstheme="minorHAnsi"/>
+          <w:b/>
+          <w:bCs/>
+          <w:color w:val="808080" w:themeColor="background1" w:themeShade="80"/>
+          <w:sz w:val="16"/>
+          <w:szCs w:val="16"/>
+        </w:rPr>
+        <w:tab/>
+      </w:r>
+      <w:r>
+        <w:rPr>
+          <w:rFonts w:cstheme="minorHAnsi"/>
+          <w:b/>
+          <w:bCs/>
+          <w:color w:val="808080" w:themeColor="background1" w:themeShade="80"/>
+          <w:sz w:val="16"/>
+          <w:szCs w:val="16"/>
+        </w:rPr>
+        <w:t>Mexico city, Mexico</w:t>
+      </w:r>
+    </w:p>
+    <w:p>
+      <w:pPr>
+        <w:spacing w:after="0"/>
+        <w:rPr>
+          <w:rFonts w:cstheme="minorHAnsi"/>
+          <w:color w:val="595959" w:themeColor="text1" w:themeTint="A6"/>
+          <w:sz w:val="18"/>
+          <w:szCs w:val="18"/>
+          <w:shd w:val="clear" w:color="auto" w:fill="FFFFFF"/>
+          <w:lang w:val="en-US"/>
+        </w:rPr>
+      </w:pPr>
+      <w:r>
+        <w:rPr>
+          <w:rFonts w:cstheme="minorHAnsi"/>
+          <w:b/>
+          <w:bCs/>
+          <w:sz w:val="18"/>
+          <w:szCs w:val="18"/>
+        </w:rPr>
+        <w:t>Top Projects</w:t>
+      </w:r>
+      <w:r>
+        <w:rPr>
+          <w:rFonts w:cstheme="minorHAnsi"/>
+          <w:color w:val="595959" w:themeColor="text1" w:themeTint="A6"/>
+          <w:sz w:val="18"/>
+          <w:szCs w:val="18"/>
+        </w:rPr>
+        <w:t>:  Arreglalo</w:t>
+      </w:r>
+      <w:r>
+        <w:rPr>
+          <w:rFonts w:cstheme="minorHAnsi"/>
+          <w:color w:val="595959" w:themeColor="text1" w:themeTint="A6"/>
+          <w:sz w:val="18"/>
+          <w:szCs w:val="18"/>
+        </w:rPr>
+        <w:t xml:space="preserve"> and</w:t>
+      </w:r>
+      <w:r>
+        <w:rPr>
+          <w:rFonts w:cstheme="minorHAnsi"/>
+          <w:color w:val="595959" w:themeColor="text1" w:themeTint="A6"/>
+          <w:sz w:val="18"/>
+          <w:szCs w:val="18"/>
+        </w:rPr>
+        <w:t xml:space="preserve"> Pierre Fabre Intranet, San Rafael Vida en Balance site, Liberatum</w:t>
+      </w:r>
+    </w:p>
+    <w:p>
+      <w:pPr>
+        <w:spacing w:after="0"/>
+        <w:rPr>
+          <w:rFonts w:cstheme="minorHAnsi"/>
+          <w:color w:val="595959" w:themeColor="text1" w:themeTint="A6"/>
+          <w:sz w:val="18"/>
+          <w:szCs w:val="18"/>
+          <w:shd w:val="clear" w:color="auto" w:fill="FFFFFF"/>
+          <w:lang w:val="en-US"/>
+        </w:rPr>
+      </w:pPr>
+      <w:r>
+        <w:rPr>
+          <w:rFonts w:cstheme="minorHAnsi"/>
+          <w:b/>
+          <w:bCs/>
+          <w:sz w:val="18"/>
+          <w:szCs w:val="18"/>
+          <w:lang w:val="en-US"/>
+        </w:rPr>
+        <w:t xml:space="preserve">Stack and FW: </w:t>
+      </w:r>
+      <w:r>
+        <w:rPr>
+          <w:rFonts w:cstheme="minorHAnsi"/>
+          <w:color w:val="595959" w:themeColor="text1" w:themeTint="A6"/>
+          <w:sz w:val="18"/>
+          <w:szCs w:val="18"/>
+          <w:shd w:val="clear" w:color="auto" w:fill="FFFFFF"/>
+          <w:lang w:val="en-US"/>
+        </w:rPr>
+        <w:t>JavaScript</w:t>
+      </w:r>
+      <w:r>
+        <w:rPr>
+          <w:rFonts w:cstheme="minorHAnsi"/>
+          <w:color w:val="595959" w:themeColor="text1" w:themeTint="A6"/>
+          <w:sz w:val="18"/>
+          <w:szCs w:val="18"/>
+          <w:shd w:val="clear" w:color="auto" w:fill="FFFFFF"/>
+          <w:lang w:val="en-US"/>
+        </w:rPr>
+        <w:t xml:space="preserve">, Java, HTML, CSS, </w:t>
+      </w:r>
+      <w:r>
+        <w:rPr>
+          <w:rFonts w:cstheme="minorHAnsi"/>
+          <w:color w:val="595959" w:themeColor="text1" w:themeTint="A6"/>
+          <w:sz w:val="18"/>
+          <w:szCs w:val="18"/>
+          <w:shd w:val="clear" w:color="auto" w:fill="FFFFFF"/>
+          <w:lang w:val="en-US"/>
+        </w:rPr>
+        <w:t>jQuery</w:t>
+      </w:r>
+      <w:r>
+        <w:rPr>
+          <w:rFonts w:cstheme="minorHAnsi"/>
+          <w:color w:val="595959" w:themeColor="text1" w:themeTint="A6"/>
+          <w:sz w:val="18"/>
+          <w:szCs w:val="18"/>
+          <w:shd w:val="clear" w:color="auto" w:fill="FFFFFF"/>
+          <w:lang w:val="en-US"/>
+        </w:rPr>
+        <w:t xml:space="preserve">, PHP, </w:t>
+      </w:r>
+      <w:r>
+        <w:rPr>
+          <w:rFonts w:cstheme="minorHAnsi"/>
+          <w:color w:val="595959" w:themeColor="text1" w:themeTint="A6"/>
+          <w:sz w:val="18"/>
+          <w:szCs w:val="18"/>
+          <w:shd w:val="clear" w:color="auto" w:fill="FFFFFF"/>
+          <w:lang w:val="en-US"/>
+        </w:rPr>
+        <w:t>MySQL</w:t>
+      </w:r>
+      <w:r>
+        <w:rPr>
+          <w:rFonts w:cstheme="minorHAnsi"/>
+          <w:color w:val="595959" w:themeColor="text1" w:themeTint="A6"/>
+          <w:sz w:val="18"/>
+          <w:szCs w:val="18"/>
+          <w:shd w:val="clear" w:color="auto" w:fill="FFFFFF"/>
+          <w:lang w:val="en-US"/>
+        </w:rPr>
+        <w:t xml:space="preserve">, Drupal, Magento, Symfony, Bootstrap, Doctrine, </w:t>
+      </w:r>
+      <w:r>
+        <w:rPr>
+          <w:rFonts w:cstheme="minorHAnsi"/>
+          <w:color w:val="595959" w:themeColor="text1" w:themeTint="A6"/>
+          <w:sz w:val="18"/>
+          <w:szCs w:val="18"/>
+          <w:shd w:val="clear" w:color="auto" w:fill="FFFFFF"/>
+          <w:lang w:val="en-US"/>
+        </w:rPr>
+        <w:t>Android Studio</w:t>
+      </w:r>
+    </w:p>
+    <w:p>
+      <w:pPr>
+        <w:spacing w:after="0"/>
+        <w:rPr>
+          <w:rFonts w:cstheme="minorHAnsi"/>
+          <w:b/>
+          <w:bCs/>
+          <w:color w:val="074F68"/>
+        </w:rPr>
+      </w:pPr>
+      <w:r>
+        <w:rPr>
+          <w:rFonts w:cstheme="minorHAnsi"/>
+          <w:b/>
+          <w:bCs/>
+          <w:color w:val="074F68"/>
+        </w:rPr>
+        <w:t>Java Developer</w:t>
+      </w:r>
+    </w:p>
+    <w:p>
+      <w:pPr>
+        <w:spacing w:after="0"/>
+        <w:rPr>
+          <w:rFonts w:cstheme="minorHAnsi"/>
+          <w:b/>
+          <w:bCs/>
+          <w:color w:val="808080" w:themeColor="background1" w:themeShade="80"/>
+          <w:sz w:val="24"/>
+          <w:szCs w:val="24"/>
+        </w:rPr>
+      </w:pPr>
+      <w:r>
+        <w:rPr>
+          <w:rFonts w:cstheme="minorHAnsi"/>
+          <w:b/>
+          <w:bCs/>
           <w:sz w:val="20"/>
           <w:szCs w:val="20"/>
-          <w:lang w:val="en-US"/>
-        </w:rPr>
-        <w:tab/>
+        </w:rPr>
+        <w:t>Federación</w:t>
+      </w:r>
+      <w:r>
+        <w:rPr>
+          <w:rFonts w:cstheme="minorHAnsi"/>
+          <w:b/>
+          <w:bCs/>
+          <w:sz w:val="20"/>
+          <w:szCs w:val="20"/>
+        </w:rPr>
+        <w:t xml:space="preserve"> Mexicana de Futbol</w:t>
       </w:r>
       <w:r>
         <w:rPr>
@@ -2394,7 +2235,6 @@
           <w:color w:val="808080" w:themeColor="background1" w:themeShade="80"/>
           <w:sz w:val="24"/>
           <w:szCs w:val="24"/>
-          <w:lang w:val="en-US"/>
         </w:rPr>
         <w:tab/>
       </w:r>
@@ -2406,11 +2246,120 @@
           <w:color w:val="808080" w:themeColor="background1" w:themeShade="80"/>
           <w:sz w:val="24"/>
           <w:szCs w:val="24"/>
-          <w:lang w:val="en-US"/>
-        </w:rPr>
-        <w:tab/>
-      </w:r>
-      <w:r>
+        </w:rPr>
+        <w:tab/>
+      </w:r>
+    </w:p>
+    <w:p>
+      <w:pPr>
+        <w:spacing w:after="0"/>
+        <w:rPr>
+          <w:rFonts w:cstheme="minorHAnsi"/>
+          <w:color w:val="595959" w:themeColor="text1" w:themeTint="A6"/>
+          <w:sz w:val="18"/>
+          <w:szCs w:val="18"/>
+          <w:shd w:val="clear" w:color="auto" w:fill="FFFFFF"/>
+          <w:lang w:val="en-US"/>
+        </w:rPr>
+      </w:pPr>
+      <w:r>
+        <w:rPr>
+          <w:rFonts w:cstheme="minorHAnsi"/>
+          <w:b/>
+          <w:bCs/>
+          <w:color w:val="808080" w:themeColor="background1" w:themeShade="80"/>
+          <w:sz w:val="16"/>
+          <w:szCs w:val="16"/>
+          <w:lang w:val="en-US"/>
+        </w:rPr>
+        <w:t>03/2014 – 09/2014</w:t>
+      </w:r>
+      <w:r>
+        <w:rPr>
+          <w:rFonts w:cstheme="minorHAnsi"/>
+          <w:b/>
+          <w:bCs/>
+          <w:color w:val="808080" w:themeColor="background1" w:themeShade="80"/>
+          <w:sz w:val="16"/>
+          <w:szCs w:val="16"/>
+          <w:lang w:val="en-US"/>
+        </w:rPr>
+        <w:tab/>
+      </w:r>
+      <w:r>
+        <w:rPr>
+          <w:rFonts w:cstheme="minorHAnsi"/>
+          <w:b/>
+          <w:bCs/>
+          <w:color w:val="808080" w:themeColor="background1" w:themeShade="80"/>
+          <w:sz w:val="16"/>
+          <w:szCs w:val="16"/>
+          <w:lang w:val="en-US"/>
+        </w:rPr>
+        <w:tab/>
+        <w:t>Mexico city, Mexico</w:t>
+      </w:r>
+    </w:p>
+    <w:p>
+      <w:pPr>
+        <w:spacing w:after="0"/>
+        <w:rPr>
+          <w:rFonts w:cstheme="minorHAnsi"/>
+          <w:color w:val="595959" w:themeColor="text1" w:themeTint="A6"/>
+          <w:sz w:val="18"/>
+          <w:szCs w:val="18"/>
+          <w:shd w:val="clear" w:color="auto" w:fill="FFFFFF"/>
+          <w:lang w:val="en-US"/>
+        </w:rPr>
+      </w:pPr>
+      <w:r>
+        <w:rPr>
+          <w:rFonts w:cstheme="minorHAnsi"/>
+          <w:b/>
+          <w:bCs/>
+          <w:sz w:val="18"/>
+          <w:szCs w:val="18"/>
+          <w:lang w:val="en-US"/>
+        </w:rPr>
+        <w:t xml:space="preserve">Stack and FW: </w:t>
+      </w:r>
+      <w:r>
+        <w:rPr>
+          <w:rFonts w:cstheme="minorHAnsi"/>
+          <w:color w:val="595959" w:themeColor="text1" w:themeTint="A6"/>
+          <w:sz w:val="18"/>
+          <w:szCs w:val="18"/>
+          <w:shd w:val="clear" w:color="auto" w:fill="FFFFFF"/>
+          <w:lang w:val="en-US"/>
+        </w:rPr>
+        <w:t>Javascript, Java, HTML, CSS, JQuery, JSP, Spring, MySql, Drupal, Bootstrap, Node.js, Tomcat, Apache</w:t>
+      </w:r>
+    </w:p>
+    <w:p>
+      <w:pPr>
+        <w:spacing w:after="0"/>
+        <w:rPr>
+          <w:rFonts w:cstheme="minorHAnsi"/>
+          <w:b/>
+          <w:bCs/>
+          <w:color w:val="074F68"/>
+          <w:lang w:val="en-US"/>
+        </w:rPr>
+      </w:pPr>
+      <w:r>
+        <w:rPr>
+          <w:rFonts w:cstheme="minorHAnsi"/>
+          <w:b/>
+          <w:bCs/>
+          <w:color w:val="074F68"/>
+          <w:lang w:val="en-US"/>
+        </w:rPr>
+        <w:t>Java Developer</w:t>
+      </w:r>
+    </w:p>
+    <w:p>
+      <w:pPr>
+        <w:spacing w:after="0"/>
         <w:rPr>
           <w:rFonts w:cstheme="minorHAnsi"/>
           <w:b/>
@@ -2420,6 +2369,28 @@
           <w:szCs w:val="24"/>
           <w:lang w:val="en-US"/>
         </w:rPr>
+      </w:pPr>
+      <w:r>
+        <w:rPr>
+          <w:rFonts w:cstheme="minorHAnsi"/>
+          <w:b/>
+          <w:bCs/>
+          <w:sz w:val="20"/>
+          <w:szCs w:val="20"/>
+          <w:lang w:val="en-US"/>
+        </w:rPr>
+        <w:t>Prospectiva</w:t>
+      </w:r>
+      <w:r>
+        <w:rPr>
+          <w:rFonts w:cstheme="minorHAnsi"/>
+          <w:b/>
+          <w:bCs/>
+          <w:color w:val="808080" w:themeColor="background1" w:themeShade="80"/>
+          <w:sz w:val="20"/>
+          <w:szCs w:val="20"/>
+          <w:lang w:val="en-US"/>
+        </w:rPr>
         <w:tab/>
       </w:r>
       <w:r>
@@ -2434,6 +2405,42 @@
         </w:rPr>
         <w:tab/>
       </w:r>
+      <w:r>
+        <w:rPr>
+          <w:rFonts w:cstheme="minorHAnsi"/>
+          <w:b/>
+          <w:bCs/>
+          <w:color w:val="808080" w:themeColor="background1" w:themeShade="80"/>
+          <w:sz w:val="24"/>
+          <w:szCs w:val="24"/>
+          <w:lang w:val="en-US"/>
+        </w:rPr>
+        <w:tab/>
+      </w:r>
+      <w:r>
+        <w:rPr>
+          <w:rFonts w:cstheme="minorHAnsi"/>
+          <w:b/>
+          <w:bCs/>
+          <w:color w:val="808080" w:themeColor="background1" w:themeShade="80"/>
+          <w:sz w:val="24"/>
+          <w:szCs w:val="24"/>
+          <w:lang w:val="en-US"/>
+        </w:rPr>
+        <w:tab/>
+      </w:r>
+      <w:r>
+        <w:rPr>
+          <w:rFonts w:cstheme="minorHAnsi"/>
+          <w:b/>
+          <w:bCs/>
+          <w:color w:val="808080" w:themeColor="background1" w:themeShade="80"/>
+          <w:sz w:val="24"/>
+          <w:szCs w:val="24"/>
+          <w:lang w:val="en-US"/>
+        </w:rPr>
+        <w:tab/>
+      </w:r>
     </w:p>
     <w:p>
       <w:pPr>
@@ -2483,31 +2490,17 @@
         </w:rPr>
         <w:tab/>
       </w:r>
-      <w:proofErr w:type="gramStart"/>
-      <w:r>
-        <w:rPr>
-          <w:rFonts w:cstheme="minorHAnsi"/>
-          <w:b/>
-          <w:bCs/>
-          <w:color w:val="808080" w:themeColor="background1" w:themeShade="80"/>
-          <w:sz w:val="16"/>
-          <w:szCs w:val="16"/>
-          <w:lang w:val="en-US"/>
-        </w:rPr>
-        <w:t>Mexico city</w:t>
-      </w:r>
-      <w:proofErr w:type="gramEnd"/>
-      <w:r>
-        <w:rPr>
-          <w:rFonts w:cstheme="minorHAnsi"/>
-          <w:b/>
-          <w:bCs/>
-          <w:color w:val="808080" w:themeColor="background1" w:themeShade="80"/>
-          <w:sz w:val="16"/>
-          <w:szCs w:val="16"/>
-          <w:lang w:val="en-US"/>
-        </w:rPr>
-        <w:t>, Mexico</w:t>
+      <w:r>
+        <w:rPr>
+          <w:rFonts w:cstheme="minorHAnsi"/>
+          <w:b/>
+          <w:bCs/>
+          <w:color w:val="808080" w:themeColor="background1" w:themeShade="80"/>
+          <w:sz w:val="16"/>
+          <w:szCs w:val="16"/>
+          <w:lang w:val="en-US"/>
+        </w:rPr>
+        <w:t>Mexico city, Mexico</w:t>
       </w:r>
     </w:p>
     <w:p>
@@ -2628,7 +2621,6 @@
           <w:rFonts w:cstheme="minorHAnsi"/>
           <w:b/>
           <w:bCs/>
-          <w:lang w:val="en-US"/>
         </w:rPr>
       </w:pPr>
       <w:r>
@@ -2637,7 +2629,6 @@
           <w:b/>
           <w:bCs/>
           <w:color w:val="074F68"/>
-          <w:lang w:val="en-US"/>
         </w:rPr>
         <w:t>Junior Java Developer</w:t>
       </w:r>
@@ -2651,7 +2642,6 @@
           <w:bCs/>
           <w:sz w:val="20"/>
           <w:szCs w:val="20"/>
-          <w:lang w:val="en-US"/>
         </w:rPr>
       </w:pPr>
       <w:r>
@@ -2661,7 +2651,6 @@
           <w:bCs/>
           <w:sz w:val="20"/>
           <w:szCs w:val="20"/>
-          <w:lang w:val="en-US"/>
         </w:rPr>
         <w:t>CONDUSEF</w:t>
       </w:r>
@@ -2675,18 +2664,16 @@
           <w:bCs/>
           <w:sz w:val="16"/>
           <w:szCs w:val="16"/>
-          <w:lang w:val="en-US"/>
-        </w:rPr>
-      </w:pPr>
-      <w:r>
-        <w:rPr>
-          <w:rFonts w:cstheme="minorHAnsi"/>
-          <w:b/>
-          <w:bCs/>
-          <w:color w:val="808080" w:themeColor="background1" w:themeShade="80"/>
-          <w:sz w:val="16"/>
-          <w:szCs w:val="16"/>
-          <w:lang w:val="en-US"/>
+        </w:rPr>
+      </w:pPr>
+      <w:r>
+        <w:rPr>
+          <w:rFonts w:cstheme="minorHAnsi"/>
+          <w:b/>
+          <w:bCs/>
+          <w:color w:val="808080" w:themeColor="background1" w:themeShade="80"/>
+          <w:sz w:val="16"/>
+          <w:szCs w:val="16"/>
         </w:rPr>
         <w:t>04/2013 – 11/2013</w:t>
       </w:r>
@@ -2698,47 +2685,20 @@
           <w:color w:val="808080" w:themeColor="background1" w:themeShade="80"/>
           <w:sz w:val="16"/>
           <w:szCs w:val="16"/>
-          <w:lang w:val="en-US"/>
-        </w:rPr>
-        <w:tab/>
-      </w:r>
-      <w:r>
-        <w:rPr>
-          <w:rFonts w:cstheme="minorHAnsi"/>
-          <w:b/>
-          <w:bCs/>
-          <w:color w:val="808080" w:themeColor="background1" w:themeShade="80"/>
-          <w:sz w:val="16"/>
-          <w:szCs w:val="16"/>
-          <w:lang w:val="en-US"/>
-        </w:rPr>
-        <w:tab/>
-      </w:r>
-      <w:proofErr w:type="gramStart"/>
-      <w:r>
-        <w:rPr>
-          <w:rFonts w:cstheme="minorHAnsi"/>
-          <w:b/>
-          <w:bCs/>
-          <w:color w:val="808080" w:themeColor="background1" w:themeShade="80"/>
-          <w:sz w:val="16"/>
-          <w:szCs w:val="16"/>
-          <w:lang w:val="en-US"/>
-        </w:rPr>
-        <w:t>Mexico city</w:t>
-      </w:r>
-      <w:proofErr w:type="gramEnd"/>
-      <w:r>
-        <w:rPr>
-          <w:rFonts w:cstheme="minorHAnsi"/>
-          <w:b/>
-          <w:bCs/>
-          <w:color w:val="808080" w:themeColor="background1" w:themeShade="80"/>
-          <w:sz w:val="16"/>
-          <w:szCs w:val="16"/>
-          <w:lang w:val="en-US"/>
-        </w:rPr>
-        <w:t>, Mexico</w:t>
+        </w:rPr>
+        <w:tab/>
+      </w:r>
+      <w:r>
+        <w:rPr>
+          <w:rFonts w:cstheme="minorHAnsi"/>
+          <w:b/>
+          <w:bCs/>
+          <w:color w:val="808080" w:themeColor="background1" w:themeShade="80"/>
+          <w:sz w:val="16"/>
+          <w:szCs w:val="16"/>
+        </w:rPr>
+        <w:tab/>
+        <w:t>Mexico city, Mexico</w:t>
       </w:r>
     </w:p>
     <w:p>
@@ -2748,7 +2708,6 @@
           <w:rFonts w:cstheme="minorHAnsi"/>
           <w:sz w:val="8"/>
           <w:szCs w:val="8"/>
-          <w:lang w:val="en-US"/>
         </w:rPr>
       </w:pPr>
     </w:p>
@@ -2760,8 +2719,8 @@
           <w:b/>
           <w:bCs/>
           <w:color w:val="5A0866"/>
-          <w:sz w:val="20"/>
-          <w:szCs w:val="20"/>
+          <w:sz w:val="18"/>
+          <w:szCs w:val="18"/>
           <w:shd w:val="clear" w:color="auto" w:fill="FFFFFF"/>
         </w:rPr>
       </w:pPr>
@@ -2771,8 +2730,8 @@
           <w:b/>
           <w:bCs/>
           <w:color w:val="5A0866"/>
-          <w:sz w:val="20"/>
-          <w:szCs w:val="20"/>
+          <w:sz w:val="18"/>
+          <w:szCs w:val="18"/>
           <w:shd w:val="clear" w:color="auto" w:fill="FFFFFF"/>
         </w:rPr>
         <w:t>EDUCATION</w:t>
@@ -2785,8 +2744,8 @@
           <w:rFonts w:cstheme="minorHAnsi"/>
           <w:b/>
           <w:bCs/>
-          <w:sz w:val="21"/>
-          <w:szCs w:val="21"/>
+          <w:sz w:val="17"/>
+          <w:szCs w:val="17"/>
           <w:shd w:val="clear" w:color="auto" w:fill="FFFFFF"/>
           <w:vertAlign w:val="superscript"/>
         </w:rPr>
@@ -2800,8 +2759,8 @@
           <w:b/>
           <w:bCs/>
           <w:color w:val="A6A6A6" w:themeColor="background1" w:themeShade="A6"/>
-          <w:sz w:val="21"/>
-          <w:szCs w:val="21"/>
+          <w:sz w:val="17"/>
+          <w:szCs w:val="17"/>
           <w:shd w:val="clear" w:color="auto" w:fill="FFFFFF"/>
         </w:rPr>
       </w:pPr>
@@ -2811,8 +2770,8 @@
           <w:b/>
           <w:bCs/>
           <w:color w:val="074F68"/>
-          <w:sz w:val="21"/>
-          <w:szCs w:val="21"/>
+          <w:sz w:val="17"/>
+          <w:szCs w:val="17"/>
           <w:shd w:val="clear" w:color="auto" w:fill="FFFFFF"/>
         </w:rPr>
         <w:t>UPIICSA</w:t>
@@ -2822,8 +2781,8 @@
           <w:rFonts w:cstheme="minorHAnsi"/>
           <w:b/>
           <w:bCs/>
-          <w:sz w:val="21"/>
-          <w:szCs w:val="21"/>
+          <w:sz w:val="17"/>
+          <w:szCs w:val="17"/>
           <w:shd w:val="clear" w:color="auto" w:fill="FFFFFF"/>
         </w:rPr>
         <w:t xml:space="preserve"> </w:t>
@@ -2834,8 +2793,8 @@
           <w:b/>
           <w:bCs/>
           <w:color w:val="A6A6A6" w:themeColor="background1" w:themeShade="A6"/>
-          <w:sz w:val="14"/>
-          <w:szCs w:val="14"/>
+          <w:sz w:val="17"/>
+          <w:szCs w:val="17"/>
           <w:shd w:val="clear" w:color="auto" w:fill="FFFFFF"/>
         </w:rPr>
         <w:t>(Unidad Profesional Interdisciplinaria</w:t>
@@ -2844,8 +2803,8 @@
         <w:rPr>
           <w:rFonts w:cstheme="minorHAnsi"/>
           <w:color w:val="A6A6A6" w:themeColor="background1" w:themeShade="A6"/>
-          <w:sz w:val="14"/>
-          <w:szCs w:val="14"/>
+          <w:sz w:val="17"/>
+          <w:szCs w:val="17"/>
           <w:shd w:val="clear" w:color="auto" w:fill="FFFFFF"/>
         </w:rPr>
         <w:t xml:space="preserve"> </w:t>
@@ -2856,8 +2815,8 @@
           <w:b/>
           <w:bCs/>
           <w:color w:val="A6A6A6" w:themeColor="background1" w:themeShade="A6"/>
-          <w:sz w:val="14"/>
-          <w:szCs w:val="14"/>
+          <w:sz w:val="17"/>
+          <w:szCs w:val="17"/>
           <w:shd w:val="clear" w:color="auto" w:fill="FFFFFF"/>
         </w:rPr>
         <w:t>de Ingeniería y Ciencias Sociales y Administrativas.)</w:t>
@@ -2870,8 +2829,8 @@
           <w:rFonts w:cstheme="minorHAnsi"/>
           <w:b/>
           <w:bCs/>
-          <w:sz w:val="21"/>
-          <w:szCs w:val="21"/>
+          <w:sz w:val="17"/>
+          <w:szCs w:val="17"/>
           <w:shd w:val="clear" w:color="auto" w:fill="FFFFFF"/>
         </w:rPr>
       </w:pPr>
@@ -2881,8 +2840,8 @@
           <w:b/>
           <w:bCs/>
           <w:color w:val="074F68"/>
-          <w:sz w:val="21"/>
-          <w:szCs w:val="21"/>
+          <w:sz w:val="17"/>
+          <w:szCs w:val="17"/>
           <w:shd w:val="clear" w:color="auto" w:fill="FFFFFF"/>
         </w:rPr>
         <w:t>Instituto Politécnico Nacional</w:t>
@@ -2892,8 +2851,8 @@
           <w:rFonts w:cstheme="minorHAnsi"/>
           <w:b/>
           <w:bCs/>
-          <w:sz w:val="21"/>
-          <w:szCs w:val="21"/>
+          <w:sz w:val="17"/>
+          <w:szCs w:val="17"/>
           <w:shd w:val="clear" w:color="auto" w:fill="FFFFFF"/>
         </w:rPr>
         <w:t xml:space="preserve"> </w:t>
@@ -2906,18 +2865,18 @@
           <w:rFonts w:cstheme="minorHAnsi"/>
           <w:b/>
           <w:bCs/>
-          <w:sz w:val="16"/>
-          <w:szCs w:val="16"/>
-        </w:rPr>
-      </w:pPr>
-      <w:r>
-        <w:rPr>
-          <w:rFonts w:cstheme="minorHAnsi"/>
-          <w:b/>
-          <w:bCs/>
-          <w:color w:val="808080" w:themeColor="background1" w:themeShade="80"/>
-          <w:sz w:val="16"/>
-          <w:szCs w:val="16"/>
+          <w:sz w:val="17"/>
+          <w:szCs w:val="17"/>
+        </w:rPr>
+      </w:pPr>
+      <w:r>
+        <w:rPr>
+          <w:rFonts w:cstheme="minorHAnsi"/>
+          <w:b/>
+          <w:bCs/>
+          <w:color w:val="808080" w:themeColor="background1" w:themeShade="80"/>
+          <w:sz w:val="17"/>
+          <w:szCs w:val="17"/>
         </w:rPr>
         <w:t>2009 – 2013</w:t>
       </w:r>
@@ -2927,174 +2886,101 @@
           <w:b/>
           <w:bCs/>
           <w:color w:val="808080" w:themeColor="background1" w:themeShade="80"/>
-          <w:sz w:val="16"/>
-          <w:szCs w:val="16"/>
-        </w:rPr>
-        <w:tab/>
-        <w:t xml:space="preserve">       </w:t>
-      </w:r>
-      <w:proofErr w:type="spellStart"/>
-      <w:r>
-        <w:rPr>
-          <w:rFonts w:cstheme="minorHAnsi"/>
-          <w:b/>
-          <w:bCs/>
-          <w:color w:val="808080" w:themeColor="background1" w:themeShade="80"/>
-          <w:sz w:val="16"/>
-          <w:szCs w:val="16"/>
-        </w:rPr>
-        <w:t>Mexico</w:t>
-      </w:r>
-      <w:proofErr w:type="spellEnd"/>
-      <w:r>
-        <w:rPr>
-          <w:rFonts w:cstheme="minorHAnsi"/>
-          <w:b/>
-          <w:bCs/>
-          <w:color w:val="808080" w:themeColor="background1" w:themeShade="80"/>
-          <w:sz w:val="16"/>
-          <w:szCs w:val="16"/>
+          <w:sz w:val="17"/>
+          <w:szCs w:val="17"/>
+        </w:rPr>
+        <w:tab/>
+        <w:t xml:space="preserve">       Mexico city, Mexico</w:t>
+      </w:r>
+    </w:p>
+    <w:p>
+      <w:pPr>
+        <w:spacing w:after="0"/>
+        <w:rPr>
+          <w:rFonts w:cstheme="minorHAnsi"/>
+          <w:sz w:val="17"/>
+          <w:szCs w:val="17"/>
+          <w:shd w:val="clear" w:color="auto" w:fill="FFFFFF"/>
+        </w:rPr>
+      </w:pPr>
+    </w:p>
+    <w:p>
+      <w:pPr>
+        <w:spacing w:after="0"/>
+        <w:rPr>
+          <w:rFonts w:cstheme="minorHAnsi"/>
+          <w:b/>
+          <w:bCs/>
+          <w:sz w:val="17"/>
+          <w:szCs w:val="17"/>
+          <w:shd w:val="clear" w:color="auto" w:fill="FFFFFF"/>
+          <w:lang w:val="en-US"/>
+        </w:rPr>
+      </w:pPr>
+      <w:r>
+        <w:rPr>
+          <w:rFonts w:cstheme="minorHAnsi"/>
+          <w:b/>
+          <w:bCs/>
+          <w:sz w:val="17"/>
+          <w:szCs w:val="17"/>
+          <w:shd w:val="clear" w:color="auto" w:fill="FFFFFF"/>
+          <w:lang w:val="en-US"/>
+        </w:rPr>
+        <w:t>Title: B</w:t>
+      </w:r>
+      <w:r>
+        <w:rPr>
+          <w:rFonts w:cstheme="minorHAnsi"/>
+          <w:b/>
+          <w:bCs/>
+          <w:sz w:val="17"/>
+          <w:szCs w:val="17"/>
+          <w:shd w:val="clear" w:color="auto" w:fill="FFFFFF"/>
+          <w:lang w:val="en-US"/>
+        </w:rPr>
+        <w:t>achelor’s Degree</w:t>
+      </w:r>
+    </w:p>
+    <w:p>
+      <w:pPr>
+        <w:spacing w:after="0"/>
+        <w:rPr>
+          <w:rFonts w:cstheme="minorHAnsi"/>
+          <w:color w:val="595959" w:themeColor="text1" w:themeTint="A6"/>
+          <w:sz w:val="17"/>
+          <w:szCs w:val="17"/>
+          <w:shd w:val="clear" w:color="auto" w:fill="FFFFFF"/>
+        </w:rPr>
+      </w:pPr>
+      <w:r>
+        <w:rPr>
+          <w:rFonts w:cstheme="minorHAnsi"/>
+          <w:color w:val="595959" w:themeColor="text1" w:themeTint="A6"/>
+          <w:sz w:val="17"/>
+          <w:szCs w:val="17"/>
+          <w:shd w:val="clear" w:color="auto" w:fill="FFFFFF"/>
+          <w:lang w:val="en-US"/>
+        </w:rPr>
+        <w:t>Information and Computer Sciences.</w:t>
+      </w:r>
+      <w:r>
+        <w:rPr>
+          <w:rFonts w:cstheme="minorHAnsi"/>
+          <w:color w:val="595959" w:themeColor="text1" w:themeTint="A6"/>
+          <w:sz w:val="17"/>
+          <w:szCs w:val="17"/>
+          <w:shd w:val="clear" w:color="auto" w:fill="FFFFFF"/>
+          <w:lang w:val="en-US"/>
         </w:rPr>
         <w:t xml:space="preserve"> </w:t>
       </w:r>
-      <w:proofErr w:type="spellStart"/>
-      <w:r>
-        <w:rPr>
-          <w:rFonts w:cstheme="minorHAnsi"/>
-          <w:b/>
-          <w:bCs/>
-          <w:color w:val="808080" w:themeColor="background1" w:themeShade="80"/>
-          <w:sz w:val="16"/>
-          <w:szCs w:val="16"/>
-        </w:rPr>
-        <w:t>city</w:t>
-      </w:r>
-      <w:proofErr w:type="spellEnd"/>
-      <w:r>
-        <w:rPr>
-          <w:rFonts w:cstheme="minorHAnsi"/>
-          <w:b/>
-          <w:bCs/>
-          <w:color w:val="808080" w:themeColor="background1" w:themeShade="80"/>
-          <w:sz w:val="16"/>
-          <w:szCs w:val="16"/>
-        </w:rPr>
-        <w:t xml:space="preserve">, </w:t>
-      </w:r>
-      <w:proofErr w:type="spellStart"/>
-      <w:r>
-        <w:rPr>
-          <w:rFonts w:cstheme="minorHAnsi"/>
-          <w:b/>
-          <w:bCs/>
-          <w:color w:val="808080" w:themeColor="background1" w:themeShade="80"/>
-          <w:sz w:val="16"/>
-          <w:szCs w:val="16"/>
-        </w:rPr>
-        <w:t>Mexico</w:t>
-      </w:r>
-      <w:proofErr w:type="spellEnd"/>
-    </w:p>
-    <w:p>
-      <w:pPr>
-        <w:spacing w:after="0"/>
-        <w:rPr>
-          <w:rFonts w:cstheme="minorHAnsi"/>
-          <w:sz w:val="21"/>
-          <w:szCs w:val="21"/>
-          <w:shd w:val="clear" w:color="auto" w:fill="FFFFFF"/>
-        </w:rPr>
-      </w:pPr>
-    </w:p>
-    <w:p>
-      <w:pPr>
-        <w:spacing w:after="0"/>
-        <w:rPr>
-          <w:rFonts w:cstheme="minorHAnsi"/>
-          <w:b/>
-          <w:bCs/>
-          <w:sz w:val="21"/>
-          <w:szCs w:val="21"/>
-          <w:shd w:val="clear" w:color="auto" w:fill="FFFFFF"/>
-          <w:lang w:val="en-US"/>
-        </w:rPr>
-      </w:pPr>
-      <w:r>
-        <w:rPr>
-          <w:rFonts w:cstheme="minorHAnsi"/>
-          <w:b/>
-          <w:bCs/>
-          <w:sz w:val="21"/>
-          <w:szCs w:val="21"/>
-          <w:shd w:val="clear" w:color="auto" w:fill="FFFFFF"/>
-          <w:lang w:val="en-US"/>
-        </w:rPr>
-        <w:t>Title: B</w:t>
-      </w:r>
-      <w:r>
-        <w:rPr>
-          <w:rFonts w:cstheme="minorHAnsi"/>
-          <w:b/>
-          <w:bCs/>
-          <w:sz w:val="21"/>
-          <w:szCs w:val="21"/>
-          <w:shd w:val="clear" w:color="auto" w:fill="FFFFFF"/>
-          <w:lang w:val="en-US"/>
-        </w:rPr>
-        <w:t xml:space="preserve">achelor’s </w:t>
-      </w:r>
-      <w:r>
-        <w:rPr>
-          <w:rFonts w:cstheme="minorHAnsi"/>
-          <w:b/>
-          <w:bCs/>
-          <w:sz w:val="21"/>
-          <w:szCs w:val="21"/>
-          <w:shd w:val="clear" w:color="auto" w:fill="FFFFFF"/>
-          <w:lang w:val="en-US"/>
-        </w:rPr>
-        <w:t>Degree</w:t>
-      </w:r>
-    </w:p>
-    <w:p>
-      <w:pPr>
-        <w:spacing w:after="0"/>
-        <w:rPr>
-          <w:rFonts w:cstheme="minorHAnsi"/>
-          <w:color w:val="595959" w:themeColor="text1" w:themeTint="A6"/>
-          <w:sz w:val="18"/>
-          <w:szCs w:val="18"/>
-          <w:shd w:val="clear" w:color="auto" w:fill="FFFFFF"/>
-        </w:rPr>
-      </w:pPr>
-      <w:r>
-        <w:rPr>
-          <w:rFonts w:cstheme="minorHAnsi"/>
-          <w:color w:val="595959" w:themeColor="text1" w:themeTint="A6"/>
-          <w:sz w:val="18"/>
-          <w:szCs w:val="18"/>
-          <w:shd w:val="clear" w:color="auto" w:fill="FFFFFF"/>
-          <w:lang w:val="en-US"/>
-        </w:rPr>
-        <w:t>Information and Computer Sciences.</w:t>
-      </w:r>
-      <w:r>
-        <w:rPr>
-          <w:rFonts w:cstheme="minorHAnsi"/>
-          <w:color w:val="595959" w:themeColor="text1" w:themeTint="A6"/>
-          <w:sz w:val="18"/>
-          <w:szCs w:val="18"/>
-          <w:shd w:val="clear" w:color="auto" w:fill="FFFFFF"/>
-          <w:lang w:val="en-US"/>
-        </w:rPr>
-        <w:t xml:space="preserve"> </w:t>
-      </w:r>
-      <w:r>
-        <w:rPr>
-          <w:rFonts w:cstheme="minorHAnsi"/>
-          <w:color w:val="595959" w:themeColor="text1" w:themeTint="A6"/>
-          <w:sz w:val="18"/>
-          <w:szCs w:val="18"/>
+      <w:r>
+        <w:rPr>
+          <w:rFonts w:cstheme="minorHAnsi"/>
+          <w:color w:val="595959" w:themeColor="text1" w:themeTint="A6"/>
+          <w:sz w:val="17"/>
+          <w:szCs w:val="17"/>
           <w:shd w:val="clear" w:color="auto" w:fill="FFFFFF"/>
         </w:rPr>
         <w:t>(Ciencias de la informática)</w:t>
@@ -3105,9 +2991,76 @@
         <w:spacing w:after="0"/>
         <w:rPr>
           <w:rFonts w:cstheme="minorHAnsi"/>
-          <w:sz w:val="21"/>
-          <w:szCs w:val="21"/>
-          <w:shd w:val="clear" w:color="auto" w:fill="FFFFFF"/>
+          <w:color w:val="595959" w:themeColor="text1" w:themeTint="A6"/>
+          <w:sz w:val="17"/>
+          <w:szCs w:val="17"/>
+          <w:shd w:val="clear" w:color="auto" w:fill="FFFFFF"/>
+        </w:rPr>
+      </w:pPr>
+    </w:p>
+    <w:p>
+      <w:pPr>
+        <w:spacing w:after="0"/>
+        <w:rPr>
+          <w:rFonts w:cstheme="minorHAnsi"/>
+          <w:b/>
+          <w:bCs/>
+          <w:color w:val="074F68"/>
+          <w:sz w:val="17"/>
+          <w:szCs w:val="17"/>
+          <w:shd w:val="clear" w:color="auto" w:fill="FFFFFF"/>
+        </w:rPr>
+      </w:pPr>
+      <w:r>
+        <w:rPr>
+          <w:rFonts w:cstheme="minorHAnsi"/>
+          <w:b/>
+          <w:bCs/>
+          <w:color w:val="074F68"/>
+          <w:sz w:val="17"/>
+          <w:szCs w:val="17"/>
+          <w:shd w:val="clear" w:color="auto" w:fill="FFFFFF"/>
+        </w:rPr>
+        <w:t>FREECODECAMP.ORG</w:t>
+      </w:r>
+    </w:p>
+    <w:p>
+      <w:pPr>
+        <w:spacing w:after="0"/>
+        <w:rPr>
+          <w:rFonts w:cstheme="minorHAnsi"/>
+          <w:b/>
+          <w:bCs/>
+          <w:sz w:val="17"/>
+          <w:szCs w:val="17"/>
+          <w:shd w:val="clear" w:color="auto" w:fill="FFFFFF"/>
+          <w:lang w:val="en-US"/>
+        </w:rPr>
+      </w:pPr>
+      <w:r>
+        <w:rPr>
+          <w:rFonts w:cstheme="minorHAnsi"/>
+          <w:b/>
+          <w:bCs/>
+          <w:sz w:val="17"/>
+          <w:szCs w:val="17"/>
+          <w:shd w:val="clear" w:color="auto" w:fill="FFFFFF"/>
+          <w:lang w:val="en-US"/>
+        </w:rPr>
+        <w:t>Responsive Web Design Certification</w:t>
+      </w:r>
+    </w:p>
+    <w:p>
+      <w:pPr>
+        <w:spacing w:after="0"/>
+        <w:rPr>
+          <w:rFonts w:cstheme="minorHAnsi"/>
+          <w:b/>
+          <w:bCs/>
+          <w:sz w:val="17"/>
+          <w:szCs w:val="17"/>
+          <w:shd w:val="clear" w:color="auto" w:fill="FFFFFF"/>
+          <w:lang w:val="en-US"/>
         </w:rPr>
       </w:pPr>
     </w:p>
@@ -3119,8 +3072,8 @@
           <w:b/>
           <w:bCs/>
           <w:color w:val="5A0866"/>
-          <w:sz w:val="21"/>
-          <w:szCs w:val="21"/>
+          <w:sz w:val="18"/>
+          <w:szCs w:val="18"/>
           <w:shd w:val="clear" w:color="auto" w:fill="FFFFFF"/>
           <w:lang w:val="en-US"/>
         </w:rPr>
@@ -3131,8 +3084,8 @@
           <w:b/>
           <w:bCs/>
           <w:color w:val="5A0866"/>
-          <w:sz w:val="21"/>
-          <w:szCs w:val="21"/>
+          <w:sz w:val="18"/>
+          <w:szCs w:val="18"/>
           <w:shd w:val="clear" w:color="auto" w:fill="FFFFFF"/>
         </w:rPr>
         <w:t>LANGUAGES</w:t>
@@ -3145,8 +3098,8 @@
           <w:rFonts w:cstheme="minorHAnsi"/>
           <w:b/>
           <w:bCs/>
-          <w:sz w:val="10"/>
-          <w:szCs w:val="10"/>
+          <w:sz w:val="17"/>
+          <w:szCs w:val="17"/>
           <w:shd w:val="clear" w:color="auto" w:fill="FFFFFF"/>
         </w:rPr>
       </w:pPr>
@@ -3163,18 +3116,18 @@
         <w:rPr>
           <w:rFonts w:cstheme="minorHAnsi"/>
           <w:color w:val="595959" w:themeColor="text1" w:themeTint="A6"/>
-          <w:sz w:val="18"/>
-          <w:szCs w:val="18"/>
-          <w:shd w:val="clear" w:color="auto" w:fill="FFFFFF"/>
-          <w:lang w:val="en-US"/>
-        </w:rPr>
-      </w:pPr>
-      <w:r>
-        <w:rPr>
-          <w:rFonts w:cstheme="minorHAnsi"/>
-          <w:color w:val="595959" w:themeColor="text1" w:themeTint="A6"/>
-          <w:sz w:val="18"/>
-          <w:szCs w:val="18"/>
+          <w:sz w:val="17"/>
+          <w:szCs w:val="17"/>
+          <w:shd w:val="clear" w:color="auto" w:fill="FFFFFF"/>
+          <w:lang w:val="en-US"/>
+        </w:rPr>
+      </w:pPr>
+      <w:r>
+        <w:rPr>
+          <w:rFonts w:cstheme="minorHAnsi"/>
+          <w:color w:val="595959" w:themeColor="text1" w:themeTint="A6"/>
+          <w:sz w:val="17"/>
+          <w:szCs w:val="17"/>
           <w:shd w:val="clear" w:color="auto" w:fill="FFFFFF"/>
           <w:lang w:val="en-US"/>
         </w:rPr>
@@ -3193,18 +3146,18 @@
         <w:rPr>
           <w:rFonts w:cstheme="minorHAnsi"/>
           <w:color w:val="595959" w:themeColor="text1" w:themeTint="A6"/>
-          <w:sz w:val="18"/>
-          <w:szCs w:val="18"/>
-          <w:shd w:val="clear" w:color="auto" w:fill="FFFFFF"/>
-          <w:lang w:val="en-US"/>
-        </w:rPr>
-      </w:pPr>
-      <w:r>
-        <w:rPr>
-          <w:rFonts w:cstheme="minorHAnsi"/>
-          <w:color w:val="595959" w:themeColor="text1" w:themeTint="A6"/>
-          <w:sz w:val="18"/>
-          <w:szCs w:val="18"/>
+          <w:sz w:val="17"/>
+          <w:szCs w:val="17"/>
+          <w:shd w:val="clear" w:color="auto" w:fill="FFFFFF"/>
+          <w:lang w:val="en-US"/>
+        </w:rPr>
+      </w:pPr>
+      <w:r>
+        <w:rPr>
+          <w:rFonts w:cstheme="minorHAnsi"/>
+          <w:color w:val="595959" w:themeColor="text1" w:themeTint="A6"/>
+          <w:sz w:val="17"/>
+          <w:szCs w:val="17"/>
           <w:shd w:val="clear" w:color="auto" w:fill="FFFFFF"/>
           <w:lang w:val="en-US"/>
         </w:rPr>
@@ -3216,8 +3169,10 @@
         <w:spacing w:after="0"/>
         <w:rPr>
           <w:rFonts w:cstheme="minorHAnsi"/>
-          <w:sz w:val="21"/>
-          <w:szCs w:val="21"/>
+          <w:b/>
+          <w:bCs/>
+          <w:sz w:val="17"/>
+          <w:szCs w:val="17"/>
           <w:shd w:val="clear" w:color="auto" w:fill="FFFFFF"/>
           <w:lang w:val="en-US"/>
         </w:rPr>
@@ -3231,8 +3186,8 @@
           <w:b/>
           <w:bCs/>
           <w:color w:val="5A0866"/>
-          <w:sz w:val="21"/>
-          <w:szCs w:val="21"/>
+          <w:sz w:val="18"/>
+          <w:szCs w:val="18"/>
           <w:shd w:val="clear" w:color="auto" w:fill="FFFFFF"/>
           <w:lang w:val="en-US"/>
         </w:rPr>
@@ -3243,8 +3198,932 @@
           <w:b/>
           <w:bCs/>
           <w:color w:val="5A0866"/>
-          <w:sz w:val="21"/>
-          <w:szCs w:val="21"/>
+          <w:sz w:val="18"/>
+          <w:szCs w:val="18"/>
+          <w:shd w:val="clear" w:color="auto" w:fill="FFFFFF"/>
+          <w:lang w:val="en-US"/>
+        </w:rPr>
+        <w:t>TECHNOLOGIES</w:t>
+      </w:r>
+    </w:p>
+    <w:p>
+      <w:pPr>
+        <w:spacing w:after="0"/>
+        <w:rPr>
+          <w:rFonts w:cstheme="minorHAnsi"/>
+          <w:b/>
+          <w:bCs/>
+          <w:color w:val="5A0866"/>
+          <w:sz w:val="17"/>
+          <w:szCs w:val="17"/>
+          <w:shd w:val="clear" w:color="auto" w:fill="FFFFFF"/>
+          <w:lang w:val="en-US"/>
+        </w:rPr>
+      </w:pPr>
+    </w:p>
+    <w:p>
+      <w:pPr>
+        <w:spacing w:after="0"/>
+        <w:rPr>
+          <w:rFonts w:cstheme="minorHAnsi"/>
+          <w:b/>
+          <w:bCs/>
+          <w:color w:val="074F68"/>
+          <w:sz w:val="17"/>
+          <w:szCs w:val="17"/>
+          <w:shd w:val="clear" w:color="auto" w:fill="FFFFFF"/>
+          <w:lang w:val="en-US"/>
+        </w:rPr>
+      </w:pPr>
+      <w:r>
+        <w:rPr>
+          <w:rFonts w:cstheme="minorHAnsi"/>
+          <w:b/>
+          <w:bCs/>
+          <w:color w:val="074F68"/>
+          <w:sz w:val="17"/>
+          <w:szCs w:val="17"/>
+          <w:shd w:val="clear" w:color="auto" w:fill="FFFFFF"/>
+          <w:lang w:val="en-US"/>
+        </w:rPr>
+        <w:t>Frontend</w:t>
+      </w:r>
+    </w:p>
+    <w:p>
+      <w:pPr>
+        <w:spacing w:after="0"/>
+        <w:rPr>
+          <w:rFonts w:cstheme="minorHAnsi"/>
+          <w:color w:val="595959" w:themeColor="text1" w:themeTint="A6"/>
+          <w:sz w:val="17"/>
+          <w:szCs w:val="17"/>
+          <w:shd w:val="clear" w:color="auto" w:fill="FFFFFF"/>
+          <w:lang w:val="en-US"/>
+        </w:rPr>
+      </w:pPr>
+      <w:r>
+        <w:rPr>
+          <w:rFonts w:cstheme="minorHAnsi"/>
+          <w:color w:val="595959" w:themeColor="text1" w:themeTint="A6"/>
+          <w:sz w:val="17"/>
+          <w:szCs w:val="17"/>
+          <w:shd w:val="clear" w:color="auto" w:fill="FFFFFF"/>
+          <w:lang w:val="en-US"/>
+        </w:rPr>
+        <w:t>Typescript</w:t>
+      </w:r>
+      <w:r>
+        <w:rPr>
+          <w:rFonts w:cstheme="minorHAnsi"/>
+          <w:color w:val="595959" w:themeColor="text1" w:themeTint="A6"/>
+          <w:sz w:val="17"/>
+          <w:szCs w:val="17"/>
+          <w:shd w:val="clear" w:color="auto" w:fill="FFFFFF"/>
+          <w:lang w:val="en-US"/>
+        </w:rPr>
+        <w:tab/>
+      </w:r>
+      <w:r>
+        <w:rPr>
+          <w:rFonts w:cstheme="minorHAnsi"/>
+          <w:color w:val="595959" w:themeColor="text1" w:themeTint="A6"/>
+          <w:sz w:val="17"/>
+          <w:szCs w:val="17"/>
+          <w:shd w:val="clear" w:color="auto" w:fill="FFFFFF"/>
+          <w:lang w:val="en-US"/>
+        </w:rPr>
+        <w:t>React</w:t>
+      </w:r>
+      <w:r>
+        <w:rPr>
+          <w:rFonts w:cstheme="minorHAnsi"/>
+          <w:color w:val="595959" w:themeColor="text1" w:themeTint="A6"/>
+          <w:sz w:val="17"/>
+          <w:szCs w:val="17"/>
+          <w:shd w:val="clear" w:color="auto" w:fill="FFFFFF"/>
+          <w:lang w:val="en-US"/>
+        </w:rPr>
+        <w:tab/>
+      </w:r>
+      <w:r>
+        <w:rPr>
+          <w:rFonts w:cstheme="minorHAnsi"/>
+          <w:color w:val="595959" w:themeColor="text1" w:themeTint="A6"/>
+          <w:sz w:val="17"/>
+          <w:szCs w:val="17"/>
+          <w:shd w:val="clear" w:color="auto" w:fill="FFFFFF"/>
+          <w:lang w:val="en-US"/>
+        </w:rPr>
+        <w:tab/>
+      </w:r>
+      <w:r>
+        <w:rPr>
+          <w:rFonts w:cstheme="minorHAnsi"/>
+          <w:color w:val="595959" w:themeColor="text1" w:themeTint="A6"/>
+          <w:sz w:val="17"/>
+          <w:szCs w:val="17"/>
+          <w:shd w:val="clear" w:color="auto" w:fill="FFFFFF"/>
+          <w:lang w:val="en-US"/>
+        </w:rPr>
+        <w:t>HTML</w:t>
+      </w:r>
+      <w:r>
+        <w:rPr>
+          <w:rFonts w:cstheme="minorHAnsi"/>
+          <w:color w:val="595959" w:themeColor="text1" w:themeTint="A6"/>
+          <w:sz w:val="17"/>
+          <w:szCs w:val="17"/>
+          <w:shd w:val="clear" w:color="auto" w:fill="FFFFFF"/>
+          <w:lang w:val="en-US"/>
+        </w:rPr>
+        <w:t xml:space="preserve"> </w:t>
+      </w:r>
+    </w:p>
+    <w:p>
+      <w:pPr>
+        <w:spacing w:after="0"/>
+        <w:rPr>
+          <w:rFonts w:cstheme="minorHAnsi"/>
+          <w:color w:val="595959" w:themeColor="text1" w:themeTint="A6"/>
+          <w:sz w:val="17"/>
+          <w:szCs w:val="17"/>
+          <w:shd w:val="clear" w:color="auto" w:fill="FFFFFF"/>
+          <w:lang w:val="en-US"/>
+        </w:rPr>
+      </w:pPr>
+      <w:r>
+        <w:rPr>
+          <w:rFonts w:cstheme="minorHAnsi"/>
+          <w:color w:val="595959" w:themeColor="text1" w:themeTint="A6"/>
+          <w:sz w:val="17"/>
+          <w:szCs w:val="17"/>
+          <w:shd w:val="clear" w:color="auto" w:fill="FFFFFF"/>
+          <w:lang w:val="en-US"/>
+        </w:rPr>
+        <w:t>Bootstrap</w:t>
+      </w:r>
+      <w:r>
+        <w:rPr>
+          <w:rFonts w:cstheme="minorHAnsi"/>
+          <w:color w:val="595959" w:themeColor="text1" w:themeTint="A6"/>
+          <w:sz w:val="17"/>
+          <w:szCs w:val="17"/>
+          <w:shd w:val="clear" w:color="auto" w:fill="FFFFFF"/>
+          <w:lang w:val="en-US"/>
+        </w:rPr>
+        <w:tab/>
+      </w:r>
+      <w:r>
+        <w:rPr>
+          <w:rFonts w:cstheme="minorHAnsi"/>
+          <w:color w:val="595959" w:themeColor="text1" w:themeTint="A6"/>
+          <w:sz w:val="17"/>
+          <w:szCs w:val="17"/>
+          <w:shd w:val="clear" w:color="auto" w:fill="FFFFFF"/>
+          <w:lang w:val="en-US"/>
+        </w:rPr>
+        <w:tab/>
+      </w:r>
+      <w:r>
+        <w:rPr>
+          <w:rFonts w:cstheme="minorHAnsi"/>
+          <w:color w:val="595959" w:themeColor="text1" w:themeTint="A6"/>
+          <w:sz w:val="17"/>
+          <w:szCs w:val="17"/>
+          <w:shd w:val="clear" w:color="auto" w:fill="FFFFFF"/>
+          <w:lang w:val="en-US"/>
+        </w:rPr>
+        <w:t>JavaScript</w:t>
+      </w:r>
+      <w:r>
+        <w:rPr>
+          <w:rFonts w:cstheme="minorHAnsi"/>
+          <w:color w:val="595959" w:themeColor="text1" w:themeTint="A6"/>
+          <w:sz w:val="17"/>
+          <w:szCs w:val="17"/>
+          <w:shd w:val="clear" w:color="auto" w:fill="FFFFFF"/>
+          <w:lang w:val="en-US"/>
+        </w:rPr>
+        <w:tab/>
+      </w:r>
+      <w:r>
+        <w:rPr>
+          <w:rFonts w:cstheme="minorHAnsi"/>
+          <w:color w:val="595959" w:themeColor="text1" w:themeTint="A6"/>
+          <w:sz w:val="17"/>
+          <w:szCs w:val="17"/>
+          <w:shd w:val="clear" w:color="auto" w:fill="FFFFFF"/>
+          <w:lang w:val="en-US"/>
+        </w:rPr>
+        <w:tab/>
+      </w:r>
+      <w:r>
+        <w:rPr>
+          <w:rFonts w:cstheme="minorHAnsi"/>
+          <w:color w:val="595959" w:themeColor="text1" w:themeTint="A6"/>
+          <w:sz w:val="17"/>
+          <w:szCs w:val="17"/>
+          <w:shd w:val="clear" w:color="auto" w:fill="FFFFFF"/>
+          <w:lang w:val="en-US"/>
+        </w:rPr>
+        <w:t>jQuery</w:t>
+      </w:r>
+    </w:p>
+    <w:p>
+      <w:pPr>
+        <w:spacing w:after="0"/>
+        <w:rPr>
+          <w:rFonts w:cstheme="minorHAnsi"/>
+          <w:b/>
+          <w:bCs/>
+          <w:color w:val="595959" w:themeColor="text1" w:themeTint="A6"/>
+          <w:sz w:val="17"/>
+          <w:szCs w:val="17"/>
+          <w:shd w:val="clear" w:color="auto" w:fill="FFFFFF"/>
+          <w:lang w:val="en-US"/>
+        </w:rPr>
+      </w:pPr>
+      <w:r>
+        <w:rPr>
+          <w:rFonts w:cstheme="minorHAnsi"/>
+          <w:color w:val="595959" w:themeColor="text1" w:themeTint="A6"/>
+          <w:sz w:val="17"/>
+          <w:szCs w:val="17"/>
+          <w:shd w:val="clear" w:color="auto" w:fill="FFFFFF"/>
+          <w:lang w:val="en-US"/>
+        </w:rPr>
+        <w:t>Oracle JET</w:t>
+      </w:r>
+      <w:r>
+        <w:rPr>
+          <w:rFonts w:cstheme="minorHAnsi"/>
+          <w:color w:val="595959" w:themeColor="text1" w:themeTint="A6"/>
+          <w:sz w:val="17"/>
+          <w:szCs w:val="17"/>
+          <w:shd w:val="clear" w:color="auto" w:fill="FFFFFF"/>
+          <w:lang w:val="en-US"/>
+        </w:rPr>
+        <w:tab/>
+      </w:r>
+      <w:r>
+        <w:rPr>
+          <w:rFonts w:cstheme="minorHAnsi"/>
+          <w:color w:val="595959" w:themeColor="text1" w:themeTint="A6"/>
+          <w:sz w:val="17"/>
+          <w:szCs w:val="17"/>
+          <w:shd w:val="clear" w:color="auto" w:fill="FFFFFF"/>
+          <w:lang w:val="en-US"/>
+        </w:rPr>
+        <w:tab/>
+      </w:r>
+      <w:r>
+        <w:rPr>
+          <w:rFonts w:cstheme="minorHAnsi"/>
+          <w:color w:val="595959" w:themeColor="text1" w:themeTint="A6"/>
+          <w:sz w:val="17"/>
+          <w:szCs w:val="17"/>
+          <w:shd w:val="clear" w:color="auto" w:fill="FFFFFF"/>
+          <w:lang w:val="en-US"/>
+        </w:rPr>
+        <w:t>SCSS</w:t>
+      </w:r>
+      <w:r>
+        <w:rPr>
+          <w:rFonts w:cstheme="minorHAnsi"/>
+          <w:color w:val="595959" w:themeColor="text1" w:themeTint="A6"/>
+          <w:sz w:val="17"/>
+          <w:szCs w:val="17"/>
+          <w:shd w:val="clear" w:color="auto" w:fill="FFFFFF"/>
+          <w:lang w:val="en-US"/>
+        </w:rPr>
+        <w:tab/>
+      </w:r>
+      <w:r>
+        <w:rPr>
+          <w:rFonts w:cstheme="minorHAnsi"/>
+          <w:color w:val="595959" w:themeColor="text1" w:themeTint="A6"/>
+          <w:sz w:val="17"/>
+          <w:szCs w:val="17"/>
+          <w:shd w:val="clear" w:color="auto" w:fill="FFFFFF"/>
+          <w:lang w:val="en-US"/>
+        </w:rPr>
+        <w:tab/>
+      </w:r>
+      <w:r>
+        <w:rPr>
+          <w:rFonts w:cstheme="minorHAnsi"/>
+          <w:color w:val="595959" w:themeColor="text1" w:themeTint="A6"/>
+          <w:sz w:val="17"/>
+          <w:szCs w:val="17"/>
+          <w:shd w:val="clear" w:color="auto" w:fill="FFFFFF"/>
+          <w:lang w:val="en-US"/>
+        </w:rPr>
+        <w:t>CSS</w:t>
+      </w:r>
+    </w:p>
+    <w:p>
+      <w:pPr>
+        <w:spacing w:after="0"/>
+        <w:rPr>
+          <w:rFonts w:cstheme="minorHAnsi"/>
+          <w:b/>
+          <w:bCs/>
+          <w:color w:val="074F68"/>
+          <w:sz w:val="17"/>
+          <w:szCs w:val="17"/>
+          <w:shd w:val="clear" w:color="auto" w:fill="FFFFFF"/>
+          <w:lang w:val="en-US"/>
+        </w:rPr>
+      </w:pPr>
+    </w:p>
+    <w:p>
+      <w:pPr>
+        <w:spacing w:after="0"/>
+        <w:rPr>
+          <w:rFonts w:cstheme="minorHAnsi"/>
+          <w:b/>
+          <w:bCs/>
+          <w:color w:val="074F68"/>
+          <w:sz w:val="17"/>
+          <w:szCs w:val="17"/>
+          <w:shd w:val="clear" w:color="auto" w:fill="FFFFFF"/>
+          <w:lang w:val="en-US"/>
+        </w:rPr>
+      </w:pPr>
+      <w:r>
+        <w:rPr>
+          <w:rFonts w:cstheme="minorHAnsi"/>
+          <w:b/>
+          <w:bCs/>
+          <w:color w:val="074F68"/>
+          <w:sz w:val="17"/>
+          <w:szCs w:val="17"/>
+          <w:shd w:val="clear" w:color="auto" w:fill="FFFFFF"/>
+          <w:lang w:val="en-US"/>
+        </w:rPr>
+        <w:t>Backend</w:t>
+      </w:r>
+    </w:p>
+    <w:p>
+      <w:pPr>
+        <w:spacing w:after="0"/>
+        <w:rPr>
+          <w:rFonts w:cstheme="minorHAnsi"/>
+          <w:color w:val="595959" w:themeColor="text1" w:themeTint="A6"/>
+          <w:sz w:val="17"/>
+          <w:szCs w:val="17"/>
+          <w:shd w:val="clear" w:color="auto" w:fill="FFFFFF"/>
+          <w:lang w:val="en-US"/>
+        </w:rPr>
+      </w:pPr>
+      <w:r>
+        <w:rPr>
+          <w:rFonts w:cstheme="minorHAnsi"/>
+          <w:color w:val="595959" w:themeColor="text1" w:themeTint="A6"/>
+          <w:sz w:val="17"/>
+          <w:szCs w:val="17"/>
+          <w:shd w:val="clear" w:color="auto" w:fill="FFFFFF"/>
+          <w:lang w:val="en-US"/>
+        </w:rPr>
+        <w:t>Java</w:t>
+      </w:r>
+      <w:r>
+        <w:rPr>
+          <w:rFonts w:cstheme="minorHAnsi"/>
+          <w:color w:val="595959" w:themeColor="text1" w:themeTint="A6"/>
+          <w:sz w:val="17"/>
+          <w:szCs w:val="17"/>
+          <w:shd w:val="clear" w:color="auto" w:fill="FFFFFF"/>
+          <w:lang w:val="en-US"/>
+        </w:rPr>
+        <w:tab/>
+      </w:r>
+      <w:r>
+        <w:rPr>
+          <w:rFonts w:cstheme="minorHAnsi"/>
+          <w:color w:val="595959" w:themeColor="text1" w:themeTint="A6"/>
+          <w:sz w:val="17"/>
+          <w:szCs w:val="17"/>
+          <w:shd w:val="clear" w:color="auto" w:fill="FFFFFF"/>
+          <w:lang w:val="en-US"/>
+        </w:rPr>
+        <w:tab/>
+      </w:r>
+      <w:r>
+        <w:rPr>
+          <w:rFonts w:cstheme="minorHAnsi"/>
+          <w:color w:val="595959" w:themeColor="text1" w:themeTint="A6"/>
+          <w:sz w:val="17"/>
+          <w:szCs w:val="17"/>
+          <w:shd w:val="clear" w:color="auto" w:fill="FFFFFF"/>
+          <w:lang w:val="en-US"/>
+        </w:rPr>
+        <w:t>Node</w:t>
+      </w:r>
+      <w:r>
+        <w:rPr>
+          <w:rFonts w:cstheme="minorHAnsi"/>
+          <w:color w:val="595959" w:themeColor="text1" w:themeTint="A6"/>
+          <w:sz w:val="17"/>
+          <w:szCs w:val="17"/>
+          <w:shd w:val="clear" w:color="auto" w:fill="FFFFFF"/>
+          <w:lang w:val="en-US"/>
+        </w:rPr>
+        <w:tab/>
+      </w:r>
+      <w:r>
+        <w:rPr>
+          <w:rFonts w:cstheme="minorHAnsi"/>
+          <w:color w:val="595959" w:themeColor="text1" w:themeTint="A6"/>
+          <w:sz w:val="17"/>
+          <w:szCs w:val="17"/>
+          <w:shd w:val="clear" w:color="auto" w:fill="FFFFFF"/>
+          <w:lang w:val="en-US"/>
+        </w:rPr>
+        <w:tab/>
+        <w:t>AWS</w:t>
+      </w:r>
+    </w:p>
+    <w:p>
+      <w:pPr>
+        <w:spacing w:after="0"/>
+        <w:rPr>
+          <w:rFonts w:cstheme="minorHAnsi"/>
+          <w:color w:val="595959" w:themeColor="text1" w:themeTint="A6"/>
+          <w:sz w:val="17"/>
+          <w:szCs w:val="17"/>
+          <w:shd w:val="clear" w:color="auto" w:fill="FFFFFF"/>
+          <w:lang w:val="en-US"/>
+        </w:rPr>
+      </w:pPr>
+      <w:r>
+        <w:rPr>
+          <w:rFonts w:cstheme="minorHAnsi"/>
+          <w:color w:val="595959" w:themeColor="text1" w:themeTint="A6"/>
+          <w:sz w:val="17"/>
+          <w:szCs w:val="17"/>
+          <w:shd w:val="clear" w:color="auto" w:fill="FFFFFF"/>
+          <w:lang w:val="en-US"/>
+        </w:rPr>
+        <w:t>Spring</w:t>
+      </w:r>
+      <w:r>
+        <w:rPr>
+          <w:rFonts w:cstheme="minorHAnsi"/>
+          <w:color w:val="595959" w:themeColor="text1" w:themeTint="A6"/>
+          <w:sz w:val="17"/>
+          <w:szCs w:val="17"/>
+          <w:shd w:val="clear" w:color="auto" w:fill="FFFFFF"/>
+          <w:lang w:val="en-US"/>
+        </w:rPr>
+        <w:tab/>
+      </w:r>
+      <w:r>
+        <w:rPr>
+          <w:rFonts w:cstheme="minorHAnsi"/>
+          <w:color w:val="595959" w:themeColor="text1" w:themeTint="A6"/>
+          <w:sz w:val="17"/>
+          <w:szCs w:val="17"/>
+          <w:shd w:val="clear" w:color="auto" w:fill="FFFFFF"/>
+          <w:lang w:val="en-US"/>
+        </w:rPr>
+        <w:tab/>
+        <w:t>JSP</w:t>
+      </w:r>
+    </w:p>
+    <w:p>
+      <w:pPr>
+        <w:spacing w:after="0"/>
+        <w:rPr>
+          <w:rFonts w:cstheme="minorHAnsi"/>
+          <w:sz w:val="17"/>
+          <w:szCs w:val="17"/>
+          <w:shd w:val="clear" w:color="auto" w:fill="FFFFFF"/>
+          <w:lang w:val="en-US"/>
+        </w:rPr>
+      </w:pPr>
+    </w:p>
+    <w:p>
+      <w:pPr>
+        <w:spacing w:after="0"/>
+        <w:rPr>
+          <w:rFonts w:cstheme="minorHAnsi"/>
+          <w:b/>
+          <w:bCs/>
+          <w:color w:val="074F68"/>
+          <w:sz w:val="17"/>
+          <w:szCs w:val="17"/>
+          <w:shd w:val="clear" w:color="auto" w:fill="FFFFFF"/>
+          <w:lang w:val="en-US"/>
+        </w:rPr>
+      </w:pPr>
+      <w:r>
+        <w:rPr>
+          <w:rFonts w:cstheme="minorHAnsi"/>
+          <w:b/>
+          <w:bCs/>
+          <w:color w:val="074F68"/>
+          <w:sz w:val="17"/>
+          <w:szCs w:val="17"/>
+          <w:shd w:val="clear" w:color="auto" w:fill="FFFFFF"/>
+          <w:lang w:val="en-US"/>
+        </w:rPr>
+        <w:t>DB</w:t>
+      </w:r>
+    </w:p>
+    <w:p>
+      <w:pPr>
+        <w:spacing w:after="0"/>
+        <w:rPr>
+          <w:rFonts w:cstheme="minorHAnsi"/>
+          <w:color w:val="595959" w:themeColor="text1" w:themeTint="A6"/>
+          <w:sz w:val="17"/>
+          <w:szCs w:val="17"/>
+          <w:shd w:val="clear" w:color="auto" w:fill="FFFFFF"/>
+          <w:lang w:val="en-US"/>
+        </w:rPr>
+      </w:pPr>
+      <w:r>
+        <w:rPr>
+          <w:rFonts w:cstheme="minorHAnsi"/>
+          <w:color w:val="595959" w:themeColor="text1" w:themeTint="A6"/>
+          <w:sz w:val="17"/>
+          <w:szCs w:val="17"/>
+          <w:shd w:val="clear" w:color="auto" w:fill="FFFFFF"/>
+          <w:lang w:val="en-US"/>
+        </w:rPr>
+        <w:t>MySQL</w:t>
+      </w:r>
+      <w:r>
+        <w:rPr>
+          <w:rFonts w:cstheme="minorHAnsi"/>
+          <w:color w:val="595959" w:themeColor="text1" w:themeTint="A6"/>
+          <w:sz w:val="17"/>
+          <w:szCs w:val="17"/>
+          <w:shd w:val="clear" w:color="auto" w:fill="FFFFFF"/>
+          <w:lang w:val="en-US"/>
+        </w:rPr>
+        <w:tab/>
+      </w:r>
+      <w:r>
+        <w:rPr>
+          <w:rFonts w:cstheme="minorHAnsi"/>
+          <w:color w:val="595959" w:themeColor="text1" w:themeTint="A6"/>
+          <w:sz w:val="17"/>
+          <w:szCs w:val="17"/>
+          <w:shd w:val="clear" w:color="auto" w:fill="FFFFFF"/>
+          <w:lang w:val="en-US"/>
+        </w:rPr>
+        <w:tab/>
+        <w:t>Oracle</w:t>
+      </w:r>
+      <w:r>
+        <w:rPr>
+          <w:rFonts w:cstheme="minorHAnsi"/>
+          <w:color w:val="595959" w:themeColor="text1" w:themeTint="A6"/>
+          <w:sz w:val="17"/>
+          <w:szCs w:val="17"/>
+          <w:shd w:val="clear" w:color="auto" w:fill="FFFFFF"/>
+          <w:lang w:val="en-US"/>
+        </w:rPr>
+        <w:tab/>
+      </w:r>
+      <w:r>
+        <w:rPr>
+          <w:rFonts w:cstheme="minorHAnsi"/>
+          <w:color w:val="595959" w:themeColor="text1" w:themeTint="A6"/>
+          <w:sz w:val="17"/>
+          <w:szCs w:val="17"/>
+          <w:shd w:val="clear" w:color="auto" w:fill="FFFFFF"/>
+          <w:lang w:val="en-US"/>
+        </w:rPr>
+        <w:tab/>
+        <w:t>PLSQL</w:t>
+      </w:r>
+    </w:p>
+    <w:p>
+      <w:pPr>
+        <w:spacing w:after="0"/>
+        <w:rPr>
+          <w:rFonts w:cstheme="minorHAnsi"/>
+          <w:color w:val="595959" w:themeColor="text1" w:themeTint="A6"/>
+          <w:sz w:val="17"/>
+          <w:szCs w:val="17"/>
+          <w:shd w:val="clear" w:color="auto" w:fill="FFFFFF"/>
+          <w:lang w:val="en-US"/>
+        </w:rPr>
+      </w:pPr>
+      <w:r>
+        <w:rPr>
+          <w:rFonts w:cstheme="minorHAnsi"/>
+          <w:color w:val="595959" w:themeColor="text1" w:themeTint="A6"/>
+          <w:sz w:val="17"/>
+          <w:szCs w:val="17"/>
+          <w:shd w:val="clear" w:color="auto" w:fill="FFFFFF"/>
+          <w:lang w:val="en-US"/>
+        </w:rPr>
+        <w:t>Stored Procedures</w:t>
+      </w:r>
+      <w:r>
+        <w:rPr>
+          <w:rFonts w:cstheme="minorHAnsi"/>
+          <w:color w:val="595959" w:themeColor="text1" w:themeTint="A6"/>
+          <w:sz w:val="17"/>
+          <w:szCs w:val="17"/>
+          <w:shd w:val="clear" w:color="auto" w:fill="FFFFFF"/>
+          <w:lang w:val="en-US"/>
+        </w:rPr>
+        <w:tab/>
+        <w:t>DynamoDB</w:t>
+      </w:r>
+    </w:p>
+    <w:p>
+      <w:pPr>
+        <w:spacing w:after="0"/>
+        <w:rPr>
+          <w:rFonts w:cstheme="minorHAnsi"/>
+          <w:b/>
+          <w:bCs/>
+          <w:color w:val="074F68"/>
+          <w:sz w:val="17"/>
+          <w:szCs w:val="17"/>
+          <w:shd w:val="clear" w:color="auto" w:fill="FFFFFF"/>
+          <w:lang w:val="en-US"/>
+        </w:rPr>
+      </w:pPr>
+    </w:p>
+    <w:p>
+      <w:pPr>
+        <w:spacing w:after="0"/>
+        <w:rPr>
+          <w:rFonts w:cstheme="minorHAnsi"/>
+          <w:b/>
+          <w:bCs/>
+          <w:color w:val="074F68"/>
+          <w:sz w:val="17"/>
+          <w:szCs w:val="17"/>
+          <w:shd w:val="clear" w:color="auto" w:fill="FFFFFF"/>
+          <w:lang w:val="en-US"/>
+        </w:rPr>
+      </w:pPr>
+      <w:r>
+        <w:rPr>
+          <w:rFonts w:cstheme="minorHAnsi"/>
+          <w:b/>
+          <w:bCs/>
+          <w:color w:val="074F68"/>
+          <w:sz w:val="17"/>
+          <w:szCs w:val="17"/>
+          <w:shd w:val="clear" w:color="auto" w:fill="FFFFFF"/>
+          <w:lang w:val="en-US"/>
+        </w:rPr>
+        <w:t>Other</w:t>
+      </w:r>
+    </w:p>
+    <w:p>
+      <w:pPr>
+        <w:spacing w:after="0"/>
+        <w:rPr>
+          <w:rFonts w:cstheme="minorHAnsi"/>
+          <w:color w:val="595959" w:themeColor="text1" w:themeTint="A6"/>
+          <w:sz w:val="17"/>
+          <w:szCs w:val="17"/>
+          <w:shd w:val="clear" w:color="auto" w:fill="FFFFFF"/>
+          <w:lang w:val="en-US"/>
+        </w:rPr>
+      </w:pPr>
+      <w:r>
+        <w:rPr>
+          <w:rFonts w:cstheme="minorHAnsi"/>
+          <w:color w:val="595959" w:themeColor="text1" w:themeTint="A6"/>
+          <w:sz w:val="17"/>
+          <w:szCs w:val="17"/>
+          <w:shd w:val="clear" w:color="auto" w:fill="FFFFFF"/>
+          <w:lang w:val="en-US"/>
+        </w:rPr>
+        <w:t>Drupal</w:t>
+      </w:r>
+      <w:r>
+        <w:rPr>
+          <w:rFonts w:cstheme="minorHAnsi"/>
+          <w:color w:val="595959" w:themeColor="text1" w:themeTint="A6"/>
+          <w:sz w:val="17"/>
+          <w:szCs w:val="17"/>
+          <w:shd w:val="clear" w:color="auto" w:fill="FFFFFF"/>
+          <w:lang w:val="en-US"/>
+        </w:rPr>
+        <w:tab/>
+      </w:r>
+      <w:r>
+        <w:rPr>
+          <w:rFonts w:cstheme="minorHAnsi"/>
+          <w:color w:val="595959" w:themeColor="text1" w:themeTint="A6"/>
+          <w:sz w:val="17"/>
+          <w:szCs w:val="17"/>
+          <w:shd w:val="clear" w:color="auto" w:fill="FFFFFF"/>
+          <w:lang w:val="en-US"/>
+        </w:rPr>
+        <w:tab/>
+      </w:r>
+      <w:r>
+        <w:rPr>
+          <w:rFonts w:cstheme="minorHAnsi"/>
+          <w:color w:val="595959" w:themeColor="text1" w:themeTint="A6"/>
+          <w:sz w:val="17"/>
+          <w:szCs w:val="17"/>
+          <w:shd w:val="clear" w:color="auto" w:fill="FFFFFF"/>
+          <w:lang w:val="en-US"/>
+        </w:rPr>
+        <w:t>GIT</w:t>
+      </w:r>
+      <w:r>
+        <w:rPr>
+          <w:rFonts w:cstheme="minorHAnsi"/>
+          <w:color w:val="595959" w:themeColor="text1" w:themeTint="A6"/>
+          <w:sz w:val="17"/>
+          <w:szCs w:val="17"/>
+          <w:shd w:val="clear" w:color="auto" w:fill="FFFFFF"/>
+          <w:lang w:val="en-US"/>
+        </w:rPr>
+        <w:tab/>
+      </w:r>
+      <w:r>
+        <w:rPr>
+          <w:rFonts w:cstheme="minorHAnsi"/>
+          <w:color w:val="595959" w:themeColor="text1" w:themeTint="A6"/>
+          <w:sz w:val="17"/>
+          <w:szCs w:val="17"/>
+          <w:shd w:val="clear" w:color="auto" w:fill="FFFFFF"/>
+          <w:lang w:val="en-US"/>
+        </w:rPr>
+        <w:tab/>
+        <w:t>Chai</w:t>
+      </w:r>
+    </w:p>
+    <w:p>
+      <w:pPr>
+        <w:spacing w:after="0"/>
+        <w:rPr>
+          <w:rFonts w:cstheme="minorHAnsi"/>
+          <w:color w:val="595959" w:themeColor="text1" w:themeTint="A6"/>
+          <w:sz w:val="17"/>
+          <w:szCs w:val="17"/>
+          <w:shd w:val="clear" w:color="auto" w:fill="FFFFFF"/>
+          <w:lang w:val="en-US"/>
+        </w:rPr>
+      </w:pPr>
+      <w:r>
+        <w:rPr>
+          <w:rFonts w:cstheme="minorHAnsi"/>
+          <w:color w:val="595959" w:themeColor="text1" w:themeTint="A6"/>
+          <w:sz w:val="17"/>
+          <w:szCs w:val="17"/>
+          <w:shd w:val="clear" w:color="auto" w:fill="FFFFFF"/>
+          <w:lang w:val="en-US"/>
+        </w:rPr>
+        <w:t>Photoshop</w:t>
+      </w:r>
+      <w:r>
+        <w:rPr>
+          <w:rFonts w:cstheme="minorHAnsi"/>
+          <w:color w:val="595959" w:themeColor="text1" w:themeTint="A6"/>
+          <w:sz w:val="17"/>
+          <w:szCs w:val="17"/>
+          <w:shd w:val="clear" w:color="auto" w:fill="FFFFFF"/>
+          <w:lang w:val="en-US"/>
+        </w:rPr>
+        <w:tab/>
+        <w:t>SVN</w:t>
+      </w:r>
+      <w:r>
+        <w:rPr>
+          <w:rFonts w:cstheme="minorHAnsi"/>
+          <w:color w:val="595959" w:themeColor="text1" w:themeTint="A6"/>
+          <w:sz w:val="17"/>
+          <w:szCs w:val="17"/>
+          <w:shd w:val="clear" w:color="auto" w:fill="FFFFFF"/>
+          <w:lang w:val="en-US"/>
+        </w:rPr>
+        <w:tab/>
+      </w:r>
+      <w:r>
+        <w:rPr>
+          <w:rFonts w:cstheme="minorHAnsi"/>
+          <w:color w:val="595959" w:themeColor="text1" w:themeTint="A6"/>
+          <w:sz w:val="17"/>
+          <w:szCs w:val="17"/>
+          <w:shd w:val="clear" w:color="auto" w:fill="FFFFFF"/>
+          <w:lang w:val="en-US"/>
+        </w:rPr>
+        <w:tab/>
+        <w:t>Tomcat</w:t>
+      </w:r>
+    </w:p>
+    <w:p>
+      <w:pPr>
+        <w:spacing w:after="0"/>
+        <w:rPr>
+          <w:rFonts w:cstheme="minorHAnsi"/>
+          <w:color w:val="595959" w:themeColor="text1" w:themeTint="A6"/>
+          <w:sz w:val="17"/>
+          <w:szCs w:val="17"/>
+          <w:shd w:val="clear" w:color="auto" w:fill="FFFFFF"/>
+          <w:lang w:val="en-US"/>
+        </w:rPr>
+      </w:pPr>
+      <w:r>
+        <w:rPr>
+          <w:rFonts w:cstheme="minorHAnsi"/>
+          <w:color w:val="595959" w:themeColor="text1" w:themeTint="A6"/>
+          <w:sz w:val="17"/>
+          <w:szCs w:val="17"/>
+          <w:shd w:val="clear" w:color="auto" w:fill="FFFFFF"/>
+          <w:lang w:val="en-US"/>
+        </w:rPr>
+        <w:t>SVG</w:t>
+      </w:r>
+      <w:r>
+        <w:rPr>
+          <w:rFonts w:cstheme="minorHAnsi"/>
+          <w:color w:val="595959" w:themeColor="text1" w:themeTint="A6"/>
+          <w:sz w:val="17"/>
+          <w:szCs w:val="17"/>
+          <w:shd w:val="clear" w:color="auto" w:fill="FFFFFF"/>
+          <w:lang w:val="en-US"/>
+        </w:rPr>
+        <w:tab/>
+      </w:r>
+      <w:r>
+        <w:rPr>
+          <w:rFonts w:cstheme="minorHAnsi"/>
+          <w:color w:val="595959" w:themeColor="text1" w:themeTint="A6"/>
+          <w:sz w:val="17"/>
+          <w:szCs w:val="17"/>
+          <w:shd w:val="clear" w:color="auto" w:fill="FFFFFF"/>
+          <w:lang w:val="en-US"/>
+        </w:rPr>
+        <w:tab/>
+        <w:t>NPM</w:t>
+      </w:r>
+      <w:r>
+        <w:rPr>
+          <w:rFonts w:cstheme="minorHAnsi"/>
+          <w:color w:val="595959" w:themeColor="text1" w:themeTint="A6"/>
+          <w:sz w:val="17"/>
+          <w:szCs w:val="17"/>
+          <w:shd w:val="clear" w:color="auto" w:fill="FFFFFF"/>
+          <w:lang w:val="en-US"/>
+        </w:rPr>
+        <w:tab/>
+      </w:r>
+      <w:r>
+        <w:rPr>
+          <w:rFonts w:cstheme="minorHAnsi"/>
+          <w:color w:val="595959" w:themeColor="text1" w:themeTint="A6"/>
+          <w:sz w:val="17"/>
+          <w:szCs w:val="17"/>
+          <w:shd w:val="clear" w:color="auto" w:fill="FFFFFF"/>
+          <w:lang w:val="en-US"/>
+        </w:rPr>
+        <w:tab/>
+        <w:t>Sinon</w:t>
+      </w:r>
+    </w:p>
+    <w:p>
+      <w:pPr>
+        <w:spacing w:after="0"/>
+        <w:rPr>
+          <w:rFonts w:cstheme="minorHAnsi"/>
+          <w:color w:val="595959" w:themeColor="text1" w:themeTint="A6"/>
+          <w:sz w:val="16"/>
+          <w:szCs w:val="16"/>
+          <w:shd w:val="clear" w:color="auto" w:fill="FFFFFF"/>
+          <w:lang w:val="en-US"/>
+        </w:rPr>
+      </w:pPr>
+    </w:p>
+    <w:p>
+      <w:pPr>
+        <w:spacing w:after="0"/>
+        <w:rPr>
+          <w:rFonts w:cstheme="minorHAnsi"/>
+          <w:b/>
+          <w:bCs/>
+          <w:color w:val="5A0866"/>
+          <w:sz w:val="18"/>
+          <w:szCs w:val="18"/>
+          <w:shd w:val="clear" w:color="auto" w:fill="FFFFFF"/>
+          <w:lang w:val="en-US"/>
+        </w:rPr>
+      </w:pPr>
+      <w:r>
+        <w:rPr>
+          <w:rFonts w:cstheme="minorHAnsi"/>
+          <w:b/>
+          <w:bCs/>
+          <w:color w:val="5A0866"/>
+          <w:sz w:val="18"/>
+          <w:szCs w:val="18"/>
           <w:shd w:val="clear" w:color="auto" w:fill="FFFFFF"/>
           <w:lang w:val="en-US"/>
         </w:rPr>
@@ -3259,8 +4138,8 @@
           <w:b/>
           <w:bCs/>
           <w:color w:val="5A0866"/>
-          <w:sz w:val="10"/>
-          <w:szCs w:val="10"/>
+          <w:sz w:val="16"/>
+          <w:szCs w:val="16"/>
           <w:shd w:val="clear" w:color="auto" w:fill="FFFFFF"/>
           <w:lang w:val="en-US"/>
         </w:rPr>
@@ -3278,46 +4157,22 @@
         <w:rPr>
           <w:rFonts w:cstheme="minorHAnsi"/>
           <w:color w:val="595959" w:themeColor="text1" w:themeTint="A6"/>
-          <w:sz w:val="18"/>
-          <w:szCs w:val="18"/>
-          <w:shd w:val="clear" w:color="auto" w:fill="FFFFFF"/>
-          <w:lang w:val="en-US"/>
-        </w:rPr>
-      </w:pPr>
-      <w:r>
-        <w:rPr>
-          <w:rFonts w:cstheme="minorHAnsi"/>
-          <w:color w:val="595959" w:themeColor="text1" w:themeTint="A6"/>
-          <w:sz w:val="18"/>
-          <w:szCs w:val="18"/>
-          <w:shd w:val="clear" w:color="auto" w:fill="FFFFFF"/>
-          <w:lang w:val="en-US"/>
-        </w:rPr>
-        <w:t xml:space="preserve">Programmed and animated several Smash Bros characters for Nintendo WII, some still available at kc-mm (3DMAX, </w:t>
-      </w:r>
-      <w:proofErr w:type="spellStart"/>
-      <w:r>
-        <w:rPr>
-          <w:rFonts w:cstheme="minorHAnsi"/>
-          <w:color w:val="595959" w:themeColor="text1" w:themeTint="A6"/>
-          <w:sz w:val="18"/>
-          <w:szCs w:val="18"/>
-          <w:shd w:val="clear" w:color="auto" w:fill="FFFFFF"/>
-          <w:lang w:val="en-US"/>
-        </w:rPr>
-        <w:t>BrawlBox</w:t>
-      </w:r>
-      <w:proofErr w:type="spellEnd"/>
-      <w:r>
-        <w:rPr>
-          <w:rFonts w:cstheme="minorHAnsi"/>
-          <w:color w:val="595959" w:themeColor="text1" w:themeTint="A6"/>
-          <w:sz w:val="18"/>
-          <w:szCs w:val="18"/>
-          <w:shd w:val="clear" w:color="auto" w:fill="FFFFFF"/>
-          <w:lang w:val="en-US"/>
-        </w:rPr>
-        <w:t xml:space="preserve"> (scripting and animation) Photoshop)</w:t>
+          <w:sz w:val="16"/>
+          <w:szCs w:val="16"/>
+          <w:shd w:val="clear" w:color="auto" w:fill="FFFFFF"/>
+          <w:lang w:val="en-US"/>
+        </w:rPr>
+      </w:pPr>
+      <w:r>
+        <w:rPr>
+          <w:rFonts w:cstheme="minorHAnsi"/>
+          <w:color w:val="595959" w:themeColor="text1" w:themeTint="A6"/>
+          <w:sz w:val="16"/>
+          <w:szCs w:val="16"/>
+          <w:shd w:val="clear" w:color="auto" w:fill="FFFFFF"/>
+          <w:lang w:val="en-US"/>
+        </w:rPr>
+        <w:t>Programmed and animated several Smash Bros characters for Nintendo WII, some still available at kc-mm (3DMAX, BrawlBox (scripting and animation) Photoshop)</w:t>
       </w:r>
     </w:p>
     <w:p>
@@ -3332,18 +4187,18 @@
         <w:rPr>
           <w:rFonts w:cstheme="minorHAnsi"/>
           <w:color w:val="595959" w:themeColor="text1" w:themeTint="A6"/>
-          <w:sz w:val="18"/>
-          <w:szCs w:val="18"/>
-          <w:shd w:val="clear" w:color="auto" w:fill="FFFFFF"/>
-          <w:lang w:val="en-US"/>
-        </w:rPr>
-      </w:pPr>
-      <w:r>
-        <w:rPr>
-          <w:rFonts w:cstheme="minorHAnsi"/>
-          <w:color w:val="595959" w:themeColor="text1" w:themeTint="A6"/>
-          <w:sz w:val="18"/>
-          <w:szCs w:val="18"/>
+          <w:sz w:val="16"/>
+          <w:szCs w:val="16"/>
+          <w:shd w:val="clear" w:color="auto" w:fill="FFFFFF"/>
+          <w:lang w:val="en-US"/>
+        </w:rPr>
+      </w:pPr>
+      <w:r>
+        <w:rPr>
+          <w:rFonts w:cstheme="minorHAnsi"/>
+          <w:color w:val="595959" w:themeColor="text1" w:themeTint="A6"/>
+          <w:sz w:val="16"/>
+          <w:szCs w:val="16"/>
           <w:shd w:val="clear" w:color="auto" w:fill="FFFFFF"/>
           <w:lang w:val="en-US"/>
         </w:rPr>
@@ -3364,55 +4219,31 @@
           <w:b/>
           <w:bCs/>
           <w:color w:val="595959" w:themeColor="text1" w:themeTint="A6"/>
-          <w:sz w:val="18"/>
-          <w:szCs w:val="18"/>
-          <w:shd w:val="clear" w:color="auto" w:fill="FFFFFF"/>
-          <w:lang w:val="en-US"/>
-        </w:rPr>
-      </w:pPr>
-      <w:r>
-        <w:rPr>
-          <w:rFonts w:cstheme="minorHAnsi"/>
-          <w:color w:val="595959" w:themeColor="text1" w:themeTint="A6"/>
-          <w:sz w:val="18"/>
-          <w:szCs w:val="18"/>
-          <w:shd w:val="clear" w:color="auto" w:fill="FFFFFF"/>
-          <w:lang w:val="en-US"/>
-        </w:rPr>
-        <w:t xml:space="preserve">Personal projects to keep myself updated with current technologies (React.js, Angular, Java, </w:t>
-      </w:r>
-      <w:proofErr w:type="spellStart"/>
-      <w:r>
-        <w:rPr>
-          <w:rFonts w:cstheme="minorHAnsi"/>
-          <w:color w:val="595959" w:themeColor="text1" w:themeTint="A6"/>
-          <w:sz w:val="18"/>
-          <w:szCs w:val="18"/>
-          <w:shd w:val="clear" w:color="auto" w:fill="FFFFFF"/>
-          <w:lang w:val="en-US"/>
-        </w:rPr>
-        <w:t>Javascript</w:t>
-      </w:r>
-      <w:proofErr w:type="spellEnd"/>
-      <w:r>
-        <w:rPr>
-          <w:rFonts w:cstheme="minorHAnsi"/>
-          <w:color w:val="595959" w:themeColor="text1" w:themeTint="A6"/>
-          <w:sz w:val="18"/>
-          <w:szCs w:val="18"/>
-          <w:shd w:val="clear" w:color="auto" w:fill="FFFFFF"/>
-          <w:lang w:val="en-US"/>
-        </w:rPr>
-        <w:t>, CSS, HTML, Spring Boot)</w:t>
-      </w:r>
-      <w:r>
-        <w:rPr>
-          <w:rFonts w:cstheme="minorHAnsi"/>
-          <w:b/>
-          <w:bCs/>
-          <w:color w:val="595959" w:themeColor="text1" w:themeTint="A6"/>
-          <w:sz w:val="18"/>
-          <w:szCs w:val="18"/>
+          <w:sz w:val="16"/>
+          <w:szCs w:val="16"/>
+          <w:shd w:val="clear" w:color="auto" w:fill="FFFFFF"/>
+          <w:lang w:val="en-US"/>
+        </w:rPr>
+      </w:pPr>
+      <w:r>
+        <w:rPr>
+          <w:rFonts w:cstheme="minorHAnsi"/>
+          <w:color w:val="595959" w:themeColor="text1" w:themeTint="A6"/>
+          <w:sz w:val="16"/>
+          <w:szCs w:val="16"/>
+          <w:shd w:val="clear" w:color="auto" w:fill="FFFFFF"/>
+          <w:lang w:val="en-US"/>
+        </w:rPr>
+        <w:t>Personal projects to keep myself updated with current technologies (React.js, Angular, Java, Javascript, CSS, HTML, Spring Boot)</w:t>
+      </w:r>
+      <w:r>
+        <w:rPr>
+          <w:rFonts w:cstheme="minorHAnsi"/>
+          <w:b/>
+          <w:bCs/>
+          <w:color w:val="595959" w:themeColor="text1" w:themeTint="A6"/>
+          <w:sz w:val="16"/>
+          <w:szCs w:val="16"/>
           <w:shd w:val="clear" w:color="auto" w:fill="FFFFFF"/>
           <w:lang w:val="en-US"/>
         </w:rPr>
@@ -3424,14 +4255,35 @@
         <w:spacing w:after="0"/>
         <w:rPr>
           <w:rFonts w:cstheme="minorHAnsi"/>
-          <w:b/>
-          <w:bCs/>
-          <w:sz w:val="18"/>
-          <w:szCs w:val="18"/>
-          <w:shd w:val="clear" w:color="auto" w:fill="FFFFFF"/>
-          <w:lang w:val="en-US"/>
-        </w:rPr>
-      </w:pPr>
+          <w:color w:val="595959" w:themeColor="text1" w:themeTint="A6"/>
+          <w:sz w:val="16"/>
+          <w:szCs w:val="16"/>
+          <w:shd w:val="clear" w:color="auto" w:fill="FFFFFF"/>
+          <w:lang w:val="en-US"/>
+        </w:rPr>
+      </w:pPr>
+      <w:r>
+        <w:rPr>
+          <w:rFonts w:cstheme="minorHAnsi"/>
+          <w:color w:val="595959" w:themeColor="text1" w:themeTint="A6"/>
+          <w:sz w:val="16"/>
+          <w:szCs w:val="16"/>
+          <w:shd w:val="clear" w:color="auto" w:fill="FFFFFF"/>
+          <w:lang w:val="en-US"/>
+        </w:rPr>
+        <w:tab/>
+      </w:r>
+      <w:r>
+        <w:rPr>
+          <w:rFonts w:cstheme="minorHAnsi"/>
+          <w:color w:val="595959" w:themeColor="text1" w:themeTint="A6"/>
+          <w:sz w:val="16"/>
+          <w:szCs w:val="16"/>
+          <w:shd w:val="clear" w:color="auto" w:fill="FFFFFF"/>
+          <w:lang w:val="en-US"/>
+        </w:rPr>
+        <w:tab/>
+      </w:r>
     </w:p>
     <w:p>
       <w:pPr>
@@ -3441,8 +4293,8 @@
           <w:b/>
           <w:bCs/>
           <w:color w:val="5A0866"/>
-          <w:sz w:val="21"/>
-          <w:szCs w:val="21"/>
+          <w:sz w:val="16"/>
+          <w:szCs w:val="16"/>
           <w:shd w:val="clear" w:color="auto" w:fill="FFFFFF"/>
           <w:lang w:val="en-US"/>
         </w:rPr>
@@ -3453,858 +4305,8 @@
           <w:b/>
           <w:bCs/>
           <w:color w:val="5A0866"/>
-          <w:sz w:val="21"/>
-          <w:szCs w:val="21"/>
-          <w:shd w:val="clear" w:color="auto" w:fill="FFFFFF"/>
-          <w:lang w:val="en-US"/>
-        </w:rPr>
-        <w:t>TECHNOLOGIES</w:t>
-      </w:r>
-    </w:p>
-    <w:p>
-      <w:pPr>
-        <w:spacing w:after="0"/>
-        <w:rPr>
-          <w:rFonts w:cstheme="minorHAnsi"/>
-          <w:b/>
-          <w:bCs/>
-          <w:color w:val="5A0866"/>
-          <w:sz w:val="10"/>
-          <w:szCs w:val="10"/>
-          <w:shd w:val="clear" w:color="auto" w:fill="FFFFFF"/>
-          <w:lang w:val="en-US"/>
-        </w:rPr>
-      </w:pPr>
-    </w:p>
-    <w:p>
-      <w:pPr>
-        <w:spacing w:after="0"/>
-        <w:rPr>
-          <w:rFonts w:cstheme="minorHAnsi"/>
-          <w:b/>
-          <w:bCs/>
-          <w:color w:val="074F68"/>
-          <w:sz w:val="18"/>
-          <w:szCs w:val="18"/>
-          <w:shd w:val="clear" w:color="auto" w:fill="FFFFFF"/>
-          <w:lang w:val="en-US"/>
-        </w:rPr>
-      </w:pPr>
-      <w:r>
-        <w:rPr>
-          <w:rFonts w:cstheme="minorHAnsi"/>
-          <w:b/>
-          <w:bCs/>
-          <w:color w:val="074F68"/>
-          <w:sz w:val="18"/>
-          <w:szCs w:val="18"/>
-          <w:shd w:val="clear" w:color="auto" w:fill="FFFFFF"/>
-          <w:lang w:val="en-US"/>
-        </w:rPr>
-        <w:t>Frontend</w:t>
-      </w:r>
-    </w:p>
-    <w:p>
-      <w:pPr>
-        <w:spacing w:after="0"/>
-        <w:rPr>
-          <w:rFonts w:cstheme="minorHAnsi"/>
-          <w:color w:val="595959" w:themeColor="text1" w:themeTint="A6"/>
-          <w:sz w:val="18"/>
-          <w:szCs w:val="18"/>
-          <w:shd w:val="clear" w:color="auto" w:fill="FFFFFF"/>
-          <w:lang w:val="en-US"/>
-        </w:rPr>
-      </w:pPr>
-      <w:r>
-        <w:rPr>
-          <w:rFonts w:cstheme="minorHAnsi"/>
-          <w:color w:val="595959" w:themeColor="text1" w:themeTint="A6"/>
-          <w:sz w:val="18"/>
-          <w:szCs w:val="18"/>
-          <w:shd w:val="clear" w:color="auto" w:fill="FFFFFF"/>
-          <w:lang w:val="en-US"/>
-        </w:rPr>
-        <w:t>React.js</w:t>
-      </w:r>
-      <w:r>
-        <w:rPr>
-          <w:rFonts w:cstheme="minorHAnsi"/>
-          <w:color w:val="595959" w:themeColor="text1" w:themeTint="A6"/>
-          <w:sz w:val="18"/>
-          <w:szCs w:val="18"/>
-          <w:shd w:val="clear" w:color="auto" w:fill="FFFFFF"/>
-          <w:lang w:val="en-US"/>
-        </w:rPr>
-        <w:tab/>
-      </w:r>
-      <w:r>
-        <w:rPr>
-          <w:rFonts w:cstheme="minorHAnsi"/>
-          <w:color w:val="595959" w:themeColor="text1" w:themeTint="A6"/>
-          <w:sz w:val="18"/>
-          <w:szCs w:val="18"/>
-          <w:shd w:val="clear" w:color="auto" w:fill="FFFFFF"/>
-          <w:lang w:val="en-US"/>
-        </w:rPr>
-        <w:tab/>
-        <w:t>Bootstrap</w:t>
-      </w:r>
-      <w:r>
-        <w:rPr>
-          <w:rFonts w:cstheme="minorHAnsi"/>
-          <w:color w:val="595959" w:themeColor="text1" w:themeTint="A6"/>
-          <w:sz w:val="18"/>
-          <w:szCs w:val="18"/>
-          <w:shd w:val="clear" w:color="auto" w:fill="FFFFFF"/>
-          <w:lang w:val="en-US"/>
-        </w:rPr>
-        <w:tab/>
-        <w:t>HTML</w:t>
-      </w:r>
-    </w:p>
-    <w:p>
-      <w:pPr>
-        <w:spacing w:after="0"/>
-        <w:rPr>
-          <w:rFonts w:cstheme="minorHAnsi"/>
-          <w:color w:val="595959" w:themeColor="text1" w:themeTint="A6"/>
-          <w:sz w:val="18"/>
-          <w:szCs w:val="18"/>
-          <w:shd w:val="clear" w:color="auto" w:fill="FFFFFF"/>
-          <w:lang w:val="en-US"/>
-        </w:rPr>
-      </w:pPr>
-      <w:r>
-        <w:rPr>
-          <w:rFonts w:cstheme="minorHAnsi"/>
-          <w:color w:val="595959" w:themeColor="text1" w:themeTint="A6"/>
-          <w:sz w:val="18"/>
-          <w:szCs w:val="18"/>
-          <w:shd w:val="clear" w:color="auto" w:fill="FFFFFF"/>
-          <w:lang w:val="en-US"/>
-        </w:rPr>
-        <w:t>JavaScript</w:t>
-      </w:r>
-      <w:r>
-        <w:rPr>
-          <w:rFonts w:cstheme="minorHAnsi"/>
-          <w:color w:val="595959" w:themeColor="text1" w:themeTint="A6"/>
-          <w:sz w:val="18"/>
-          <w:szCs w:val="18"/>
-          <w:shd w:val="clear" w:color="auto" w:fill="FFFFFF"/>
-          <w:lang w:val="en-US"/>
-        </w:rPr>
-        <w:tab/>
-      </w:r>
-      <w:r>
-        <w:rPr>
-          <w:rFonts w:cstheme="minorHAnsi"/>
-          <w:color w:val="595959" w:themeColor="text1" w:themeTint="A6"/>
-          <w:sz w:val="18"/>
-          <w:szCs w:val="18"/>
-          <w:shd w:val="clear" w:color="auto" w:fill="FFFFFF"/>
-          <w:lang w:val="en-US"/>
-        </w:rPr>
-        <w:t>jQuery</w:t>
-      </w:r>
-      <w:r>
-        <w:rPr>
-          <w:rFonts w:cstheme="minorHAnsi"/>
-          <w:color w:val="595959" w:themeColor="text1" w:themeTint="A6"/>
-          <w:sz w:val="18"/>
-          <w:szCs w:val="18"/>
-          <w:shd w:val="clear" w:color="auto" w:fill="FFFFFF"/>
-          <w:lang w:val="en-US"/>
-        </w:rPr>
-        <w:t xml:space="preserve"> </w:t>
-      </w:r>
-      <w:r>
-        <w:rPr>
-          <w:rFonts w:cstheme="minorHAnsi"/>
-          <w:color w:val="595959" w:themeColor="text1" w:themeTint="A6"/>
-          <w:sz w:val="18"/>
-          <w:szCs w:val="18"/>
-          <w:shd w:val="clear" w:color="auto" w:fill="FFFFFF"/>
-          <w:lang w:val="en-US"/>
-        </w:rPr>
-        <w:tab/>
-      </w:r>
-      <w:r>
-        <w:rPr>
-          <w:rFonts w:cstheme="minorHAnsi"/>
-          <w:color w:val="595959" w:themeColor="text1" w:themeTint="A6"/>
-          <w:sz w:val="18"/>
-          <w:szCs w:val="18"/>
-          <w:shd w:val="clear" w:color="auto" w:fill="FFFFFF"/>
-          <w:lang w:val="en-US"/>
-        </w:rPr>
-        <w:tab/>
-        <w:t>CSS</w:t>
-      </w:r>
-    </w:p>
-    <w:p>
-      <w:pPr>
-        <w:spacing w:after="0"/>
-        <w:rPr>
-          <w:rFonts w:cstheme="minorHAnsi"/>
-          <w:b/>
-          <w:bCs/>
-          <w:color w:val="595959" w:themeColor="text1" w:themeTint="A6"/>
-          <w:sz w:val="18"/>
-          <w:szCs w:val="18"/>
-          <w:shd w:val="clear" w:color="auto" w:fill="FFFFFF"/>
-          <w:lang w:val="en-US"/>
-        </w:rPr>
-      </w:pPr>
-      <w:r>
-        <w:rPr>
-          <w:rFonts w:cstheme="minorHAnsi"/>
-          <w:color w:val="595959" w:themeColor="text1" w:themeTint="A6"/>
-          <w:sz w:val="18"/>
-          <w:szCs w:val="18"/>
-          <w:shd w:val="clear" w:color="auto" w:fill="FFFFFF"/>
-          <w:lang w:val="en-US"/>
-        </w:rPr>
-        <w:t>Typescript</w:t>
-      </w:r>
-      <w:r>
-        <w:rPr>
-          <w:rFonts w:cstheme="minorHAnsi"/>
-          <w:color w:val="595959" w:themeColor="text1" w:themeTint="A6"/>
-          <w:sz w:val="18"/>
-          <w:szCs w:val="18"/>
-          <w:shd w:val="clear" w:color="auto" w:fill="FFFFFF"/>
-          <w:lang w:val="en-US"/>
-        </w:rPr>
-        <w:tab/>
-        <w:t>Oracle JET</w:t>
-      </w:r>
-      <w:r>
-        <w:rPr>
-          <w:rFonts w:cstheme="minorHAnsi"/>
-          <w:color w:val="595959" w:themeColor="text1" w:themeTint="A6"/>
-          <w:sz w:val="18"/>
-          <w:szCs w:val="18"/>
-          <w:shd w:val="clear" w:color="auto" w:fill="FFFFFF"/>
-          <w:lang w:val="en-US"/>
-        </w:rPr>
-        <w:tab/>
-        <w:t>SCSS</w:t>
-      </w:r>
-    </w:p>
-    <w:p>
-      <w:pPr>
-        <w:spacing w:after="0"/>
-        <w:rPr>
-          <w:rFonts w:cstheme="minorHAnsi"/>
-          <w:b/>
-          <w:bCs/>
-          <w:color w:val="074F68"/>
-          <w:sz w:val="10"/>
-          <w:szCs w:val="10"/>
-          <w:shd w:val="clear" w:color="auto" w:fill="FFFFFF"/>
-          <w:lang w:val="en-US"/>
-        </w:rPr>
-      </w:pPr>
-    </w:p>
-    <w:p>
-      <w:pPr>
-        <w:spacing w:after="0"/>
-        <w:rPr>
-          <w:rFonts w:cstheme="minorHAnsi"/>
-          <w:b/>
-          <w:bCs/>
-          <w:color w:val="074F68"/>
-          <w:sz w:val="18"/>
-          <w:szCs w:val="18"/>
-          <w:shd w:val="clear" w:color="auto" w:fill="FFFFFF"/>
-          <w:lang w:val="en-US"/>
-        </w:rPr>
-      </w:pPr>
-      <w:r>
-        <w:rPr>
-          <w:rFonts w:cstheme="minorHAnsi"/>
-          <w:b/>
-          <w:bCs/>
-          <w:color w:val="074F68"/>
-          <w:sz w:val="18"/>
-          <w:szCs w:val="18"/>
-          <w:shd w:val="clear" w:color="auto" w:fill="FFFFFF"/>
-          <w:lang w:val="en-US"/>
-        </w:rPr>
-        <w:t>Backend</w:t>
-      </w:r>
-    </w:p>
-    <w:p>
-      <w:pPr>
-        <w:spacing w:after="0"/>
-        <w:rPr>
-          <w:rFonts w:cstheme="minorHAnsi"/>
-          <w:color w:val="595959" w:themeColor="text1" w:themeTint="A6"/>
-          <w:sz w:val="18"/>
-          <w:szCs w:val="18"/>
-          <w:shd w:val="clear" w:color="auto" w:fill="FFFFFF"/>
-          <w:lang w:val="en-US"/>
-        </w:rPr>
-      </w:pPr>
-      <w:r>
-        <w:rPr>
-          <w:rFonts w:cstheme="minorHAnsi"/>
-          <w:color w:val="595959" w:themeColor="text1" w:themeTint="A6"/>
-          <w:sz w:val="18"/>
-          <w:szCs w:val="18"/>
-          <w:shd w:val="clear" w:color="auto" w:fill="FFFFFF"/>
-          <w:lang w:val="en-US"/>
-        </w:rPr>
-        <w:t>Java</w:t>
-      </w:r>
-      <w:r>
-        <w:rPr>
-          <w:rFonts w:cstheme="minorHAnsi"/>
-          <w:color w:val="595959" w:themeColor="text1" w:themeTint="A6"/>
-          <w:sz w:val="18"/>
-          <w:szCs w:val="18"/>
-          <w:shd w:val="clear" w:color="auto" w:fill="FFFFFF"/>
-          <w:lang w:val="en-US"/>
-        </w:rPr>
-        <w:tab/>
-      </w:r>
-      <w:r>
-        <w:rPr>
-          <w:rFonts w:cstheme="minorHAnsi"/>
-          <w:color w:val="595959" w:themeColor="text1" w:themeTint="A6"/>
-          <w:sz w:val="18"/>
-          <w:szCs w:val="18"/>
-          <w:shd w:val="clear" w:color="auto" w:fill="FFFFFF"/>
-          <w:lang w:val="en-US"/>
-        </w:rPr>
-        <w:tab/>
-        <w:t>Spring</w:t>
-      </w:r>
-      <w:r>
-        <w:rPr>
-          <w:rFonts w:cstheme="minorHAnsi"/>
-          <w:color w:val="595959" w:themeColor="text1" w:themeTint="A6"/>
-          <w:sz w:val="18"/>
-          <w:szCs w:val="18"/>
-          <w:shd w:val="clear" w:color="auto" w:fill="FFFFFF"/>
-          <w:lang w:val="en-US"/>
-        </w:rPr>
-        <w:tab/>
-      </w:r>
-      <w:r>
-        <w:rPr>
-          <w:rFonts w:cstheme="minorHAnsi"/>
-          <w:color w:val="595959" w:themeColor="text1" w:themeTint="A6"/>
-          <w:sz w:val="18"/>
-          <w:szCs w:val="18"/>
-          <w:shd w:val="clear" w:color="auto" w:fill="FFFFFF"/>
-          <w:lang w:val="en-US"/>
-        </w:rPr>
-        <w:tab/>
-        <w:t>JSP</w:t>
-      </w:r>
-    </w:p>
-    <w:p>
-      <w:pPr>
-        <w:spacing w:after="0"/>
-        <w:rPr>
-          <w:rFonts w:cstheme="minorHAnsi"/>
-          <w:color w:val="595959" w:themeColor="text1" w:themeTint="A6"/>
-          <w:sz w:val="18"/>
-          <w:szCs w:val="18"/>
-          <w:shd w:val="clear" w:color="auto" w:fill="FFFFFF"/>
-          <w:lang w:val="en-US"/>
-        </w:rPr>
-      </w:pPr>
-      <w:r>
-        <w:rPr>
-          <w:rFonts w:cstheme="minorHAnsi"/>
-          <w:color w:val="595959" w:themeColor="text1" w:themeTint="A6"/>
-          <w:sz w:val="18"/>
-          <w:szCs w:val="18"/>
-          <w:shd w:val="clear" w:color="auto" w:fill="FFFFFF"/>
-          <w:lang w:val="en-US"/>
-        </w:rPr>
-        <w:t>Symfony</w:t>
-      </w:r>
-      <w:r>
-        <w:rPr>
-          <w:rFonts w:cstheme="minorHAnsi"/>
-          <w:color w:val="595959" w:themeColor="text1" w:themeTint="A6"/>
-          <w:sz w:val="18"/>
-          <w:szCs w:val="18"/>
-          <w:shd w:val="clear" w:color="auto" w:fill="FFFFFF"/>
-          <w:lang w:val="en-US"/>
-        </w:rPr>
-        <w:tab/>
-      </w:r>
-      <w:r>
-        <w:rPr>
-          <w:rFonts w:cstheme="minorHAnsi"/>
-          <w:color w:val="595959" w:themeColor="text1" w:themeTint="A6"/>
-          <w:sz w:val="18"/>
-          <w:szCs w:val="18"/>
-          <w:shd w:val="clear" w:color="auto" w:fill="FFFFFF"/>
-          <w:lang w:val="en-US"/>
-        </w:rPr>
-        <w:tab/>
-        <w:t>PHP</w:t>
-      </w:r>
-    </w:p>
-    <w:p>
-      <w:pPr>
-        <w:spacing w:after="0"/>
-        <w:rPr>
-          <w:rFonts w:cstheme="minorHAnsi"/>
-          <w:sz w:val="10"/>
-          <w:szCs w:val="10"/>
-          <w:shd w:val="clear" w:color="auto" w:fill="FFFFFF"/>
-          <w:lang w:val="en-US"/>
-        </w:rPr>
-      </w:pPr>
-    </w:p>
-    <w:p>
-      <w:pPr>
-        <w:spacing w:after="0"/>
-        <w:rPr>
-          <w:rFonts w:cstheme="minorHAnsi"/>
-          <w:b/>
-          <w:bCs/>
-          <w:color w:val="074F68"/>
-          <w:sz w:val="18"/>
-          <w:szCs w:val="18"/>
-          <w:shd w:val="clear" w:color="auto" w:fill="FFFFFF"/>
-          <w:lang w:val="en-US"/>
-        </w:rPr>
-      </w:pPr>
-      <w:r>
-        <w:rPr>
-          <w:rFonts w:cstheme="minorHAnsi"/>
-          <w:b/>
-          <w:bCs/>
-          <w:color w:val="074F68"/>
-          <w:sz w:val="18"/>
-          <w:szCs w:val="18"/>
-          <w:shd w:val="clear" w:color="auto" w:fill="FFFFFF"/>
-          <w:lang w:val="en-US"/>
-        </w:rPr>
-        <w:t>DB</w:t>
-      </w:r>
-    </w:p>
-    <w:p>
-      <w:pPr>
-        <w:spacing w:after="0"/>
-        <w:rPr>
-          <w:rFonts w:cstheme="minorHAnsi"/>
-          <w:color w:val="595959" w:themeColor="text1" w:themeTint="A6"/>
-          <w:sz w:val="18"/>
-          <w:szCs w:val="18"/>
-          <w:shd w:val="clear" w:color="auto" w:fill="FFFFFF"/>
-          <w:lang w:val="en-US"/>
-        </w:rPr>
-      </w:pPr>
-      <w:r>
-        <w:rPr>
-          <w:rFonts w:cstheme="minorHAnsi"/>
-          <w:color w:val="595959" w:themeColor="text1" w:themeTint="A6"/>
-          <w:sz w:val="18"/>
-          <w:szCs w:val="18"/>
-          <w:shd w:val="clear" w:color="auto" w:fill="FFFFFF"/>
-          <w:lang w:val="en-US"/>
-        </w:rPr>
-        <w:t>MySQL</w:t>
-      </w:r>
-      <w:r>
-        <w:rPr>
-          <w:rFonts w:cstheme="minorHAnsi"/>
-          <w:color w:val="595959" w:themeColor="text1" w:themeTint="A6"/>
-          <w:sz w:val="18"/>
-          <w:szCs w:val="18"/>
-          <w:shd w:val="clear" w:color="auto" w:fill="FFFFFF"/>
-          <w:lang w:val="en-US"/>
-        </w:rPr>
-        <w:tab/>
-      </w:r>
-      <w:r>
-        <w:rPr>
-          <w:rFonts w:cstheme="minorHAnsi"/>
-          <w:color w:val="595959" w:themeColor="text1" w:themeTint="A6"/>
-          <w:sz w:val="18"/>
-          <w:szCs w:val="18"/>
-          <w:shd w:val="clear" w:color="auto" w:fill="FFFFFF"/>
-          <w:lang w:val="en-US"/>
-        </w:rPr>
-        <w:tab/>
-        <w:t>Oracle</w:t>
-      </w:r>
-      <w:r>
-        <w:rPr>
-          <w:rFonts w:cstheme="minorHAnsi"/>
-          <w:color w:val="595959" w:themeColor="text1" w:themeTint="A6"/>
-          <w:sz w:val="18"/>
-          <w:szCs w:val="18"/>
-          <w:shd w:val="clear" w:color="auto" w:fill="FFFFFF"/>
-          <w:lang w:val="en-US"/>
-        </w:rPr>
-        <w:tab/>
-      </w:r>
-      <w:r>
-        <w:rPr>
-          <w:rFonts w:cstheme="minorHAnsi"/>
-          <w:color w:val="595959" w:themeColor="text1" w:themeTint="A6"/>
-          <w:sz w:val="18"/>
-          <w:szCs w:val="18"/>
-          <w:shd w:val="clear" w:color="auto" w:fill="FFFFFF"/>
-          <w:lang w:val="en-US"/>
-        </w:rPr>
-        <w:tab/>
-        <w:t>PLSQL</w:t>
-      </w:r>
-    </w:p>
-    <w:p>
-      <w:pPr>
-        <w:spacing w:after="0"/>
-        <w:rPr>
-          <w:rFonts w:cstheme="minorHAnsi"/>
-          <w:color w:val="595959" w:themeColor="text1" w:themeTint="A6"/>
-          <w:sz w:val="18"/>
-          <w:szCs w:val="18"/>
-          <w:shd w:val="clear" w:color="auto" w:fill="FFFFFF"/>
-          <w:lang w:val="en-US"/>
-        </w:rPr>
-      </w:pPr>
-      <w:r>
-        <w:rPr>
-          <w:rFonts w:cstheme="minorHAnsi"/>
-          <w:color w:val="595959" w:themeColor="text1" w:themeTint="A6"/>
-          <w:sz w:val="18"/>
-          <w:szCs w:val="18"/>
-          <w:shd w:val="clear" w:color="auto" w:fill="FFFFFF"/>
-          <w:lang w:val="en-US"/>
-        </w:rPr>
-        <w:t>Stored Procedures</w:t>
-      </w:r>
-    </w:p>
-    <w:p>
-      <w:pPr>
-        <w:spacing w:after="0"/>
-        <w:rPr>
-          <w:rFonts w:cstheme="minorHAnsi"/>
-          <w:b/>
-          <w:bCs/>
-          <w:color w:val="074F68"/>
-          <w:sz w:val="10"/>
-          <w:szCs w:val="10"/>
-          <w:shd w:val="clear" w:color="auto" w:fill="FFFFFF"/>
-          <w:lang w:val="en-US"/>
-        </w:rPr>
-      </w:pPr>
-    </w:p>
-    <w:p>
-      <w:pPr>
-        <w:spacing w:after="0"/>
-        <w:rPr>
-          <w:rFonts w:cstheme="minorHAnsi"/>
-          <w:b/>
-          <w:bCs/>
-          <w:color w:val="074F68"/>
-          <w:sz w:val="18"/>
-          <w:szCs w:val="18"/>
-          <w:shd w:val="clear" w:color="auto" w:fill="FFFFFF"/>
-          <w:lang w:val="en-US"/>
-        </w:rPr>
-      </w:pPr>
-      <w:r>
-        <w:rPr>
-          <w:rFonts w:cstheme="minorHAnsi"/>
-          <w:b/>
-          <w:bCs/>
-          <w:color w:val="074F68"/>
-          <w:sz w:val="18"/>
-          <w:szCs w:val="18"/>
-          <w:shd w:val="clear" w:color="auto" w:fill="FFFFFF"/>
-          <w:lang w:val="en-US"/>
-        </w:rPr>
-        <w:t>Other</w:t>
-      </w:r>
-    </w:p>
-    <w:p>
-      <w:pPr>
-        <w:spacing w:after="0"/>
-        <w:rPr>
-          <w:rFonts w:cstheme="minorHAnsi"/>
-          <w:color w:val="595959" w:themeColor="text1" w:themeTint="A6"/>
-          <w:sz w:val="18"/>
-          <w:szCs w:val="18"/>
-          <w:shd w:val="clear" w:color="auto" w:fill="FFFFFF"/>
-          <w:lang w:val="en-US"/>
-        </w:rPr>
-      </w:pPr>
-      <w:r>
-        <w:rPr>
-          <w:rFonts w:cstheme="minorHAnsi"/>
-          <w:color w:val="595959" w:themeColor="text1" w:themeTint="A6"/>
-          <w:sz w:val="18"/>
-          <w:szCs w:val="18"/>
-          <w:shd w:val="clear" w:color="auto" w:fill="FFFFFF"/>
-          <w:lang w:val="en-US"/>
-        </w:rPr>
-        <w:t>Drupal</w:t>
-      </w:r>
-      <w:r>
-        <w:rPr>
-          <w:rFonts w:cstheme="minorHAnsi"/>
-          <w:color w:val="595959" w:themeColor="text1" w:themeTint="A6"/>
-          <w:sz w:val="18"/>
-          <w:szCs w:val="18"/>
-          <w:shd w:val="clear" w:color="auto" w:fill="FFFFFF"/>
-          <w:lang w:val="en-US"/>
-        </w:rPr>
-        <w:tab/>
-      </w:r>
-      <w:r>
-        <w:rPr>
-          <w:rFonts w:cstheme="minorHAnsi"/>
-          <w:color w:val="595959" w:themeColor="text1" w:themeTint="A6"/>
-          <w:sz w:val="18"/>
-          <w:szCs w:val="18"/>
-          <w:shd w:val="clear" w:color="auto" w:fill="FFFFFF"/>
-          <w:lang w:val="en-US"/>
-        </w:rPr>
-        <w:tab/>
-      </w:r>
-      <w:r>
-        <w:rPr>
-          <w:rFonts w:cstheme="minorHAnsi"/>
-          <w:color w:val="595959" w:themeColor="text1" w:themeTint="A6"/>
-          <w:sz w:val="18"/>
-          <w:szCs w:val="18"/>
-          <w:shd w:val="clear" w:color="auto" w:fill="FFFFFF"/>
-          <w:lang w:val="en-US"/>
-        </w:rPr>
-        <w:t>GIT</w:t>
-      </w:r>
-      <w:r>
-        <w:rPr>
-          <w:rFonts w:cstheme="minorHAnsi"/>
-          <w:color w:val="595959" w:themeColor="text1" w:themeTint="A6"/>
-          <w:sz w:val="18"/>
-          <w:szCs w:val="18"/>
-          <w:shd w:val="clear" w:color="auto" w:fill="FFFFFF"/>
-          <w:lang w:val="en-US"/>
-        </w:rPr>
-        <w:tab/>
-      </w:r>
-      <w:r>
-        <w:rPr>
-          <w:rFonts w:cstheme="minorHAnsi"/>
-          <w:color w:val="595959" w:themeColor="text1" w:themeTint="A6"/>
-          <w:sz w:val="18"/>
-          <w:szCs w:val="18"/>
-          <w:shd w:val="clear" w:color="auto" w:fill="FFFFFF"/>
-          <w:lang w:val="en-US"/>
-        </w:rPr>
-        <w:tab/>
-      </w:r>
-      <w:r>
-        <w:rPr>
-          <w:rFonts w:cstheme="minorHAnsi"/>
-          <w:color w:val="595959" w:themeColor="text1" w:themeTint="A6"/>
-          <w:sz w:val="18"/>
-          <w:szCs w:val="18"/>
-          <w:shd w:val="clear" w:color="auto" w:fill="FFFFFF"/>
-          <w:lang w:val="en-US"/>
-        </w:rPr>
-        <w:t>Chai</w:t>
-      </w:r>
-    </w:p>
-    <w:p>
-      <w:pPr>
-        <w:spacing w:after="0"/>
-        <w:rPr>
-          <w:rFonts w:cstheme="minorHAnsi"/>
-          <w:color w:val="595959" w:themeColor="text1" w:themeTint="A6"/>
-          <w:sz w:val="18"/>
-          <w:szCs w:val="18"/>
-          <w:shd w:val="clear" w:color="auto" w:fill="FFFFFF"/>
-          <w:lang w:val="en-US"/>
-        </w:rPr>
-      </w:pPr>
-      <w:r>
-        <w:rPr>
-          <w:rFonts w:cstheme="minorHAnsi"/>
-          <w:color w:val="595959" w:themeColor="text1" w:themeTint="A6"/>
-          <w:sz w:val="18"/>
-          <w:szCs w:val="18"/>
-          <w:shd w:val="clear" w:color="auto" w:fill="FFFFFF"/>
-          <w:lang w:val="en-US"/>
-        </w:rPr>
-        <w:t>Photoshop</w:t>
-      </w:r>
-      <w:r>
-        <w:rPr>
-          <w:rFonts w:cstheme="minorHAnsi"/>
-          <w:color w:val="595959" w:themeColor="text1" w:themeTint="A6"/>
-          <w:sz w:val="18"/>
-          <w:szCs w:val="18"/>
-          <w:shd w:val="clear" w:color="auto" w:fill="FFFFFF"/>
-          <w:lang w:val="en-US"/>
-        </w:rPr>
-        <w:tab/>
-        <w:t>SVN</w:t>
-      </w:r>
-      <w:r>
-        <w:rPr>
-          <w:rFonts w:cstheme="minorHAnsi"/>
-          <w:color w:val="595959" w:themeColor="text1" w:themeTint="A6"/>
-          <w:sz w:val="18"/>
-          <w:szCs w:val="18"/>
-          <w:shd w:val="clear" w:color="auto" w:fill="FFFFFF"/>
-          <w:lang w:val="en-US"/>
-        </w:rPr>
-        <w:tab/>
-      </w:r>
-      <w:r>
-        <w:rPr>
-          <w:rFonts w:cstheme="minorHAnsi"/>
-          <w:color w:val="595959" w:themeColor="text1" w:themeTint="A6"/>
-          <w:sz w:val="18"/>
-          <w:szCs w:val="18"/>
-          <w:shd w:val="clear" w:color="auto" w:fill="FFFFFF"/>
-          <w:lang w:val="en-US"/>
-        </w:rPr>
-        <w:tab/>
-        <w:t>Tomcat</w:t>
-      </w:r>
-    </w:p>
-    <w:p>
-      <w:pPr>
-        <w:spacing w:after="0"/>
-        <w:rPr>
-          <w:rFonts w:cstheme="minorHAnsi"/>
-          <w:color w:val="595959" w:themeColor="text1" w:themeTint="A6"/>
-          <w:sz w:val="18"/>
-          <w:szCs w:val="18"/>
-          <w:shd w:val="clear" w:color="auto" w:fill="FFFFFF"/>
-          <w:lang w:val="en-US"/>
-        </w:rPr>
-      </w:pPr>
-      <w:r>
-        <w:rPr>
-          <w:rFonts w:cstheme="minorHAnsi"/>
-          <w:color w:val="595959" w:themeColor="text1" w:themeTint="A6"/>
-          <w:sz w:val="18"/>
-          <w:szCs w:val="18"/>
-          <w:shd w:val="clear" w:color="auto" w:fill="FFFFFF"/>
-          <w:lang w:val="en-US"/>
-        </w:rPr>
-        <w:t>SVG</w:t>
-      </w:r>
-      <w:r>
-        <w:rPr>
-          <w:rFonts w:cstheme="minorHAnsi"/>
-          <w:color w:val="595959" w:themeColor="text1" w:themeTint="A6"/>
-          <w:sz w:val="18"/>
-          <w:szCs w:val="18"/>
-          <w:shd w:val="clear" w:color="auto" w:fill="FFFFFF"/>
-          <w:lang w:val="en-US"/>
-        </w:rPr>
-        <w:tab/>
-      </w:r>
-      <w:r>
-        <w:rPr>
-          <w:rFonts w:cstheme="minorHAnsi"/>
-          <w:color w:val="595959" w:themeColor="text1" w:themeTint="A6"/>
-          <w:sz w:val="18"/>
-          <w:szCs w:val="18"/>
-          <w:shd w:val="clear" w:color="auto" w:fill="FFFFFF"/>
-          <w:lang w:val="en-US"/>
-        </w:rPr>
-        <w:tab/>
-        <w:t>NPM</w:t>
-      </w:r>
-      <w:r>
-        <w:rPr>
-          <w:rFonts w:cstheme="minorHAnsi"/>
-          <w:color w:val="595959" w:themeColor="text1" w:themeTint="A6"/>
-          <w:sz w:val="18"/>
-          <w:szCs w:val="18"/>
-          <w:shd w:val="clear" w:color="auto" w:fill="FFFFFF"/>
-          <w:lang w:val="en-US"/>
-        </w:rPr>
-        <w:tab/>
-      </w:r>
-      <w:r>
-        <w:rPr>
-          <w:rFonts w:cstheme="minorHAnsi"/>
-          <w:color w:val="595959" w:themeColor="text1" w:themeTint="A6"/>
-          <w:sz w:val="18"/>
-          <w:szCs w:val="18"/>
-          <w:shd w:val="clear" w:color="auto" w:fill="FFFFFF"/>
-          <w:lang w:val="en-US"/>
-        </w:rPr>
-        <w:tab/>
-      </w:r>
-      <w:proofErr w:type="spellStart"/>
-      <w:r>
-        <w:rPr>
-          <w:rFonts w:cstheme="minorHAnsi"/>
-          <w:color w:val="595959" w:themeColor="text1" w:themeTint="A6"/>
-          <w:sz w:val="18"/>
-          <w:szCs w:val="18"/>
-          <w:shd w:val="clear" w:color="auto" w:fill="FFFFFF"/>
-          <w:lang w:val="en-US"/>
-        </w:rPr>
-        <w:t>Sinon</w:t>
-      </w:r>
-      <w:proofErr w:type="spellEnd"/>
-      <w:r>
-        <w:rPr>
-          <w:rFonts w:cstheme="minorHAnsi"/>
-          <w:color w:val="595959" w:themeColor="text1" w:themeTint="A6"/>
-          <w:sz w:val="18"/>
-          <w:szCs w:val="18"/>
-          <w:shd w:val="clear" w:color="auto" w:fill="FFFFFF"/>
-          <w:lang w:val="en-US"/>
-        </w:rPr>
-        <w:tab/>
-      </w:r>
-      <w:r>
-        <w:rPr>
-          <w:rFonts w:cstheme="minorHAnsi"/>
-          <w:color w:val="595959" w:themeColor="text1" w:themeTint="A6"/>
-          <w:sz w:val="18"/>
-          <w:szCs w:val="18"/>
-          <w:shd w:val="clear" w:color="auto" w:fill="FFFFFF"/>
-          <w:lang w:val="en-US"/>
-        </w:rPr>
-        <w:tab/>
-      </w:r>
-    </w:p>
-    <w:p>
-      <w:pPr>
-        <w:spacing w:after="0"/>
-        <w:rPr>
-          <w:rFonts w:cstheme="minorHAnsi"/>
-          <w:b/>
-          <w:bCs/>
-          <w:color w:val="5A0866"/>
-          <w:sz w:val="21"/>
-          <w:szCs w:val="21"/>
-          <w:shd w:val="clear" w:color="auto" w:fill="FFFFFF"/>
-          <w:lang w:val="en-US"/>
-        </w:rPr>
-      </w:pPr>
-      <w:r>
-        <w:rPr>
-          <w:rFonts w:cstheme="minorHAnsi"/>
-          <w:b/>
-          <w:bCs/>
-          <w:color w:val="5A0866"/>
-          <w:sz w:val="21"/>
-          <w:szCs w:val="21"/>
+          <w:sz w:val="16"/>
+          <w:szCs w:val="16"/>
           <w:shd w:val="clear" w:color="auto" w:fill="FFFFFF"/>
           <w:lang w:val="en-US"/>
         </w:rPr>
@@ -4316,8 +4318,8 @@
         <w:spacing w:after="0"/>
         <w:rPr>
           <w:rFonts w:cstheme="minorHAnsi"/>
-          <w:sz w:val="10"/>
-          <w:szCs w:val="10"/>
+          <w:sz w:val="16"/>
+          <w:szCs w:val="16"/>
           <w:shd w:val="clear" w:color="auto" w:fill="FFFFFF"/>
           <w:lang w:val="en-US"/>
         </w:rPr>
@@ -4334,18 +4336,18 @@
         <w:rPr>
           <w:rFonts w:cstheme="minorHAnsi"/>
           <w:color w:val="595959" w:themeColor="text1" w:themeTint="A6"/>
-          <w:sz w:val="18"/>
-          <w:szCs w:val="18"/>
-          <w:shd w:val="clear" w:color="auto" w:fill="FFFFFF"/>
-          <w:lang w:val="en-US"/>
-        </w:rPr>
-      </w:pPr>
-      <w:r>
-        <w:rPr>
-          <w:rFonts w:cstheme="minorHAnsi"/>
-          <w:color w:val="595959" w:themeColor="text1" w:themeTint="A6"/>
-          <w:sz w:val="18"/>
-          <w:szCs w:val="18"/>
+          <w:sz w:val="16"/>
+          <w:szCs w:val="16"/>
+          <w:shd w:val="clear" w:color="auto" w:fill="FFFFFF"/>
+          <w:lang w:val="en-US"/>
+        </w:rPr>
+      </w:pPr>
+      <w:r>
+        <w:rPr>
+          <w:rFonts w:cstheme="minorHAnsi"/>
+          <w:color w:val="595959" w:themeColor="text1" w:themeTint="A6"/>
+          <w:sz w:val="16"/>
+          <w:szCs w:val="16"/>
           <w:shd w:val="clear" w:color="auto" w:fill="FFFFFF"/>
           <w:lang w:val="en-US"/>
         </w:rPr>
@@ -4363,18 +4365,18 @@
         <w:rPr>
           <w:rFonts w:cstheme="minorHAnsi"/>
           <w:color w:val="595959" w:themeColor="text1" w:themeTint="A6"/>
-          <w:sz w:val="18"/>
-          <w:szCs w:val="18"/>
-          <w:shd w:val="clear" w:color="auto" w:fill="FFFFFF"/>
-          <w:lang w:val="en-US"/>
-        </w:rPr>
-      </w:pPr>
-      <w:r>
-        <w:rPr>
-          <w:rFonts w:cstheme="minorHAnsi"/>
-          <w:color w:val="595959" w:themeColor="text1" w:themeTint="A6"/>
-          <w:sz w:val="18"/>
-          <w:szCs w:val="18"/>
+          <w:sz w:val="16"/>
+          <w:szCs w:val="16"/>
+          <w:shd w:val="clear" w:color="auto" w:fill="FFFFFF"/>
+          <w:lang w:val="en-US"/>
+        </w:rPr>
+      </w:pPr>
+      <w:r>
+        <w:rPr>
+          <w:rFonts w:cstheme="minorHAnsi"/>
+          <w:color w:val="595959" w:themeColor="text1" w:themeTint="A6"/>
+          <w:sz w:val="16"/>
+          <w:szCs w:val="16"/>
           <w:shd w:val="clear" w:color="auto" w:fill="FFFFFF"/>
           <w:lang w:val="en-US"/>
         </w:rPr>
@@ -4392,18 +4394,18 @@
         <w:rPr>
           <w:rFonts w:cstheme="minorHAnsi"/>
           <w:color w:val="595959" w:themeColor="text1" w:themeTint="A6"/>
-          <w:sz w:val="18"/>
-          <w:szCs w:val="18"/>
-          <w:shd w:val="clear" w:color="auto" w:fill="FFFFFF"/>
-          <w:lang w:val="en-US"/>
-        </w:rPr>
-      </w:pPr>
-      <w:r>
-        <w:rPr>
-          <w:rFonts w:cstheme="minorHAnsi"/>
-          <w:color w:val="595959" w:themeColor="text1" w:themeTint="A6"/>
-          <w:sz w:val="18"/>
-          <w:szCs w:val="18"/>
+          <w:sz w:val="16"/>
+          <w:szCs w:val="16"/>
+          <w:shd w:val="clear" w:color="auto" w:fill="FFFFFF"/>
+          <w:lang w:val="en-US"/>
+        </w:rPr>
+      </w:pPr>
+      <w:r>
+        <w:rPr>
+          <w:rFonts w:cstheme="minorHAnsi"/>
+          <w:color w:val="595959" w:themeColor="text1" w:themeTint="A6"/>
+          <w:sz w:val="16"/>
+          <w:szCs w:val="16"/>
           <w:shd w:val="clear" w:color="auto" w:fill="FFFFFF"/>
           <w:lang w:val="en-US"/>
         </w:rPr>
@@ -4425,7 +4427,7 @@
 </file>
 
 <file path=word/numbering.xml><?xml version="1.0" encoding="utf-8"?>
-<w:numbering xmlns:wpc="http://schemas.microsoft.com/office/word/2010/wordprocessingCanvas" xmlns:cx="http://schemas.microsoft.com/office/drawing/2014/chartex" xmlns:cx1="http://schemas.microsoft.com/office/drawing/2015/9/8/chartex" xmlns:cx2="http://schemas.microsoft.com/office/drawing/2015/10/21/chartex" xmlns:cx3="http://schemas.microsoft.com/office/drawing/2016/5/9/chartex" xmlns:cx4="http://schemas.microsoft.com/office/drawing/2016/5/10/chartex" xmlns:cx5="http://schemas.microsoft.com/office/drawing/2016/5/11/chartex" xmlns:cx6="http://schemas.microsoft.com/office/drawing/2016/5/12/chartex" xmlns:cx7="http://schemas.microsoft.com/office/drawing/2016/5/13/chartex" xmlns:cx8="http://schemas.microsoft.com/office/drawing/2016/5/14/chartex" xmlns:mc="http://schemas.openxmlformats.org/markup-compatibility/2006" xmlns:aink="http://schemas.microsoft.com/office/drawing/2016/ink" xmlns:am3d="http://schemas.microsoft.com/office/drawing/2017/model3d" xmlns:o="urn:schemas-microsoft-com:office:office" xmlns:r="http://schemas.openxmlformats.org/officeDocument/2006/relationships" xmlns:m="http://schemas.openxmlformats.org/officeDocument/2006/math" xmlns:v="urn:schemas-microsoft-com:vml" xmlns:wp14="http://schemas.microsoft.com/office/word/2010/wordprocessingDrawing" xmlns:wp="http://schemas.openxmlformats.org/drawingml/2006/wordprocessingDrawing" xmlns:w10="urn:schemas-microsoft-com:office:word" xmlns:w="http://schemas.openxmlformats.org/wordprocessingml/2006/main" xmlns:w14="http://schemas.microsoft.com/office/word/2010/wordml" xmlns:w15="http://schemas.microsoft.com/office/word/2012/wordml" xmlns:w16cex="http://schemas.microsoft.com/office/word/2018/wordml/cex" xmlns:w16cid="http://schemas.microsoft.com/office/word/2016/wordml/cid" xmlns:w16="http://schemas.microsoft.com/office/word/2018/wordml" xmlns:w16se="http://schemas.microsoft.com/office/word/2015/wordml/symex" xmlns:wpg="http://schemas.microsoft.com/office/word/2010/wordprocessingGroup" xmlns:wpi="http://schemas.microsoft.com/office/word/2010/wordprocessingInk" xmlns:wne="http://schemas.microsoft.com/office/word/2006/wordml" xmlns:wps="http://schemas.microsoft.com/office/word/2010/wordprocessingShape" mc:Ignorable="w14 w15 w16se w16cid w16 w16cex wp14">
+<w:numbering xmlns:wpc="http://schemas.microsoft.com/office/word/2010/wordprocessingCanvas" xmlns:cx="http://schemas.microsoft.com/office/drawing/2014/chartex" xmlns:cx1="http://schemas.microsoft.com/office/drawing/2015/9/8/chartex" xmlns:cx2="http://schemas.microsoft.com/office/drawing/2015/10/21/chartex" xmlns:cx3="http://schemas.microsoft.com/office/drawing/2016/5/9/chartex" xmlns:cx4="http://schemas.microsoft.com/office/drawing/2016/5/10/chartex" xmlns:cx5="http://schemas.microsoft.com/office/drawing/2016/5/11/chartex" xmlns:cx6="http://schemas.microsoft.com/office/drawing/2016/5/12/chartex" xmlns:cx7="http://schemas.microsoft.com/office/drawing/2016/5/13/chartex" xmlns:cx8="http://schemas.microsoft.com/office/drawing/2016/5/14/chartex" xmlns:mc="http://schemas.openxmlformats.org/markup-compatibility/2006" xmlns:aink="http://schemas.microsoft.com/office/drawing/2016/ink" xmlns:am3d="http://schemas.microsoft.com/office/drawing/2017/model3d" xmlns:o="urn:schemas-microsoft-com:office:office" xmlns:oel="http://schemas.microsoft.com/office/2019/extlst" xmlns:r="http://schemas.openxmlformats.org/officeDocument/2006/relationships" xmlns:m="http://schemas.openxmlformats.org/officeDocument/2006/math" xmlns:v="urn:schemas-microsoft-com:vml" xmlns:wp14="http://schemas.microsoft.com/office/word/2010/wordprocessingDrawing" xmlns:wp="http://schemas.openxmlformats.org/drawingml/2006/wordprocessingDrawing" xmlns:w10="urn:schemas-microsoft-com:office:word" xmlns:w="http://schemas.openxmlformats.org/wordprocessingml/2006/main" xmlns:w14="http://schemas.microsoft.com/office/word/2010/wordml" xmlns:w15="http://schemas.microsoft.com/office/word/2012/wordml" xmlns:w16cex="http://schemas.microsoft.com/office/word/2018/wordml/cex" xmlns:w16cid="http://schemas.microsoft.com/office/word/2016/wordml/cid" xmlns:w16="http://schemas.microsoft.com/office/word/2018/wordml" xmlns:w16sdtdh="http://schemas.microsoft.com/office/word/2020/wordml/sdtdatahash" xmlns:w16se="http://schemas.microsoft.com/office/word/2015/wordml/symex" xmlns:wpg="http://schemas.microsoft.com/office/word/2010/wordprocessingGroup" xmlns:wpi="http://schemas.microsoft.com/office/word/2010/wordprocessingInk" xmlns:wne="http://schemas.microsoft.com/office/word/2006/wordml" xmlns:wps="http://schemas.microsoft.com/office/word/2010/wordprocessingShape" mc:Ignorable="w14 w15 w16se w16cid w16 w16cex w16sdtdh wp14">
   <w:abstractNum w:abstractNumId="0" w15:restartNumberingAfterBreak="0">
     <w:nsid w:val="051516F9"/>
     <w:multiLevelType w:val="hybridMultilevel"/>
@@ -4991,26 +4993,26 @@
       </w:rPr>
     </w:lvl>
   </w:abstractNum>
-  <w:num w:numId="1">
+  <w:num w:numId="1" w16cid:durableId="51275585">
     <w:abstractNumId w:val="3"/>
   </w:num>
-  <w:num w:numId="2">
+  <w:num w:numId="2" w16cid:durableId="172884648">
     <w:abstractNumId w:val="4"/>
   </w:num>
-  <w:num w:numId="3">
+  <w:num w:numId="3" w16cid:durableId="1333097796">
     <w:abstractNumId w:val="2"/>
   </w:num>
-  <w:num w:numId="4">
+  <w:num w:numId="4" w16cid:durableId="1499954850">
     <w:abstractNumId w:val="0"/>
   </w:num>
-  <w:num w:numId="5">
+  <w:num w:numId="5" w16cid:durableId="838957772">
     <w:abstractNumId w:val="1"/>
   </w:num>
 </w:numbering>
 </file>
 
 <file path=word/styles.xml><?xml version="1.0" encoding="utf-8"?>
-<w:styles xmlns:mc="http://schemas.openxmlformats.org/markup-compatibility/2006" xmlns:r="http://schemas.openxmlformats.org/officeDocument/2006/relationships" xmlns:w="http://schemas.openxmlformats.org/wordprocessingml/2006/main" xmlns:w14="http://schemas.microsoft.com/office/word/2010/wordml" xmlns:w15="http://schemas.microsoft.com/office/word/2012/wordml" xmlns:w16cex="http://schemas.microsoft.com/office/word/2018/wordml/cex" xmlns:w16cid="http://schemas.microsoft.com/office/word/2016/wordml/cid" xmlns:w16="http://schemas.microsoft.com/office/word/2018/wordml" xmlns:w16se="http://schemas.microsoft.com/office/word/2015/wordml/symex" mc:Ignorable="w14 w15 w16se w16cid w16 w16cex">
+<w:styles xmlns:mc="http://schemas.openxmlformats.org/markup-compatibility/2006" xmlns:r="http://schemas.openxmlformats.org/officeDocument/2006/relationships" xmlns:w="http://schemas.openxmlformats.org/wordprocessingml/2006/main" xmlns:w14="http://schemas.microsoft.com/office/word/2010/wordml" xmlns:w15="http://schemas.microsoft.com/office/word/2012/wordml" xmlns:w16cex="http://schemas.microsoft.com/office/word/2018/wordml/cex" xmlns:w16cid="http://schemas.microsoft.com/office/word/2016/wordml/cid" xmlns:w16="http://schemas.microsoft.com/office/word/2018/wordml" xmlns:w16sdtdh="http://schemas.microsoft.com/office/word/2020/wordml/sdtdatahash" xmlns:w16se="http://schemas.microsoft.com/office/word/2015/wordml/symex" mc:Ignorable="w14 w15 w16se w16cid w16 w16cex w16sdtdh">
   <w:docDefaults>
     <w:rPrDefault>
       <w:rPr>
@@ -5772,7 +5774,7 @@
 </file>
 
 <file path=customXml/itemProps1.xml><?xml version="1.0" encoding="utf-8"?>
-<ds:datastoreItem xmlns:ds="http://schemas.openxmlformats.org/officeDocument/2006/customXml" ds:itemID="{BEFE08A4-6A5A-42F1-AE81-67E3890D528B}">
+<ds:datastoreItem xmlns:ds="http://schemas.openxmlformats.org/officeDocument/2006/customXml" ds:itemID="{97DEDD47-C963-4E27-B755-FA509CE5BB2D}">
   <ds:schemaRefs>
     <ds:schemaRef ds:uri="http://schemas.openxmlformats.org/officeDocument/2006/bibliography"/>
   </ds:schemaRefs>
